--- a/AMATH531/A531_HW3.docx
+++ b/AMATH531/A531_HW3.docx
@@ -9,8 +9,6 @@
         </w:tabs>
         <w:jc w:val="both"/>
       </w:pPr>
-      <w:bookmarkStart w:id="0" w:name="_GoBack"/>
-      <w:bookmarkEnd w:id="0"/>
     </w:p>
     <w:p>
       <w:pPr>
@@ -22,14 +20,12 @@
           <w:rFonts w:hint="eastAsia"/>
         </w:rPr>
       </w:pPr>
+      <w:bookmarkStart w:id="0" w:name="_GoBack"/>
+      <w:bookmarkEnd w:id="0"/>
     </w:p>
     <w:sectPr>
-      <w:headerReference w:type="even" r:id="rId7"/>
-      <w:headerReference w:type="default" r:id="rId8"/>
-      <w:footerReference w:type="even" r:id="rId9"/>
-      <w:footerReference w:type="default" r:id="rId10"/>
-      <w:headerReference w:type="first" r:id="rId11"/>
-      <w:footerReference w:type="first" r:id="rId12"/>
+      <w:headerReference w:type="default" r:id="rId7"/>
+      <w:footerReference w:type="even" r:id="rId8"/>
       <w:type w:val="continuous"/>
       <w:pgSz w:w="12240" w:h="15840"/>
       <w:pgMar w:top="1440" w:right="1440" w:bottom="1440" w:left="1440" w:header="720" w:footer="720" w:gutter="0"/>
@@ -96,72 +92,6 @@
 </w:ftr>
 </file>
 
-<file path=word/footer2.xml><?xml version="1.0" encoding="utf-8"?>
-<w:ftr xmlns:wpc="http://schemas.microsoft.com/office/word/2010/wordprocessingCanvas" xmlns:mo="http://schemas.microsoft.com/office/mac/office/2008/main" xmlns:mc="http://schemas.openxmlformats.org/markup-compatibility/2006" xmlns:mv="urn:schemas-microsoft-com:mac:vml" xmlns:o="urn:schemas-microsoft-com:office:office" xmlns:r="http://schemas.openxmlformats.org/officeDocument/2006/relationships" xmlns:m="http://schemas.openxmlformats.org/officeDocument/2006/math" xmlns:v="urn:schemas-microsoft-com:vml" xmlns:wp14="http://schemas.microsoft.com/office/word/2010/wordprocessingDrawing" xmlns:wp="http://schemas.openxmlformats.org/drawingml/2006/wordprocessingDrawing" xmlns:w10="urn:schemas-microsoft-com:office:word" xmlns:w="http://schemas.openxmlformats.org/wordprocessingml/2006/main" xmlns:w14="http://schemas.microsoft.com/office/word/2010/wordml" xmlns:w15="http://schemas.microsoft.com/office/word/2012/wordml" xmlns:wpg="http://schemas.microsoft.com/office/word/2010/wordprocessingGroup" xmlns:wpi="http://schemas.microsoft.com/office/word/2010/wordprocessingInk" xmlns:wne="http://schemas.microsoft.com/office/word/2006/wordml" xmlns:wps="http://schemas.microsoft.com/office/word/2010/wordprocessingShape" mc:Ignorable="w14 w15 wp14">
-  <w:p>
-    <w:pPr>
-      <w:pStyle w:val="Footer"/>
-      <w:framePr w:wrap="none" w:vAnchor="text" w:hAnchor="margin" w:xAlign="center" w:y="1"/>
-      <w:rPr>
-        <w:rStyle w:val="PageNumber"/>
-        <w:rFonts w:ascii="Georgia" w:hAnsi="Georgia"/>
-      </w:rPr>
-    </w:pPr>
-    <w:r>
-      <w:rPr>
-        <w:rStyle w:val="PageNumber"/>
-        <w:rFonts w:ascii="Georgia" w:hAnsi="Georgia"/>
-      </w:rPr>
-      <w:fldChar w:fldCharType="begin"/>
-    </w:r>
-    <w:r>
-      <w:rPr>
-        <w:rStyle w:val="PageNumber"/>
-        <w:rFonts w:ascii="Georgia" w:hAnsi="Georgia"/>
-      </w:rPr>
-      <w:instrText xml:space="preserve">PAGE  </w:instrText>
-    </w:r>
-    <w:r>
-      <w:rPr>
-        <w:rStyle w:val="PageNumber"/>
-        <w:rFonts w:ascii="Georgia" w:hAnsi="Georgia"/>
-      </w:rPr>
-      <w:fldChar w:fldCharType="separate"/>
-    </w:r>
-    <w:r>
-      <w:rPr>
-        <w:rStyle w:val="PageNumber"/>
-        <w:rFonts w:ascii="Georgia" w:hAnsi="Georgia"/>
-        <w:noProof/>
-      </w:rPr>
-      <w:t>1</w:t>
-    </w:r>
-    <w:r>
-      <w:rPr>
-        <w:rStyle w:val="PageNumber"/>
-        <w:rFonts w:ascii="Georgia" w:hAnsi="Georgia"/>
-      </w:rPr>
-      <w:fldChar w:fldCharType="end"/>
-    </w:r>
-  </w:p>
-  <w:p>
-    <w:pPr>
-      <w:pStyle w:val="Footer"/>
-    </w:pPr>
-  </w:p>
-</w:ftr>
-</file>
-
-<file path=word/footer3.xml><?xml version="1.0" encoding="utf-8"?>
-<w:ftr xmlns:wpc="http://schemas.microsoft.com/office/word/2010/wordprocessingCanvas" xmlns:mo="http://schemas.microsoft.com/office/mac/office/2008/main" xmlns:mc="http://schemas.openxmlformats.org/markup-compatibility/2006" xmlns:mv="urn:schemas-microsoft-com:mac:vml" xmlns:o="urn:schemas-microsoft-com:office:office" xmlns:r="http://schemas.openxmlformats.org/officeDocument/2006/relationships" xmlns:m="http://schemas.openxmlformats.org/officeDocument/2006/math" xmlns:v="urn:schemas-microsoft-com:vml" xmlns:wp14="http://schemas.microsoft.com/office/word/2010/wordprocessingDrawing" xmlns:wp="http://schemas.openxmlformats.org/drawingml/2006/wordprocessingDrawing" xmlns:w10="urn:schemas-microsoft-com:office:word" xmlns:w="http://schemas.openxmlformats.org/wordprocessingml/2006/main" xmlns:w14="http://schemas.microsoft.com/office/word/2010/wordml" xmlns:w15="http://schemas.microsoft.com/office/word/2012/wordml" xmlns:wpg="http://schemas.microsoft.com/office/word/2010/wordprocessingGroup" xmlns:wpi="http://schemas.microsoft.com/office/word/2010/wordprocessingInk" xmlns:wne="http://schemas.microsoft.com/office/word/2006/wordml" xmlns:wps="http://schemas.microsoft.com/office/word/2010/wordprocessingShape" mc:Ignorable="w14 w15 wp14">
-  <w:p>
-    <w:pPr>
-      <w:pStyle w:val="Footer"/>
-    </w:pPr>
-  </w:p>
-</w:ftr>
-</file>
-
 <file path=word/footnotes.xml><?xml version="1.0" encoding="utf-8"?>
 <w:footnotes xmlns:wpc="http://schemas.microsoft.com/office/word/2010/wordprocessingCanvas" xmlns:mo="http://schemas.microsoft.com/office/mac/office/2008/main" xmlns:mc="http://schemas.openxmlformats.org/markup-compatibility/2006" xmlns:mv="urn:schemas-microsoft-com:mac:vml" xmlns:o="urn:schemas-microsoft-com:office:office" xmlns:r="http://schemas.openxmlformats.org/officeDocument/2006/relationships" xmlns:m="http://schemas.openxmlformats.org/officeDocument/2006/math" xmlns:v="urn:schemas-microsoft-com:vml" xmlns:wp14="http://schemas.microsoft.com/office/word/2010/wordprocessingDrawing" xmlns:wp="http://schemas.openxmlformats.org/drawingml/2006/wordprocessingDrawing" xmlns:w10="urn:schemas-microsoft-com:office:word" xmlns:w="http://schemas.openxmlformats.org/wordprocessingml/2006/main" xmlns:w14="http://schemas.microsoft.com/office/word/2010/wordml" xmlns:w15="http://schemas.microsoft.com/office/word/2012/wordml" xmlns:wpg="http://schemas.microsoft.com/office/word/2010/wordprocessingGroup" xmlns:wpi="http://schemas.microsoft.com/office/word/2010/wordprocessingInk" xmlns:wne="http://schemas.microsoft.com/office/word/2006/wordml" xmlns:wps="http://schemas.microsoft.com/office/word/2010/wordprocessingShape" mc:Ignorable="w14 w15 wp14">
   <w:footnote w:type="separator" w:id="-1">
@@ -186,16 +116,6 @@
   <w:p>
     <w:pPr>
       <w:pStyle w:val="Header"/>
-    </w:pPr>
-  </w:p>
-</w:hdr>
-</file>
-
-<file path=word/header2.xml><?xml version="1.0" encoding="utf-8"?>
-<w:hdr xmlns:wpc="http://schemas.microsoft.com/office/word/2010/wordprocessingCanvas" xmlns:mo="http://schemas.microsoft.com/office/mac/office/2008/main" xmlns:mc="http://schemas.openxmlformats.org/markup-compatibility/2006" xmlns:mv="urn:schemas-microsoft-com:mac:vml" xmlns:o="urn:schemas-microsoft-com:office:office" xmlns:r="http://schemas.openxmlformats.org/officeDocument/2006/relationships" xmlns:m="http://schemas.openxmlformats.org/officeDocument/2006/math" xmlns:v="urn:schemas-microsoft-com:vml" xmlns:wp14="http://schemas.microsoft.com/office/word/2010/wordprocessingDrawing" xmlns:wp="http://schemas.openxmlformats.org/drawingml/2006/wordprocessingDrawing" xmlns:w10="urn:schemas-microsoft-com:office:word" xmlns:w="http://schemas.openxmlformats.org/wordprocessingml/2006/main" xmlns:w14="http://schemas.microsoft.com/office/word/2010/wordml" xmlns:w15="http://schemas.microsoft.com/office/word/2012/wordml" xmlns:wpg="http://schemas.microsoft.com/office/word/2010/wordprocessingGroup" xmlns:wpi="http://schemas.microsoft.com/office/word/2010/wordprocessingInk" xmlns:wne="http://schemas.microsoft.com/office/word/2006/wordml" xmlns:wps="http://schemas.microsoft.com/office/word/2010/wordprocessingShape" mc:Ignorable="w14 w15 wp14">
-  <w:p>
-    <w:pPr>
-      <w:pStyle w:val="Header"/>
       <w:jc w:val="left"/>
       <w:rPr>
         <w:rFonts w:ascii="Georgia" w:hAnsi="Georgia"/>
@@ -283,16 +203,6 @@
       </w:rPr>
       <w:t xml:space="preserve"> Lin / 1360521</w:t>
     </w:r>
-  </w:p>
-</w:hdr>
-</file>
-
-<file path=word/header3.xml><?xml version="1.0" encoding="utf-8"?>
-<w:hdr xmlns:wpc="http://schemas.microsoft.com/office/word/2010/wordprocessingCanvas" xmlns:mo="http://schemas.microsoft.com/office/mac/office/2008/main" xmlns:mc="http://schemas.openxmlformats.org/markup-compatibility/2006" xmlns:mv="urn:schemas-microsoft-com:mac:vml" xmlns:o="urn:schemas-microsoft-com:office:office" xmlns:r="http://schemas.openxmlformats.org/officeDocument/2006/relationships" xmlns:m="http://schemas.openxmlformats.org/officeDocument/2006/math" xmlns:v="urn:schemas-microsoft-com:vml" xmlns:wp14="http://schemas.microsoft.com/office/word/2010/wordprocessingDrawing" xmlns:wp="http://schemas.openxmlformats.org/drawingml/2006/wordprocessingDrawing" xmlns:w10="urn:schemas-microsoft-com:office:word" xmlns:w="http://schemas.openxmlformats.org/wordprocessingml/2006/main" xmlns:w14="http://schemas.microsoft.com/office/word/2010/wordml" xmlns:w15="http://schemas.microsoft.com/office/word/2012/wordml" xmlns:wpg="http://schemas.microsoft.com/office/word/2010/wordprocessingGroup" xmlns:wpi="http://schemas.microsoft.com/office/word/2010/wordprocessingInk" xmlns:wne="http://schemas.microsoft.com/office/word/2006/wordml" xmlns:wps="http://schemas.microsoft.com/office/word/2010/wordprocessingShape" mc:Ignorable="w14 w15 wp14">
-  <w:p>
-    <w:pPr>
-      <w:pStyle w:val="Header"/>
-    </w:pPr>
   </w:p>
 </w:hdr>
 </file>

--- a/AMATH531/A531_HW3.docx
+++ b/AMATH531/A531_HW3.docx
@@ -4,28 +4,5953 @@
   <w:body>
     <w:p>
       <w:pPr>
-        <w:tabs>
-          <w:tab w:val="left" w:pos="2384"/>
-        </w:tabs>
-        <w:jc w:val="both"/>
-      </w:pPr>
-    </w:p>
-    <w:p>
-      <w:pPr>
-        <w:tabs>
-          <w:tab w:val="left" w:pos="2384"/>
-        </w:tabs>
-        <w:jc w:val="both"/>
-        <w:rPr>
-          <w:rFonts w:hint="eastAsia"/>
+        <w:autoSpaceDE w:val="0"/>
+        <w:autoSpaceDN w:val="0"/>
+        <w:adjustRightInd w:val="0"/>
+        <w:rPr>
+          <w:b/>
+        </w:rPr>
+      </w:pPr>
+      <w:r>
+        <w:rPr>
+          <w:b/>
+        </w:rPr>
+        <w:t>1 (b) Figures</w:t>
+      </w:r>
+    </w:p>
+    <w:p>
+      <w:pPr>
+        <w:autoSpaceDE w:val="0"/>
+        <w:autoSpaceDN w:val="0"/>
+        <w:adjustRightInd w:val="0"/>
+      </w:pPr>
+      <w:r>
+        <w:rPr>
+          <w:noProof/>
+        </w:rPr>
+        <w:drawing>
+          <wp:inline distT="0" distB="0" distL="0" distR="0" wp14:anchorId="457359C7" wp14:editId="3569FAFF">
+            <wp:extent cx="5984240" cy="1910080"/>
+            <wp:effectExtent l="0" t="0" r="10160" b="0"/>
+            <wp:docPr id="10" name="Picture 10" descr="Fig/HW3fig1.jpg"/>
+            <wp:cNvGraphicFramePr>
+              <a:graphicFrameLocks xmlns:a="http://schemas.openxmlformats.org/drawingml/2006/main" noChangeAspect="1"/>
+            </wp:cNvGraphicFramePr>
+            <a:graphic xmlns:a="http://schemas.openxmlformats.org/drawingml/2006/main">
+              <a:graphicData uri="http://schemas.openxmlformats.org/drawingml/2006/picture">
+                <pic:pic xmlns:pic="http://schemas.openxmlformats.org/drawingml/2006/picture">
+                  <pic:nvPicPr>
+                    <pic:cNvPr id="0" name="Picture 9" descr="Fig/HW3fig1.jpg"/>
+                    <pic:cNvPicPr>
+                      <a:picLocks noChangeAspect="1" noChangeArrowheads="1"/>
+                    </pic:cNvPicPr>
+                  </pic:nvPicPr>
+                  <pic:blipFill>
+                    <a:blip r:embed="rId7" cstate="print">
+                      <a:extLst>
+                        <a:ext uri="{28A0092B-C50C-407E-A947-70E740481C1C}">
+                          <a14:useLocalDpi xmlns:a14="http://schemas.microsoft.com/office/drawing/2010/main" val="0"/>
+                        </a:ext>
+                      </a:extLst>
+                    </a:blip>
+                    <a:srcRect/>
+                    <a:stretch>
+                      <a:fillRect/>
+                    </a:stretch>
+                  </pic:blipFill>
+                  <pic:spPr bwMode="auto">
+                    <a:xfrm>
+                      <a:off x="0" y="0"/>
+                      <a:ext cx="5984240" cy="1910080"/>
+                    </a:xfrm>
+                    <a:prstGeom prst="rect">
+                      <a:avLst/>
+                    </a:prstGeom>
+                    <a:noFill/>
+                    <a:ln>
+                      <a:noFill/>
+                    </a:ln>
+                  </pic:spPr>
+                </pic:pic>
+              </a:graphicData>
+            </a:graphic>
+          </wp:inline>
+        </w:drawing>
+      </w:r>
+      <w:r>
+        <w:rPr>
+          <w:noProof/>
+        </w:rPr>
+        <w:drawing>
+          <wp:inline distT="0" distB="0" distL="0" distR="0" wp14:anchorId="5899BC62" wp14:editId="097672E7">
+            <wp:extent cx="5984240" cy="1910080"/>
+            <wp:effectExtent l="0" t="0" r="10160" b="0"/>
+            <wp:docPr id="11" name="Picture 11" descr="Fig/HW3fig2.jpg"/>
+            <wp:cNvGraphicFramePr>
+              <a:graphicFrameLocks xmlns:a="http://schemas.openxmlformats.org/drawingml/2006/main" noChangeAspect="1"/>
+            </wp:cNvGraphicFramePr>
+            <a:graphic xmlns:a="http://schemas.openxmlformats.org/drawingml/2006/main">
+              <a:graphicData uri="http://schemas.openxmlformats.org/drawingml/2006/picture">
+                <pic:pic xmlns:pic="http://schemas.openxmlformats.org/drawingml/2006/picture">
+                  <pic:nvPicPr>
+                    <pic:cNvPr id="0" name="Picture 10" descr="Fig/HW3fig2.jpg"/>
+                    <pic:cNvPicPr>
+                      <a:picLocks noChangeAspect="1" noChangeArrowheads="1"/>
+                    </pic:cNvPicPr>
+                  </pic:nvPicPr>
+                  <pic:blipFill>
+                    <a:blip r:embed="rId8" cstate="print">
+                      <a:extLst>
+                        <a:ext uri="{28A0092B-C50C-407E-A947-70E740481C1C}">
+                          <a14:useLocalDpi xmlns:a14="http://schemas.microsoft.com/office/drawing/2010/main" val="0"/>
+                        </a:ext>
+                      </a:extLst>
+                    </a:blip>
+                    <a:srcRect/>
+                    <a:stretch>
+                      <a:fillRect/>
+                    </a:stretch>
+                  </pic:blipFill>
+                  <pic:spPr bwMode="auto">
+                    <a:xfrm>
+                      <a:off x="0" y="0"/>
+                      <a:ext cx="5984240" cy="1910080"/>
+                    </a:xfrm>
+                    <a:prstGeom prst="rect">
+                      <a:avLst/>
+                    </a:prstGeom>
+                    <a:noFill/>
+                    <a:ln>
+                      <a:noFill/>
+                    </a:ln>
+                  </pic:spPr>
+                </pic:pic>
+              </a:graphicData>
+            </a:graphic>
+          </wp:inline>
+        </w:drawing>
+      </w:r>
+    </w:p>
+    <w:p>
+      <w:pPr>
+        <w:autoSpaceDE w:val="0"/>
+        <w:autoSpaceDN w:val="0"/>
+        <w:adjustRightInd w:val="0"/>
+        <w:rPr>
+          <w:b/>
+        </w:rPr>
+      </w:pPr>
+    </w:p>
+    <w:p>
+      <w:pPr>
+        <w:autoSpaceDE w:val="0"/>
+        <w:autoSpaceDN w:val="0"/>
+        <w:adjustRightInd w:val="0"/>
+        <w:rPr>
+          <w:b/>
+        </w:rPr>
+      </w:pPr>
+      <w:r>
+        <w:rPr>
+          <w:b/>
+        </w:rPr>
+        <w:t>1 (</w:t>
+      </w:r>
+      <w:r>
+        <w:rPr>
+          <w:b/>
+        </w:rPr>
+        <w:t>c</w:t>
+      </w:r>
+      <w:r>
+        <w:rPr>
+          <w:b/>
+        </w:rPr>
+        <w:t>) Figures</w:t>
+      </w:r>
+    </w:p>
+    <w:p>
+      <w:pPr>
+        <w:autoSpaceDE w:val="0"/>
+        <w:autoSpaceDN w:val="0"/>
+        <w:adjustRightInd w:val="0"/>
+      </w:pPr>
+      <w:r>
+        <w:rPr>
+          <w:noProof/>
+        </w:rPr>
+        <w:drawing>
+          <wp:inline distT="0" distB="0" distL="0" distR="0" wp14:anchorId="49442687" wp14:editId="735CD5D1">
+            <wp:extent cx="6004560" cy="1910080"/>
+            <wp:effectExtent l="0" t="0" r="0" b="0"/>
+            <wp:docPr id="12" name="Picture 12" descr="Fig/HW3fig3.jpg"/>
+            <wp:cNvGraphicFramePr>
+              <a:graphicFrameLocks xmlns:a="http://schemas.openxmlformats.org/drawingml/2006/main" noChangeAspect="1"/>
+            </wp:cNvGraphicFramePr>
+            <a:graphic xmlns:a="http://schemas.openxmlformats.org/drawingml/2006/main">
+              <a:graphicData uri="http://schemas.openxmlformats.org/drawingml/2006/picture">
+                <pic:pic xmlns:pic="http://schemas.openxmlformats.org/drawingml/2006/picture">
+                  <pic:nvPicPr>
+                    <pic:cNvPr id="0" name="Picture 11" descr="Fig/HW3fig3.jpg"/>
+                    <pic:cNvPicPr>
+                      <a:picLocks noChangeAspect="1" noChangeArrowheads="1"/>
+                    </pic:cNvPicPr>
+                  </pic:nvPicPr>
+                  <pic:blipFill>
+                    <a:blip r:embed="rId9" cstate="print">
+                      <a:extLst>
+                        <a:ext uri="{28A0092B-C50C-407E-A947-70E740481C1C}">
+                          <a14:useLocalDpi xmlns:a14="http://schemas.microsoft.com/office/drawing/2010/main" val="0"/>
+                        </a:ext>
+                      </a:extLst>
+                    </a:blip>
+                    <a:srcRect/>
+                    <a:stretch>
+                      <a:fillRect/>
+                    </a:stretch>
+                  </pic:blipFill>
+                  <pic:spPr bwMode="auto">
+                    <a:xfrm>
+                      <a:off x="0" y="0"/>
+                      <a:ext cx="6004560" cy="1910080"/>
+                    </a:xfrm>
+                    <a:prstGeom prst="rect">
+                      <a:avLst/>
+                    </a:prstGeom>
+                    <a:noFill/>
+                    <a:ln>
+                      <a:noFill/>
+                    </a:ln>
+                  </pic:spPr>
+                </pic:pic>
+              </a:graphicData>
+            </a:graphic>
+          </wp:inline>
+        </w:drawing>
+      </w:r>
+      <w:r>
+        <w:rPr>
+          <w:noProof/>
+        </w:rPr>
+        <w:drawing>
+          <wp:inline distT="0" distB="0" distL="0" distR="0" wp14:anchorId="02AA4271" wp14:editId="40C8EAF2">
+            <wp:extent cx="5943600" cy="1879600"/>
+            <wp:effectExtent l="0" t="0" r="0" b="0"/>
+            <wp:docPr id="13" name="Picture 13" descr="Fig/HW3fig4.jpg"/>
+            <wp:cNvGraphicFramePr>
+              <a:graphicFrameLocks xmlns:a="http://schemas.openxmlformats.org/drawingml/2006/main" noChangeAspect="1"/>
+            </wp:cNvGraphicFramePr>
+            <a:graphic xmlns:a="http://schemas.openxmlformats.org/drawingml/2006/main">
+              <a:graphicData uri="http://schemas.openxmlformats.org/drawingml/2006/picture">
+                <pic:pic xmlns:pic="http://schemas.openxmlformats.org/drawingml/2006/picture">
+                  <pic:nvPicPr>
+                    <pic:cNvPr id="0" name="Picture 12" descr="Fig/HW3fig4.jpg"/>
+                    <pic:cNvPicPr>
+                      <a:picLocks noChangeAspect="1" noChangeArrowheads="1"/>
+                    </pic:cNvPicPr>
+                  </pic:nvPicPr>
+                  <pic:blipFill>
+                    <a:blip r:embed="rId10" cstate="print">
+                      <a:extLst>
+                        <a:ext uri="{28A0092B-C50C-407E-A947-70E740481C1C}">
+                          <a14:useLocalDpi xmlns:a14="http://schemas.microsoft.com/office/drawing/2010/main" val="0"/>
+                        </a:ext>
+                      </a:extLst>
+                    </a:blip>
+                    <a:srcRect/>
+                    <a:stretch>
+                      <a:fillRect/>
+                    </a:stretch>
+                  </pic:blipFill>
+                  <pic:spPr bwMode="auto">
+                    <a:xfrm>
+                      <a:off x="0" y="0"/>
+                      <a:ext cx="5943600" cy="1879600"/>
+                    </a:xfrm>
+                    <a:prstGeom prst="rect">
+                      <a:avLst/>
+                    </a:prstGeom>
+                    <a:noFill/>
+                    <a:ln>
+                      <a:noFill/>
+                    </a:ln>
+                  </pic:spPr>
+                </pic:pic>
+              </a:graphicData>
+            </a:graphic>
+          </wp:inline>
+        </w:drawing>
+      </w:r>
+    </w:p>
+    <w:p>
+      <w:pPr>
+        <w:autoSpaceDE w:val="0"/>
+        <w:autoSpaceDN w:val="0"/>
+        <w:adjustRightInd w:val="0"/>
+        <w:rPr>
+          <w:rFonts w:ascii="Courier" w:hAnsi="Courier" w:cstheme="minorBidi"/>
+        </w:rPr>
+      </w:pPr>
+      <w:r>
+        <w:rPr>
+          <w:rFonts w:ascii="Courier" w:hAnsi="Courier" w:cs="Courier"/>
+          <w:color w:val="228B22"/>
+          <w:sz w:val="20"/>
+          <w:szCs w:val="20"/>
+        </w:rPr>
+        <w:lastRenderedPageBreak/>
+        <w:t>%% HW3 for MATH531</w:t>
+      </w:r>
+    </w:p>
+    <w:p>
+      <w:pPr>
+        <w:autoSpaceDE w:val="0"/>
+        <w:autoSpaceDN w:val="0"/>
+        <w:adjustRightInd w:val="0"/>
+        <w:rPr>
+          <w:rFonts w:ascii="Courier" w:hAnsi="Courier" w:cstheme="minorBidi"/>
+        </w:rPr>
+      </w:pPr>
+      <w:r>
+        <w:rPr>
+          <w:rFonts w:ascii="Courier" w:hAnsi="Courier" w:cs="Courier"/>
+          <w:color w:val="228B22"/>
+          <w:sz w:val="20"/>
+          <w:szCs w:val="20"/>
+        </w:rPr>
+        <w:t xml:space="preserve">% @Author: </w:t>
+      </w:r>
+      <w:proofErr w:type="spellStart"/>
+      <w:r>
+        <w:rPr>
+          <w:rFonts w:ascii="Courier" w:hAnsi="Courier" w:cs="Courier"/>
+          <w:color w:val="228B22"/>
+          <w:sz w:val="20"/>
+          <w:szCs w:val="20"/>
+        </w:rPr>
+        <w:t>Baihan</w:t>
+      </w:r>
+      <w:proofErr w:type="spellEnd"/>
+      <w:r>
+        <w:rPr>
+          <w:rFonts w:ascii="Courier" w:hAnsi="Courier" w:cs="Courier"/>
+          <w:color w:val="228B22"/>
+          <w:sz w:val="20"/>
+          <w:szCs w:val="20"/>
+        </w:rPr>
+        <w:t xml:space="preserve"> Lin</w:t>
+      </w:r>
+    </w:p>
+    <w:p>
+      <w:pPr>
+        <w:autoSpaceDE w:val="0"/>
+        <w:autoSpaceDN w:val="0"/>
+        <w:adjustRightInd w:val="0"/>
+        <w:rPr>
+          <w:rFonts w:ascii="Courier" w:hAnsi="Courier" w:cstheme="minorBidi"/>
+        </w:rPr>
+      </w:pPr>
+      <w:r>
+        <w:rPr>
+          <w:rFonts w:ascii="Courier" w:hAnsi="Courier" w:cs="Courier"/>
+          <w:color w:val="228B22"/>
+          <w:sz w:val="20"/>
+          <w:szCs w:val="20"/>
+        </w:rPr>
+        <w:t>% @Date: Oct 2016</w:t>
+      </w:r>
+    </w:p>
+    <w:p>
+      <w:pPr>
+        <w:autoSpaceDE w:val="0"/>
+        <w:autoSpaceDN w:val="0"/>
+        <w:adjustRightInd w:val="0"/>
+        <w:rPr>
+          <w:rFonts w:ascii="Courier" w:hAnsi="Courier" w:cstheme="minorBidi"/>
+        </w:rPr>
+      </w:pPr>
+      <w:r>
+        <w:rPr>
+          <w:rFonts w:ascii="Courier" w:hAnsi="Courier" w:cs="Courier"/>
+          <w:color w:val="228B22"/>
+          <w:sz w:val="20"/>
+          <w:szCs w:val="20"/>
+        </w:rPr>
+        <w:t xml:space="preserve"> </w:t>
+      </w:r>
+    </w:p>
+    <w:p>
+      <w:pPr>
+        <w:autoSpaceDE w:val="0"/>
+        <w:autoSpaceDN w:val="0"/>
+        <w:adjustRightInd w:val="0"/>
+        <w:rPr>
+          <w:rFonts w:ascii="Courier" w:hAnsi="Courier" w:cstheme="minorBidi"/>
+        </w:rPr>
+      </w:pPr>
+      <w:r>
+        <w:rPr>
+          <w:rFonts w:ascii="Courier" w:hAnsi="Courier" w:cs="Courier"/>
+          <w:color w:val="000000"/>
+          <w:sz w:val="20"/>
+          <w:szCs w:val="20"/>
+        </w:rPr>
+        <w:t xml:space="preserve">clear </w:t>
+      </w:r>
+      <w:r>
+        <w:rPr>
+          <w:rFonts w:ascii="Courier" w:hAnsi="Courier" w:cs="Courier"/>
+          <w:color w:val="A020F0"/>
+          <w:sz w:val="20"/>
+          <w:szCs w:val="20"/>
+        </w:rPr>
+        <w:t>all</w:t>
+      </w:r>
+      <w:r>
+        <w:rPr>
+          <w:rFonts w:ascii="Courier" w:hAnsi="Courier" w:cs="Courier"/>
+          <w:color w:val="000000"/>
+          <w:sz w:val="20"/>
+          <w:szCs w:val="20"/>
+        </w:rPr>
+        <w:t xml:space="preserve">; close </w:t>
+      </w:r>
+      <w:r>
+        <w:rPr>
+          <w:rFonts w:ascii="Courier" w:hAnsi="Courier" w:cs="Courier"/>
+          <w:color w:val="A020F0"/>
+          <w:sz w:val="20"/>
+          <w:szCs w:val="20"/>
+        </w:rPr>
+        <w:t>all</w:t>
+      </w:r>
+      <w:r>
+        <w:rPr>
+          <w:rFonts w:ascii="Courier" w:hAnsi="Courier" w:cs="Courier"/>
+          <w:color w:val="000000"/>
+          <w:sz w:val="20"/>
+          <w:szCs w:val="20"/>
+        </w:rPr>
+        <w:t xml:space="preserve">; </w:t>
+      </w:r>
+      <w:proofErr w:type="spellStart"/>
+      <w:r>
+        <w:rPr>
+          <w:rFonts w:ascii="Courier" w:hAnsi="Courier" w:cs="Courier"/>
+          <w:color w:val="000000"/>
+          <w:sz w:val="20"/>
+          <w:szCs w:val="20"/>
+        </w:rPr>
+        <w:t>clc</w:t>
+      </w:r>
+      <w:proofErr w:type="spellEnd"/>
+      <w:r>
+        <w:rPr>
+          <w:rFonts w:ascii="Courier" w:hAnsi="Courier" w:cs="Courier"/>
+          <w:color w:val="000000"/>
+          <w:sz w:val="20"/>
+          <w:szCs w:val="20"/>
+        </w:rPr>
+        <w:t>;</w:t>
+      </w:r>
+    </w:p>
+    <w:p>
+      <w:pPr>
+        <w:autoSpaceDE w:val="0"/>
+        <w:autoSpaceDN w:val="0"/>
+        <w:adjustRightInd w:val="0"/>
+        <w:rPr>
+          <w:rFonts w:ascii="Courier" w:hAnsi="Courier" w:cstheme="minorBidi"/>
+        </w:rPr>
+      </w:pPr>
+      <w:r>
+        <w:rPr>
+          <w:rFonts w:ascii="Courier" w:hAnsi="Courier" w:cs="Courier"/>
+          <w:color w:val="228B22"/>
+          <w:sz w:val="20"/>
+          <w:szCs w:val="20"/>
+        </w:rPr>
+        <w:t>%% Question 1</w:t>
+      </w:r>
+    </w:p>
+    <w:p>
+      <w:pPr>
+        <w:autoSpaceDE w:val="0"/>
+        <w:autoSpaceDN w:val="0"/>
+        <w:adjustRightInd w:val="0"/>
+        <w:rPr>
+          <w:rFonts w:ascii="Courier" w:hAnsi="Courier" w:cstheme="minorBidi"/>
+        </w:rPr>
+      </w:pPr>
+      <w:r>
+        <w:rPr>
+          <w:rFonts w:ascii="Courier" w:hAnsi="Courier" w:cs="Courier"/>
+          <w:color w:val="228B22"/>
+          <w:sz w:val="20"/>
+          <w:szCs w:val="20"/>
+        </w:rPr>
+        <w:t xml:space="preserve"> </w:t>
+      </w:r>
+    </w:p>
+    <w:p>
+      <w:pPr>
+        <w:autoSpaceDE w:val="0"/>
+        <w:autoSpaceDN w:val="0"/>
+        <w:adjustRightInd w:val="0"/>
+        <w:rPr>
+          <w:rFonts w:ascii="Courier" w:hAnsi="Courier" w:cstheme="minorBidi"/>
+        </w:rPr>
+      </w:pPr>
+      <w:r>
+        <w:rPr>
+          <w:rFonts w:ascii="Courier" w:hAnsi="Courier" w:cs="Courier"/>
+          <w:color w:val="228B22"/>
+          <w:sz w:val="20"/>
+          <w:szCs w:val="20"/>
+        </w:rPr>
+        <w:t>% define rand seed and run time</w:t>
+      </w:r>
+    </w:p>
+    <w:p>
+      <w:pPr>
+        <w:autoSpaceDE w:val="0"/>
+        <w:autoSpaceDN w:val="0"/>
+        <w:adjustRightInd w:val="0"/>
+        <w:rPr>
+          <w:rFonts w:ascii="Courier" w:hAnsi="Courier" w:cstheme="minorBidi"/>
+        </w:rPr>
+      </w:pPr>
+      <w:proofErr w:type="spellStart"/>
+      <w:proofErr w:type="gramStart"/>
+      <w:r>
+        <w:rPr>
+          <w:rFonts w:ascii="Courier" w:hAnsi="Courier" w:cs="Courier"/>
+          <w:color w:val="000000"/>
+          <w:sz w:val="20"/>
+          <w:szCs w:val="20"/>
+        </w:rPr>
+        <w:t>rng</w:t>
+      </w:r>
+      <w:proofErr w:type="spellEnd"/>
+      <w:r>
+        <w:rPr>
+          <w:rFonts w:ascii="Courier" w:hAnsi="Courier" w:cs="Courier"/>
+          <w:color w:val="000000"/>
+          <w:sz w:val="20"/>
+          <w:szCs w:val="20"/>
+        </w:rPr>
+        <w:t>(</w:t>
+      </w:r>
+      <w:proofErr w:type="gramEnd"/>
+      <w:r>
+        <w:rPr>
+          <w:rFonts w:ascii="Courier" w:hAnsi="Courier" w:cs="Courier"/>
+          <w:color w:val="000000"/>
+          <w:sz w:val="20"/>
+          <w:szCs w:val="20"/>
+        </w:rPr>
+        <w:t>1);</w:t>
+      </w:r>
+    </w:p>
+    <w:p>
+      <w:pPr>
+        <w:autoSpaceDE w:val="0"/>
+        <w:autoSpaceDN w:val="0"/>
+        <w:adjustRightInd w:val="0"/>
+        <w:rPr>
+          <w:rFonts w:ascii="Courier" w:hAnsi="Courier" w:cstheme="minorBidi"/>
+        </w:rPr>
+      </w:pPr>
+      <w:proofErr w:type="spellStart"/>
+      <w:r>
+        <w:rPr>
+          <w:rFonts w:ascii="Courier" w:hAnsi="Courier" w:cs="Courier"/>
+          <w:color w:val="000000"/>
+          <w:sz w:val="20"/>
+          <w:szCs w:val="20"/>
+        </w:rPr>
+        <w:t>Tmax</w:t>
+      </w:r>
+      <w:proofErr w:type="spellEnd"/>
+      <w:r>
+        <w:rPr>
+          <w:rFonts w:ascii="Courier" w:hAnsi="Courier" w:cs="Courier"/>
+          <w:color w:val="000000"/>
+          <w:sz w:val="20"/>
+          <w:szCs w:val="20"/>
+        </w:rPr>
+        <w:t xml:space="preserve"> = 200000;</w:t>
+      </w:r>
+    </w:p>
+    <w:p>
+      <w:pPr>
+        <w:autoSpaceDE w:val="0"/>
+        <w:autoSpaceDN w:val="0"/>
+        <w:adjustRightInd w:val="0"/>
+        <w:rPr>
+          <w:rFonts w:ascii="Courier" w:hAnsi="Courier" w:cstheme="minorBidi"/>
+        </w:rPr>
+      </w:pPr>
+      <w:r>
+        <w:rPr>
+          <w:rFonts w:ascii="Courier" w:hAnsi="Courier" w:cs="Courier"/>
+          <w:color w:val="000000"/>
+          <w:sz w:val="20"/>
+          <w:szCs w:val="20"/>
+        </w:rPr>
+        <w:t>alltime1 = 0;</w:t>
+      </w:r>
+    </w:p>
+    <w:p>
+      <w:pPr>
+        <w:autoSpaceDE w:val="0"/>
+        <w:autoSpaceDN w:val="0"/>
+        <w:adjustRightInd w:val="0"/>
+        <w:rPr>
+          <w:rFonts w:ascii="Courier" w:hAnsi="Courier" w:cstheme="minorBidi"/>
+        </w:rPr>
+      </w:pPr>
+      <w:r>
+        <w:rPr>
+          <w:rFonts w:ascii="Courier" w:hAnsi="Courier" w:cs="Courier"/>
+          <w:color w:val="000000"/>
+          <w:sz w:val="20"/>
+          <w:szCs w:val="20"/>
+        </w:rPr>
+        <w:t>alltime2 = 0;</w:t>
+      </w:r>
+    </w:p>
+    <w:p>
+      <w:pPr>
+        <w:autoSpaceDE w:val="0"/>
+        <w:autoSpaceDN w:val="0"/>
+        <w:adjustRightInd w:val="0"/>
+        <w:rPr>
+          <w:rFonts w:ascii="Courier" w:hAnsi="Courier" w:cstheme="minorBidi"/>
+        </w:rPr>
+      </w:pPr>
+      <w:r>
+        <w:rPr>
+          <w:rFonts w:ascii="Courier" w:hAnsi="Courier" w:cs="Courier"/>
+          <w:color w:val="000000"/>
+          <w:sz w:val="20"/>
+          <w:szCs w:val="20"/>
+        </w:rPr>
+        <w:t xml:space="preserve"> </w:t>
+      </w:r>
+    </w:p>
+    <w:p>
+      <w:pPr>
+        <w:autoSpaceDE w:val="0"/>
+        <w:autoSpaceDN w:val="0"/>
+        <w:adjustRightInd w:val="0"/>
+        <w:rPr>
+          <w:rFonts w:ascii="Courier" w:hAnsi="Courier" w:cstheme="minorBidi"/>
+        </w:rPr>
+      </w:pPr>
+      <w:r>
+        <w:rPr>
+          <w:rFonts w:ascii="Courier" w:hAnsi="Courier" w:cs="Courier"/>
+          <w:color w:val="228B22"/>
+          <w:sz w:val="20"/>
+          <w:szCs w:val="20"/>
+        </w:rPr>
+        <w:t>% define variable</w:t>
+      </w:r>
+    </w:p>
+    <w:p>
+      <w:pPr>
+        <w:autoSpaceDE w:val="0"/>
+        <w:autoSpaceDN w:val="0"/>
+        <w:adjustRightInd w:val="0"/>
+        <w:rPr>
+          <w:rFonts w:ascii="Courier" w:hAnsi="Courier" w:cstheme="minorBidi"/>
+        </w:rPr>
+      </w:pPr>
+      <w:r>
+        <w:rPr>
+          <w:rFonts w:ascii="Courier" w:hAnsi="Courier" w:cs="Courier"/>
+          <w:color w:val="000000"/>
+          <w:sz w:val="20"/>
+          <w:szCs w:val="20"/>
+        </w:rPr>
+        <w:t xml:space="preserve">n1 = 0; </w:t>
+      </w:r>
+      <w:r>
+        <w:rPr>
+          <w:rFonts w:ascii="Courier" w:hAnsi="Courier" w:cs="Courier"/>
+          <w:color w:val="228B22"/>
+          <w:sz w:val="20"/>
+          <w:szCs w:val="20"/>
+        </w:rPr>
+        <w:t>% initial value</w:t>
+      </w:r>
+    </w:p>
+    <w:p>
+      <w:pPr>
+        <w:autoSpaceDE w:val="0"/>
+        <w:autoSpaceDN w:val="0"/>
+        <w:adjustRightInd w:val="0"/>
+        <w:rPr>
+          <w:rFonts w:ascii="Courier" w:hAnsi="Courier" w:cstheme="minorBidi"/>
+        </w:rPr>
+      </w:pPr>
+      <w:r>
+        <w:rPr>
+          <w:rFonts w:ascii="Courier" w:hAnsi="Courier" w:cs="Courier"/>
+          <w:color w:val="000000"/>
+          <w:sz w:val="20"/>
+          <w:szCs w:val="20"/>
+        </w:rPr>
+        <w:t xml:space="preserve">T1(1) = 0; </w:t>
+      </w:r>
+      <w:r>
+        <w:rPr>
+          <w:rFonts w:ascii="Courier" w:hAnsi="Courier" w:cs="Courier"/>
+          <w:color w:val="228B22"/>
+          <w:sz w:val="20"/>
+          <w:szCs w:val="20"/>
+        </w:rPr>
+        <w:t>% start at time 0</w:t>
+      </w:r>
+    </w:p>
+    <w:p>
+      <w:pPr>
+        <w:autoSpaceDE w:val="0"/>
+        <w:autoSpaceDN w:val="0"/>
+        <w:adjustRightInd w:val="0"/>
+        <w:rPr>
+          <w:rFonts w:ascii="Courier" w:hAnsi="Courier" w:cstheme="minorBidi"/>
+        </w:rPr>
+      </w:pPr>
+      <w:r>
+        <w:rPr>
+          <w:rFonts w:ascii="Courier" w:hAnsi="Courier" w:cs="Courier"/>
+          <w:color w:val="000000"/>
+          <w:sz w:val="20"/>
+          <w:szCs w:val="20"/>
+        </w:rPr>
+        <w:t xml:space="preserve">W1(1) = 0; </w:t>
+      </w:r>
+      <w:r>
+        <w:rPr>
+          <w:rFonts w:ascii="Courier" w:hAnsi="Courier" w:cs="Courier"/>
+          <w:color w:val="228B22"/>
+          <w:sz w:val="20"/>
+          <w:szCs w:val="20"/>
+        </w:rPr>
+        <w:t>% waiting time at time 0 is 0</w:t>
+      </w:r>
+    </w:p>
+    <w:p>
+      <w:pPr>
+        <w:autoSpaceDE w:val="0"/>
+        <w:autoSpaceDN w:val="0"/>
+        <w:adjustRightInd w:val="0"/>
+        <w:rPr>
+          <w:rFonts w:ascii="Courier" w:hAnsi="Courier" w:cstheme="minorBidi"/>
+        </w:rPr>
+      </w:pPr>
+      <w:r>
+        <w:rPr>
+          <w:rFonts w:ascii="Courier" w:hAnsi="Courier" w:cs="Courier"/>
+          <w:color w:val="000000"/>
+          <w:sz w:val="20"/>
+          <w:szCs w:val="20"/>
+        </w:rPr>
+        <w:t xml:space="preserve">X1(1) = n1; </w:t>
+      </w:r>
+      <w:r>
+        <w:rPr>
+          <w:rFonts w:ascii="Courier" w:hAnsi="Courier" w:cs="Courier"/>
+          <w:color w:val="228B22"/>
+          <w:sz w:val="20"/>
+          <w:szCs w:val="20"/>
+        </w:rPr>
+        <w:t>% at time 0, number of x molecule = n</w:t>
+      </w:r>
+    </w:p>
+    <w:p>
+      <w:pPr>
+        <w:autoSpaceDE w:val="0"/>
+        <w:autoSpaceDN w:val="0"/>
+        <w:adjustRightInd w:val="0"/>
+        <w:rPr>
+          <w:rFonts w:ascii="Courier" w:hAnsi="Courier" w:cstheme="minorBidi"/>
+        </w:rPr>
+      </w:pPr>
+      <w:r>
+        <w:rPr>
+          <w:rFonts w:ascii="Courier" w:hAnsi="Courier" w:cs="Courier"/>
+          <w:color w:val="000000"/>
+          <w:sz w:val="20"/>
+          <w:szCs w:val="20"/>
+        </w:rPr>
+        <w:t>n2 = 0;</w:t>
+      </w:r>
+    </w:p>
+    <w:p>
+      <w:pPr>
+        <w:autoSpaceDE w:val="0"/>
+        <w:autoSpaceDN w:val="0"/>
+        <w:adjustRightInd w:val="0"/>
+        <w:rPr>
+          <w:rFonts w:ascii="Courier" w:hAnsi="Courier" w:cstheme="minorBidi"/>
+        </w:rPr>
+      </w:pPr>
+      <w:r>
+        <w:rPr>
+          <w:rFonts w:ascii="Courier" w:hAnsi="Courier" w:cs="Courier"/>
+          <w:color w:val="000000"/>
+          <w:sz w:val="20"/>
+          <w:szCs w:val="20"/>
+        </w:rPr>
+        <w:t>T2(1) = 0;</w:t>
+      </w:r>
+    </w:p>
+    <w:p>
+      <w:pPr>
+        <w:autoSpaceDE w:val="0"/>
+        <w:autoSpaceDN w:val="0"/>
+        <w:adjustRightInd w:val="0"/>
+        <w:rPr>
+          <w:rFonts w:ascii="Courier" w:hAnsi="Courier" w:cstheme="minorBidi"/>
+        </w:rPr>
+      </w:pPr>
+      <w:r>
+        <w:rPr>
+          <w:rFonts w:ascii="Courier" w:hAnsi="Courier" w:cs="Courier"/>
+          <w:color w:val="000000"/>
+          <w:sz w:val="20"/>
+          <w:szCs w:val="20"/>
+        </w:rPr>
+        <w:t>W2(1) = 0;</w:t>
+      </w:r>
+    </w:p>
+    <w:p>
+      <w:pPr>
+        <w:autoSpaceDE w:val="0"/>
+        <w:autoSpaceDN w:val="0"/>
+        <w:adjustRightInd w:val="0"/>
+        <w:rPr>
+          <w:rFonts w:ascii="Courier" w:hAnsi="Courier" w:cstheme="minorBidi"/>
+        </w:rPr>
+      </w:pPr>
+      <w:r>
+        <w:rPr>
+          <w:rFonts w:ascii="Courier" w:hAnsi="Courier" w:cs="Courier"/>
+          <w:color w:val="000000"/>
+          <w:sz w:val="20"/>
+          <w:szCs w:val="20"/>
+        </w:rPr>
+        <w:t>X2(1) = n2;</w:t>
+      </w:r>
+    </w:p>
+    <w:p>
+      <w:pPr>
+        <w:autoSpaceDE w:val="0"/>
+        <w:autoSpaceDN w:val="0"/>
+        <w:adjustRightInd w:val="0"/>
+        <w:rPr>
+          <w:rFonts w:ascii="Courier" w:hAnsi="Courier" w:cstheme="minorBidi"/>
+        </w:rPr>
+      </w:pPr>
+      <w:r>
+        <w:rPr>
+          <w:rFonts w:ascii="Courier" w:hAnsi="Courier" w:cs="Courier"/>
+          <w:color w:val="000000"/>
+          <w:sz w:val="20"/>
+          <w:szCs w:val="20"/>
+        </w:rPr>
+        <w:t xml:space="preserve"> </w:t>
+      </w:r>
+    </w:p>
+    <w:p>
+      <w:pPr>
+        <w:autoSpaceDE w:val="0"/>
+        <w:autoSpaceDN w:val="0"/>
+        <w:adjustRightInd w:val="0"/>
+        <w:rPr>
+          <w:rFonts w:ascii="Courier" w:hAnsi="Courier" w:cstheme="minorBidi"/>
+        </w:rPr>
+      </w:pPr>
+      <w:r>
+        <w:rPr>
+          <w:rFonts w:ascii="Courier" w:hAnsi="Courier" w:cs="Courier"/>
+          <w:color w:val="228B22"/>
+          <w:sz w:val="20"/>
+          <w:szCs w:val="20"/>
+        </w:rPr>
+        <w:t>% define concentration parameters</w:t>
+      </w:r>
+    </w:p>
+    <w:p>
+      <w:pPr>
+        <w:autoSpaceDE w:val="0"/>
+        <w:autoSpaceDN w:val="0"/>
+        <w:adjustRightInd w:val="0"/>
+        <w:rPr>
+          <w:rFonts w:ascii="Courier" w:hAnsi="Courier" w:cstheme="minorBidi"/>
+        </w:rPr>
+      </w:pPr>
+      <w:r>
+        <w:rPr>
+          <w:rFonts w:ascii="Courier" w:hAnsi="Courier" w:cs="Courier"/>
+          <w:color w:val="000000"/>
+          <w:sz w:val="20"/>
+          <w:szCs w:val="20"/>
+        </w:rPr>
+        <w:t xml:space="preserve">c = 10; </w:t>
+      </w:r>
+      <w:r>
+        <w:rPr>
+          <w:rFonts w:ascii="Courier" w:hAnsi="Courier" w:cs="Courier"/>
+          <w:color w:val="228B22"/>
+          <w:sz w:val="20"/>
+          <w:szCs w:val="20"/>
+        </w:rPr>
+        <w:t>% as an example</w:t>
+      </w:r>
+    </w:p>
+    <w:p>
+      <w:pPr>
+        <w:autoSpaceDE w:val="0"/>
+        <w:autoSpaceDN w:val="0"/>
+        <w:adjustRightInd w:val="0"/>
+        <w:rPr>
+          <w:rFonts w:ascii="Courier" w:hAnsi="Courier" w:cstheme="minorBidi"/>
+        </w:rPr>
+      </w:pPr>
+      <w:r>
+        <w:rPr>
+          <w:rFonts w:ascii="Courier" w:hAnsi="Courier" w:cs="Courier"/>
+          <w:color w:val="000000"/>
+          <w:sz w:val="20"/>
+          <w:szCs w:val="20"/>
+        </w:rPr>
+        <w:t>a = 1*c;</w:t>
+      </w:r>
+    </w:p>
+    <w:p>
+      <w:pPr>
+        <w:autoSpaceDE w:val="0"/>
+        <w:autoSpaceDN w:val="0"/>
+        <w:adjustRightInd w:val="0"/>
+        <w:rPr>
+          <w:rFonts w:ascii="Courier" w:hAnsi="Courier" w:cstheme="minorBidi"/>
+        </w:rPr>
+      </w:pPr>
+      <w:r>
+        <w:rPr>
+          <w:rFonts w:ascii="Courier" w:hAnsi="Courier" w:cs="Courier"/>
+          <w:color w:val="000000"/>
+          <w:sz w:val="20"/>
+          <w:szCs w:val="20"/>
+        </w:rPr>
+        <w:t>b1 = 1.5*c;</w:t>
+      </w:r>
+    </w:p>
+    <w:p>
+      <w:pPr>
+        <w:autoSpaceDE w:val="0"/>
+        <w:autoSpaceDN w:val="0"/>
+        <w:adjustRightInd w:val="0"/>
+        <w:rPr>
+          <w:rFonts w:ascii="Courier" w:hAnsi="Courier" w:cstheme="minorBidi"/>
+        </w:rPr>
+      </w:pPr>
+      <w:r>
+        <w:rPr>
+          <w:rFonts w:ascii="Courier" w:hAnsi="Courier" w:cs="Courier"/>
+          <w:color w:val="000000"/>
+          <w:sz w:val="20"/>
+          <w:szCs w:val="20"/>
+        </w:rPr>
+        <w:t>b2 = 59*c;</w:t>
+      </w:r>
+    </w:p>
+    <w:p>
+      <w:pPr>
+        <w:autoSpaceDE w:val="0"/>
+        <w:autoSpaceDN w:val="0"/>
+        <w:adjustRightInd w:val="0"/>
+        <w:rPr>
+          <w:rFonts w:ascii="Courier" w:hAnsi="Courier" w:cstheme="minorBidi"/>
+        </w:rPr>
+      </w:pPr>
+      <w:r>
+        <w:rPr>
+          <w:rFonts w:ascii="Courier" w:hAnsi="Courier" w:cs="Courier"/>
+          <w:color w:val="000000"/>
+          <w:sz w:val="20"/>
+          <w:szCs w:val="20"/>
+        </w:rPr>
+        <w:t xml:space="preserve"> </w:t>
+      </w:r>
+    </w:p>
+    <w:p>
+      <w:pPr>
+        <w:autoSpaceDE w:val="0"/>
+        <w:autoSpaceDN w:val="0"/>
+        <w:adjustRightInd w:val="0"/>
+        <w:rPr>
+          <w:rFonts w:ascii="Courier" w:hAnsi="Courier" w:cstheme="minorBidi"/>
+        </w:rPr>
+      </w:pPr>
+      <w:r>
+        <w:rPr>
+          <w:rFonts w:ascii="Courier" w:hAnsi="Courier" w:cs="Courier"/>
+          <w:color w:val="0000FF"/>
+          <w:sz w:val="20"/>
+          <w:szCs w:val="20"/>
+        </w:rPr>
+        <w:t>for</w:t>
+      </w:r>
+      <w:r>
+        <w:rPr>
+          <w:rFonts w:ascii="Courier" w:hAnsi="Courier" w:cs="Courier"/>
+          <w:color w:val="000000"/>
+          <w:sz w:val="20"/>
+          <w:szCs w:val="20"/>
+        </w:rPr>
+        <w:t xml:space="preserve"> t = </w:t>
+      </w:r>
+      <w:proofErr w:type="gramStart"/>
+      <w:r>
+        <w:rPr>
+          <w:rFonts w:ascii="Courier" w:hAnsi="Courier" w:cs="Courier"/>
+          <w:color w:val="000000"/>
+          <w:sz w:val="20"/>
+          <w:szCs w:val="20"/>
+        </w:rPr>
+        <w:t>1:Tmax</w:t>
+      </w:r>
+      <w:proofErr w:type="gramEnd"/>
+    </w:p>
+    <w:p>
+      <w:pPr>
+        <w:autoSpaceDE w:val="0"/>
+        <w:autoSpaceDN w:val="0"/>
+        <w:adjustRightInd w:val="0"/>
+        <w:rPr>
+          <w:rFonts w:ascii="Courier" w:hAnsi="Courier" w:cstheme="minorBidi"/>
+        </w:rPr>
+      </w:pPr>
+      <w:r>
+        <w:rPr>
+          <w:rFonts w:ascii="Courier" w:hAnsi="Courier" w:cs="Courier"/>
+          <w:color w:val="000000"/>
+          <w:sz w:val="20"/>
+          <w:szCs w:val="20"/>
+        </w:rPr>
+        <w:t xml:space="preserve">    </w:t>
+      </w:r>
+    </w:p>
+    <w:p>
+      <w:pPr>
+        <w:autoSpaceDE w:val="0"/>
+        <w:autoSpaceDN w:val="0"/>
+        <w:adjustRightInd w:val="0"/>
+        <w:rPr>
+          <w:rFonts w:ascii="Courier" w:hAnsi="Courier" w:cstheme="minorBidi"/>
+        </w:rPr>
+      </w:pPr>
+      <w:r>
+        <w:rPr>
+          <w:rFonts w:ascii="Courier" w:hAnsi="Courier" w:cs="Courier"/>
+          <w:color w:val="000000"/>
+          <w:sz w:val="20"/>
+          <w:szCs w:val="20"/>
+        </w:rPr>
+        <w:t xml:space="preserve">    </w:t>
+      </w:r>
+      <w:r>
+        <w:rPr>
+          <w:rFonts w:ascii="Courier" w:hAnsi="Courier" w:cs="Courier"/>
+          <w:color w:val="228B22"/>
+          <w:sz w:val="20"/>
+          <w:szCs w:val="20"/>
+        </w:rPr>
+        <w:t>% define model parameters</w:t>
+      </w:r>
+    </w:p>
+    <w:p>
+      <w:pPr>
+        <w:autoSpaceDE w:val="0"/>
+        <w:autoSpaceDN w:val="0"/>
+        <w:adjustRightInd w:val="0"/>
+        <w:rPr>
+          <w:rFonts w:ascii="Courier" w:hAnsi="Courier" w:cstheme="minorBidi"/>
+        </w:rPr>
+      </w:pPr>
+      <w:r>
+        <w:rPr>
+          <w:rFonts w:ascii="Courier" w:hAnsi="Courier" w:cs="Courier"/>
+          <w:color w:val="000000"/>
+          <w:sz w:val="20"/>
+          <w:szCs w:val="20"/>
+        </w:rPr>
+        <w:t xml:space="preserve">    V = 100;</w:t>
+      </w:r>
+    </w:p>
+    <w:p>
+      <w:pPr>
+        <w:autoSpaceDE w:val="0"/>
+        <w:autoSpaceDN w:val="0"/>
+        <w:adjustRightInd w:val="0"/>
+        <w:rPr>
+          <w:rFonts w:ascii="Courier" w:hAnsi="Courier" w:cstheme="minorBidi"/>
+        </w:rPr>
+      </w:pPr>
+      <w:r>
+        <w:rPr>
+          <w:rFonts w:ascii="Courier" w:hAnsi="Courier" w:cs="Courier"/>
+          <w:color w:val="000000"/>
+          <w:sz w:val="20"/>
+          <w:szCs w:val="20"/>
+        </w:rPr>
+        <w:t xml:space="preserve">    alpha = 3*c^(-</w:t>
+      </w:r>
+      <w:proofErr w:type="gramStart"/>
+      <w:r>
+        <w:rPr>
+          <w:rFonts w:ascii="Courier" w:hAnsi="Courier" w:cs="Courier"/>
+          <w:color w:val="000000"/>
+          <w:sz w:val="20"/>
+          <w:szCs w:val="20"/>
+        </w:rPr>
+        <w:t>2)*</w:t>
+      </w:r>
+      <w:proofErr w:type="gramEnd"/>
+      <w:r>
+        <w:rPr>
+          <w:rFonts w:ascii="Courier" w:hAnsi="Courier" w:cs="Courier"/>
+          <w:color w:val="000000"/>
+          <w:sz w:val="20"/>
+          <w:szCs w:val="20"/>
+        </w:rPr>
+        <w:t>t^(-1);</w:t>
+      </w:r>
+    </w:p>
+    <w:p>
+      <w:pPr>
+        <w:autoSpaceDE w:val="0"/>
+        <w:autoSpaceDN w:val="0"/>
+        <w:adjustRightInd w:val="0"/>
+        <w:rPr>
+          <w:rFonts w:ascii="Courier" w:hAnsi="Courier" w:cstheme="minorBidi"/>
+        </w:rPr>
+      </w:pPr>
+      <w:r>
+        <w:rPr>
+          <w:rFonts w:ascii="Courier" w:hAnsi="Courier" w:cs="Courier"/>
+          <w:color w:val="000000"/>
+          <w:sz w:val="20"/>
+          <w:szCs w:val="20"/>
+        </w:rPr>
+        <w:t xml:space="preserve">    beta = 0.6*c^(-</w:t>
+      </w:r>
+      <w:proofErr w:type="gramStart"/>
+      <w:r>
+        <w:rPr>
+          <w:rFonts w:ascii="Courier" w:hAnsi="Courier" w:cs="Courier"/>
+          <w:color w:val="000000"/>
+          <w:sz w:val="20"/>
+          <w:szCs w:val="20"/>
+        </w:rPr>
+        <w:t>2)*</w:t>
+      </w:r>
+      <w:proofErr w:type="gramEnd"/>
+      <w:r>
+        <w:rPr>
+          <w:rFonts w:ascii="Courier" w:hAnsi="Courier" w:cs="Courier"/>
+          <w:color w:val="000000"/>
+          <w:sz w:val="20"/>
+          <w:szCs w:val="20"/>
+        </w:rPr>
+        <w:t>t^(-1);</w:t>
+      </w:r>
+    </w:p>
+    <w:p>
+      <w:pPr>
+        <w:autoSpaceDE w:val="0"/>
+        <w:autoSpaceDN w:val="0"/>
+        <w:adjustRightInd w:val="0"/>
+        <w:rPr>
+          <w:rFonts w:ascii="Courier" w:hAnsi="Courier" w:cstheme="minorBidi"/>
+        </w:rPr>
+      </w:pPr>
+      <w:r>
+        <w:rPr>
+          <w:rFonts w:ascii="Courier" w:hAnsi="Courier" w:cs="Courier"/>
+          <w:color w:val="000000"/>
+          <w:sz w:val="20"/>
+          <w:szCs w:val="20"/>
+        </w:rPr>
+        <w:t xml:space="preserve">    </w:t>
+      </w:r>
+      <w:proofErr w:type="spellStart"/>
+      <w:r>
+        <w:rPr>
+          <w:rFonts w:ascii="Courier" w:hAnsi="Courier" w:cs="Courier"/>
+          <w:color w:val="000000"/>
+          <w:sz w:val="20"/>
+          <w:szCs w:val="20"/>
+        </w:rPr>
+        <w:t>lamda</w:t>
+      </w:r>
+      <w:proofErr w:type="spellEnd"/>
+      <w:r>
+        <w:rPr>
+          <w:rFonts w:ascii="Courier" w:hAnsi="Courier" w:cs="Courier"/>
+          <w:color w:val="000000"/>
+          <w:sz w:val="20"/>
+          <w:szCs w:val="20"/>
+        </w:rPr>
+        <w:t xml:space="preserve"> = 2.95*t</w:t>
+      </w:r>
+      <w:proofErr w:type="gramStart"/>
+      <w:r>
+        <w:rPr>
+          <w:rFonts w:ascii="Courier" w:hAnsi="Courier" w:cs="Courier"/>
+          <w:color w:val="000000"/>
+          <w:sz w:val="20"/>
+          <w:szCs w:val="20"/>
+        </w:rPr>
+        <w:t>^(</w:t>
+      </w:r>
+      <w:proofErr w:type="gramEnd"/>
+      <w:r>
+        <w:rPr>
+          <w:rFonts w:ascii="Courier" w:hAnsi="Courier" w:cs="Courier"/>
+          <w:color w:val="000000"/>
+          <w:sz w:val="20"/>
+          <w:szCs w:val="20"/>
+        </w:rPr>
+        <w:t>-1);</w:t>
+      </w:r>
+    </w:p>
+    <w:p>
+      <w:pPr>
+        <w:autoSpaceDE w:val="0"/>
+        <w:autoSpaceDN w:val="0"/>
+        <w:adjustRightInd w:val="0"/>
+        <w:rPr>
+          <w:rFonts w:ascii="Courier" w:hAnsi="Courier" w:cstheme="minorBidi"/>
+        </w:rPr>
+      </w:pPr>
+      <w:r>
+        <w:rPr>
+          <w:rFonts w:ascii="Courier" w:hAnsi="Courier" w:cs="Courier"/>
+          <w:color w:val="000000"/>
+          <w:sz w:val="20"/>
+          <w:szCs w:val="20"/>
+        </w:rPr>
+        <w:t xml:space="preserve">    delta = 0.25*t</w:t>
+      </w:r>
+      <w:proofErr w:type="gramStart"/>
+      <w:r>
+        <w:rPr>
+          <w:rFonts w:ascii="Courier" w:hAnsi="Courier" w:cs="Courier"/>
+          <w:color w:val="000000"/>
+          <w:sz w:val="20"/>
+          <w:szCs w:val="20"/>
+        </w:rPr>
+        <w:t>^(</w:t>
+      </w:r>
+      <w:proofErr w:type="gramEnd"/>
+      <w:r>
+        <w:rPr>
+          <w:rFonts w:ascii="Courier" w:hAnsi="Courier" w:cs="Courier"/>
+          <w:color w:val="000000"/>
+          <w:sz w:val="20"/>
+          <w:szCs w:val="20"/>
+        </w:rPr>
+        <w:t>-1);</w:t>
+      </w:r>
+    </w:p>
+    <w:p>
+      <w:pPr>
+        <w:autoSpaceDE w:val="0"/>
+        <w:autoSpaceDN w:val="0"/>
+        <w:adjustRightInd w:val="0"/>
+        <w:rPr>
+          <w:rFonts w:ascii="Courier" w:hAnsi="Courier" w:cstheme="minorBidi"/>
+        </w:rPr>
+      </w:pPr>
+      <w:r>
+        <w:rPr>
+          <w:rFonts w:ascii="Courier" w:hAnsi="Courier" w:cs="Courier"/>
+          <w:color w:val="000000"/>
+          <w:sz w:val="20"/>
+          <w:szCs w:val="20"/>
+        </w:rPr>
+        <w:t xml:space="preserve">    </w:t>
+      </w:r>
+    </w:p>
+    <w:p>
+      <w:pPr>
+        <w:autoSpaceDE w:val="0"/>
+        <w:autoSpaceDN w:val="0"/>
+        <w:adjustRightInd w:val="0"/>
+        <w:rPr>
+          <w:rFonts w:ascii="Courier" w:hAnsi="Courier" w:cstheme="minorBidi"/>
+        </w:rPr>
+      </w:pPr>
+      <w:r>
+        <w:rPr>
+          <w:rFonts w:ascii="Courier" w:hAnsi="Courier" w:cs="Courier"/>
+          <w:color w:val="000000"/>
+          <w:sz w:val="20"/>
+          <w:szCs w:val="20"/>
+        </w:rPr>
+        <w:t xml:space="preserve">    </w:t>
+      </w:r>
+      <w:r>
+        <w:rPr>
+          <w:rFonts w:ascii="Courier" w:hAnsi="Courier" w:cs="Courier"/>
+          <w:color w:val="228B22"/>
+          <w:sz w:val="20"/>
+          <w:szCs w:val="20"/>
+        </w:rPr>
+        <w:t>% define CME parameters</w:t>
+      </w:r>
+    </w:p>
+    <w:p>
+      <w:pPr>
+        <w:autoSpaceDE w:val="0"/>
+        <w:autoSpaceDN w:val="0"/>
+        <w:adjustRightInd w:val="0"/>
+        <w:rPr>
+          <w:rFonts w:ascii="Courier" w:hAnsi="Courier" w:cstheme="minorBidi"/>
+        </w:rPr>
+      </w:pPr>
+      <w:r>
+        <w:rPr>
+          <w:rFonts w:ascii="Courier" w:hAnsi="Courier" w:cs="Courier"/>
+          <w:color w:val="000000"/>
+          <w:sz w:val="20"/>
+          <w:szCs w:val="20"/>
+        </w:rPr>
+        <w:t xml:space="preserve">    B1 = </w:t>
+      </w:r>
+      <w:proofErr w:type="spellStart"/>
+      <w:r>
+        <w:rPr>
+          <w:rFonts w:ascii="Courier" w:hAnsi="Courier" w:cs="Courier"/>
+          <w:color w:val="000000"/>
+          <w:sz w:val="20"/>
+          <w:szCs w:val="20"/>
+        </w:rPr>
+        <w:t>lamda</w:t>
+      </w:r>
+      <w:proofErr w:type="spellEnd"/>
+      <w:r>
+        <w:rPr>
+          <w:rFonts w:ascii="Courier" w:hAnsi="Courier" w:cs="Courier"/>
+          <w:color w:val="000000"/>
+          <w:sz w:val="20"/>
+          <w:szCs w:val="20"/>
+        </w:rPr>
+        <w:t xml:space="preserve">*b1*V + alpha*a*n1*(n1-1)/V; </w:t>
+      </w:r>
+      <w:r>
+        <w:rPr>
+          <w:rFonts w:ascii="Courier" w:hAnsi="Courier" w:cs="Courier"/>
+          <w:color w:val="228B22"/>
+          <w:sz w:val="20"/>
+          <w:szCs w:val="20"/>
+        </w:rPr>
+        <w:t>% birth rate</w:t>
+      </w:r>
+    </w:p>
+    <w:p>
+      <w:pPr>
+        <w:autoSpaceDE w:val="0"/>
+        <w:autoSpaceDN w:val="0"/>
+        <w:adjustRightInd w:val="0"/>
+        <w:rPr>
+          <w:rFonts w:ascii="Courier" w:hAnsi="Courier" w:cstheme="minorBidi"/>
+        </w:rPr>
+      </w:pPr>
+      <w:r>
+        <w:rPr>
+          <w:rFonts w:ascii="Courier" w:hAnsi="Courier" w:cs="Courier"/>
+          <w:color w:val="000000"/>
+          <w:sz w:val="20"/>
+          <w:szCs w:val="20"/>
+        </w:rPr>
+        <w:t xml:space="preserve">    D1 = delta*n1 + beta*n1*(n1-</w:t>
+      </w:r>
+      <w:proofErr w:type="gramStart"/>
+      <w:r>
+        <w:rPr>
+          <w:rFonts w:ascii="Courier" w:hAnsi="Courier" w:cs="Courier"/>
+          <w:color w:val="000000"/>
+          <w:sz w:val="20"/>
+          <w:szCs w:val="20"/>
+        </w:rPr>
+        <w:t>1)*</w:t>
+      </w:r>
+      <w:proofErr w:type="gramEnd"/>
+      <w:r>
+        <w:rPr>
+          <w:rFonts w:ascii="Courier" w:hAnsi="Courier" w:cs="Courier"/>
+          <w:color w:val="000000"/>
+          <w:sz w:val="20"/>
+          <w:szCs w:val="20"/>
+        </w:rPr>
+        <w:t xml:space="preserve">(n1-2)/V^2; </w:t>
+      </w:r>
+      <w:r>
+        <w:rPr>
+          <w:rFonts w:ascii="Courier" w:hAnsi="Courier" w:cs="Courier"/>
+          <w:color w:val="228B22"/>
+          <w:sz w:val="20"/>
+          <w:szCs w:val="20"/>
+        </w:rPr>
+        <w:t>% death rate</w:t>
+      </w:r>
+    </w:p>
+    <w:p>
+      <w:pPr>
+        <w:autoSpaceDE w:val="0"/>
+        <w:autoSpaceDN w:val="0"/>
+        <w:adjustRightInd w:val="0"/>
+        <w:rPr>
+          <w:rFonts w:ascii="Courier" w:hAnsi="Courier" w:cstheme="minorBidi"/>
+        </w:rPr>
+      </w:pPr>
+      <w:r>
+        <w:rPr>
+          <w:rFonts w:ascii="Courier" w:hAnsi="Courier" w:cs="Courier"/>
+          <w:color w:val="000000"/>
+          <w:sz w:val="20"/>
+          <w:szCs w:val="20"/>
+        </w:rPr>
+        <w:t xml:space="preserve">    </w:t>
+      </w:r>
+    </w:p>
+    <w:p>
+      <w:pPr>
+        <w:autoSpaceDE w:val="0"/>
+        <w:autoSpaceDN w:val="0"/>
+        <w:adjustRightInd w:val="0"/>
+        <w:rPr>
+          <w:rFonts w:ascii="Courier" w:hAnsi="Courier" w:cstheme="minorBidi"/>
+        </w:rPr>
+      </w:pPr>
+      <w:r>
+        <w:rPr>
+          <w:rFonts w:ascii="Courier" w:hAnsi="Courier" w:cs="Courier"/>
+          <w:color w:val="000000"/>
+          <w:sz w:val="20"/>
+          <w:szCs w:val="20"/>
+        </w:rPr>
+        <w:t xml:space="preserve">    </w:t>
+      </w:r>
+      <w:r>
+        <w:rPr>
+          <w:rFonts w:ascii="Courier" w:hAnsi="Courier" w:cs="Courier"/>
+          <w:color w:val="228B22"/>
+          <w:sz w:val="20"/>
+          <w:szCs w:val="20"/>
+        </w:rPr>
+        <w:t>% calculate Monte Carlo step</w:t>
+      </w:r>
+    </w:p>
+    <w:p>
+      <w:pPr>
+        <w:autoSpaceDE w:val="0"/>
+        <w:autoSpaceDN w:val="0"/>
+        <w:adjustRightInd w:val="0"/>
+        <w:rPr>
+          <w:rFonts w:ascii="Courier" w:hAnsi="Courier" w:cstheme="minorBidi"/>
+        </w:rPr>
+      </w:pPr>
+      <w:r>
+        <w:rPr>
+          <w:rFonts w:ascii="Courier" w:hAnsi="Courier" w:cs="Courier"/>
+          <w:color w:val="000000"/>
+          <w:sz w:val="20"/>
+          <w:szCs w:val="20"/>
+        </w:rPr>
+        <w:t xml:space="preserve">    time_B1 = -log(rand</w:t>
+      </w:r>
+      <w:proofErr w:type="gramStart"/>
+      <w:r>
+        <w:rPr>
+          <w:rFonts w:ascii="Courier" w:hAnsi="Courier" w:cs="Courier"/>
+          <w:color w:val="000000"/>
+          <w:sz w:val="20"/>
+          <w:szCs w:val="20"/>
+        </w:rPr>
+        <w:t>)./</w:t>
+      </w:r>
+      <w:proofErr w:type="gramEnd"/>
+      <w:r>
+        <w:rPr>
+          <w:rFonts w:ascii="Courier" w:hAnsi="Courier" w:cs="Courier"/>
+          <w:color w:val="000000"/>
+          <w:sz w:val="20"/>
+          <w:szCs w:val="20"/>
+        </w:rPr>
+        <w:t xml:space="preserve">B1; </w:t>
+      </w:r>
+      <w:r>
+        <w:rPr>
+          <w:rFonts w:ascii="Courier" w:hAnsi="Courier" w:cs="Courier"/>
+          <w:color w:val="228B22"/>
+          <w:sz w:val="20"/>
+          <w:szCs w:val="20"/>
+        </w:rPr>
+        <w:t>% waiting time for 1 birth</w:t>
+      </w:r>
+    </w:p>
+    <w:p>
+      <w:pPr>
+        <w:autoSpaceDE w:val="0"/>
+        <w:autoSpaceDN w:val="0"/>
+        <w:adjustRightInd w:val="0"/>
+        <w:rPr>
+          <w:rFonts w:ascii="Courier" w:hAnsi="Courier" w:cstheme="minorBidi"/>
+        </w:rPr>
+      </w:pPr>
+      <w:r>
+        <w:rPr>
+          <w:rFonts w:ascii="Courier" w:hAnsi="Courier" w:cs="Courier"/>
+          <w:color w:val="000000"/>
+          <w:sz w:val="20"/>
+          <w:szCs w:val="20"/>
+        </w:rPr>
+        <w:t xml:space="preserve">    time_D1 = -log(rand</w:t>
+      </w:r>
+      <w:proofErr w:type="gramStart"/>
+      <w:r>
+        <w:rPr>
+          <w:rFonts w:ascii="Courier" w:hAnsi="Courier" w:cs="Courier"/>
+          <w:color w:val="000000"/>
+          <w:sz w:val="20"/>
+          <w:szCs w:val="20"/>
+        </w:rPr>
+        <w:t>)./</w:t>
+      </w:r>
+      <w:proofErr w:type="gramEnd"/>
+      <w:r>
+        <w:rPr>
+          <w:rFonts w:ascii="Courier" w:hAnsi="Courier" w:cs="Courier"/>
+          <w:color w:val="000000"/>
+          <w:sz w:val="20"/>
+          <w:szCs w:val="20"/>
+        </w:rPr>
+        <w:t xml:space="preserve">D1; </w:t>
+      </w:r>
+      <w:r>
+        <w:rPr>
+          <w:rFonts w:ascii="Courier" w:hAnsi="Courier" w:cs="Courier"/>
+          <w:color w:val="228B22"/>
+          <w:sz w:val="20"/>
+          <w:szCs w:val="20"/>
+        </w:rPr>
+        <w:t>% waiting time for 1 death</w:t>
+      </w:r>
+    </w:p>
+    <w:p>
+      <w:pPr>
+        <w:autoSpaceDE w:val="0"/>
+        <w:autoSpaceDN w:val="0"/>
+        <w:adjustRightInd w:val="0"/>
+        <w:rPr>
+          <w:rFonts w:ascii="Courier" w:hAnsi="Courier" w:cstheme="minorBidi"/>
+        </w:rPr>
+      </w:pPr>
+      <w:r>
+        <w:rPr>
+          <w:rFonts w:ascii="Courier" w:hAnsi="Courier" w:cs="Courier"/>
+          <w:color w:val="000000"/>
+          <w:sz w:val="20"/>
+          <w:szCs w:val="20"/>
+        </w:rPr>
+        <w:t xml:space="preserve">    time1 = </w:t>
+      </w:r>
+      <w:proofErr w:type="gramStart"/>
+      <w:r>
+        <w:rPr>
+          <w:rFonts w:ascii="Courier" w:hAnsi="Courier" w:cs="Courier"/>
+          <w:color w:val="000000"/>
+          <w:sz w:val="20"/>
+          <w:szCs w:val="20"/>
+        </w:rPr>
+        <w:t>min(</w:t>
+      </w:r>
+      <w:proofErr w:type="gramEnd"/>
+      <w:r>
+        <w:rPr>
+          <w:rFonts w:ascii="Courier" w:hAnsi="Courier" w:cs="Courier"/>
+          <w:color w:val="000000"/>
+          <w:sz w:val="20"/>
+          <w:szCs w:val="20"/>
+        </w:rPr>
+        <w:t xml:space="preserve">time_B1, time_D1); </w:t>
+      </w:r>
+      <w:r>
+        <w:rPr>
+          <w:rFonts w:ascii="Courier" w:hAnsi="Courier" w:cs="Courier"/>
+          <w:color w:val="228B22"/>
+          <w:sz w:val="20"/>
+          <w:szCs w:val="20"/>
+        </w:rPr>
+        <w:t>% Inter-step times</w:t>
+      </w:r>
+    </w:p>
+    <w:p>
+      <w:pPr>
+        <w:autoSpaceDE w:val="0"/>
+        <w:autoSpaceDN w:val="0"/>
+        <w:adjustRightInd w:val="0"/>
+        <w:rPr>
+          <w:rFonts w:ascii="Courier" w:hAnsi="Courier" w:cstheme="minorBidi"/>
+        </w:rPr>
+      </w:pPr>
+      <w:r>
+        <w:rPr>
+          <w:rFonts w:ascii="Courier" w:hAnsi="Courier" w:cs="Courier"/>
+          <w:color w:val="000000"/>
+          <w:sz w:val="20"/>
+          <w:szCs w:val="20"/>
+        </w:rPr>
+        <w:t xml:space="preserve">    </w:t>
+      </w:r>
+    </w:p>
+    <w:p>
+      <w:pPr>
+        <w:autoSpaceDE w:val="0"/>
+        <w:autoSpaceDN w:val="0"/>
+        <w:adjustRightInd w:val="0"/>
+        <w:rPr>
+          <w:rFonts w:ascii="Courier" w:hAnsi="Courier" w:cstheme="minorBidi"/>
+        </w:rPr>
+      </w:pPr>
+      <w:r>
+        <w:rPr>
+          <w:rFonts w:ascii="Courier" w:hAnsi="Courier" w:cs="Courier"/>
+          <w:color w:val="000000"/>
+          <w:sz w:val="20"/>
+          <w:szCs w:val="20"/>
+        </w:rPr>
+        <w:t xml:space="preserve">    </w:t>
+      </w:r>
+      <w:r>
+        <w:rPr>
+          <w:rFonts w:ascii="Courier" w:hAnsi="Courier" w:cs="Courier"/>
+          <w:color w:val="0000FF"/>
+          <w:sz w:val="20"/>
+          <w:szCs w:val="20"/>
+        </w:rPr>
+        <w:t>if</w:t>
+      </w:r>
+      <w:r>
+        <w:rPr>
+          <w:rFonts w:ascii="Courier" w:hAnsi="Courier" w:cs="Courier"/>
+          <w:color w:val="000000"/>
+          <w:sz w:val="20"/>
+          <w:szCs w:val="20"/>
+        </w:rPr>
+        <w:t xml:space="preserve"> real(time_B1) &lt; real(time_D1)</w:t>
+      </w:r>
+    </w:p>
+    <w:p>
+      <w:pPr>
+        <w:autoSpaceDE w:val="0"/>
+        <w:autoSpaceDN w:val="0"/>
+        <w:adjustRightInd w:val="0"/>
+        <w:rPr>
+          <w:rFonts w:ascii="Courier" w:hAnsi="Courier" w:cstheme="minorBidi"/>
+        </w:rPr>
+      </w:pPr>
+      <w:r>
+        <w:rPr>
+          <w:rFonts w:ascii="Courier" w:hAnsi="Courier" w:cs="Courier"/>
+          <w:color w:val="000000"/>
+          <w:sz w:val="20"/>
+          <w:szCs w:val="20"/>
+        </w:rPr>
+        <w:t xml:space="preserve">        n1 = n1 + 1;</w:t>
+      </w:r>
+    </w:p>
+    <w:p>
+      <w:pPr>
+        <w:autoSpaceDE w:val="0"/>
+        <w:autoSpaceDN w:val="0"/>
+        <w:adjustRightInd w:val="0"/>
+        <w:rPr>
+          <w:rFonts w:ascii="Courier" w:hAnsi="Courier" w:cstheme="minorBidi"/>
+        </w:rPr>
+      </w:pPr>
+      <w:r>
+        <w:rPr>
+          <w:rFonts w:ascii="Courier" w:hAnsi="Courier" w:cs="Courier"/>
+          <w:color w:val="000000"/>
+          <w:sz w:val="20"/>
+          <w:szCs w:val="20"/>
+        </w:rPr>
+        <w:t xml:space="preserve">    </w:t>
+      </w:r>
+      <w:proofErr w:type="spellStart"/>
+      <w:r>
+        <w:rPr>
+          <w:rFonts w:ascii="Courier" w:hAnsi="Courier" w:cs="Courier"/>
+          <w:color w:val="0000FF"/>
+          <w:sz w:val="20"/>
+          <w:szCs w:val="20"/>
+        </w:rPr>
+        <w:t>elseif</w:t>
+      </w:r>
+      <w:proofErr w:type="spellEnd"/>
+      <w:r>
+        <w:rPr>
+          <w:rFonts w:ascii="Courier" w:hAnsi="Courier" w:cs="Courier"/>
+          <w:color w:val="000000"/>
+          <w:sz w:val="20"/>
+          <w:szCs w:val="20"/>
+        </w:rPr>
+        <w:t xml:space="preserve"> real(time_B1) &gt; real(time_D1)</w:t>
+      </w:r>
+    </w:p>
+    <w:p>
+      <w:pPr>
+        <w:autoSpaceDE w:val="0"/>
+        <w:autoSpaceDN w:val="0"/>
+        <w:adjustRightInd w:val="0"/>
+        <w:rPr>
+          <w:rFonts w:ascii="Courier" w:hAnsi="Courier" w:cstheme="minorBidi"/>
+        </w:rPr>
+      </w:pPr>
+      <w:r>
+        <w:rPr>
+          <w:rFonts w:ascii="Courier" w:hAnsi="Courier" w:cs="Courier"/>
+          <w:color w:val="000000"/>
+          <w:sz w:val="20"/>
+          <w:szCs w:val="20"/>
+        </w:rPr>
+        <w:t xml:space="preserve">        n1 = n1 - 1;</w:t>
+      </w:r>
+    </w:p>
+    <w:p>
+      <w:pPr>
+        <w:autoSpaceDE w:val="0"/>
+        <w:autoSpaceDN w:val="0"/>
+        <w:adjustRightInd w:val="0"/>
+        <w:rPr>
+          <w:rFonts w:ascii="Courier" w:hAnsi="Courier" w:cstheme="minorBidi"/>
+        </w:rPr>
+      </w:pPr>
+      <w:r>
+        <w:rPr>
+          <w:rFonts w:ascii="Courier" w:hAnsi="Courier" w:cs="Courier"/>
+          <w:color w:val="000000"/>
+          <w:sz w:val="20"/>
+          <w:szCs w:val="20"/>
+        </w:rPr>
+        <w:t xml:space="preserve">    </w:t>
+      </w:r>
+      <w:r>
+        <w:rPr>
+          <w:rFonts w:ascii="Courier" w:hAnsi="Courier" w:cs="Courier"/>
+          <w:color w:val="0000FF"/>
+          <w:sz w:val="20"/>
+          <w:szCs w:val="20"/>
+        </w:rPr>
+        <w:t>end</w:t>
+      </w:r>
+    </w:p>
+    <w:p>
+      <w:pPr>
+        <w:autoSpaceDE w:val="0"/>
+        <w:autoSpaceDN w:val="0"/>
+        <w:adjustRightInd w:val="0"/>
+        <w:rPr>
+          <w:rFonts w:ascii="Courier" w:hAnsi="Courier" w:cstheme="minorBidi"/>
+        </w:rPr>
+      </w:pPr>
+      <w:r>
+        <w:rPr>
+          <w:rFonts w:ascii="Courier" w:hAnsi="Courier" w:cs="Courier"/>
+          <w:color w:val="000000"/>
+          <w:sz w:val="20"/>
+          <w:szCs w:val="20"/>
+        </w:rPr>
+        <w:t xml:space="preserve">    </w:t>
+      </w:r>
+    </w:p>
+    <w:p>
+      <w:pPr>
+        <w:autoSpaceDE w:val="0"/>
+        <w:autoSpaceDN w:val="0"/>
+        <w:adjustRightInd w:val="0"/>
+        <w:rPr>
+          <w:rFonts w:ascii="Courier" w:hAnsi="Courier" w:cstheme="minorBidi"/>
+        </w:rPr>
+      </w:pPr>
+      <w:r>
+        <w:rPr>
+          <w:rFonts w:ascii="Courier" w:hAnsi="Courier" w:cs="Courier"/>
+          <w:color w:val="000000"/>
+          <w:sz w:val="20"/>
+          <w:szCs w:val="20"/>
+        </w:rPr>
+        <w:t xml:space="preserve">    alltime1 = alltime1 + time1;</w:t>
+      </w:r>
+    </w:p>
+    <w:p>
+      <w:pPr>
+        <w:autoSpaceDE w:val="0"/>
+        <w:autoSpaceDN w:val="0"/>
+        <w:adjustRightInd w:val="0"/>
+        <w:rPr>
+          <w:rFonts w:ascii="Courier" w:hAnsi="Courier" w:cstheme="minorBidi"/>
+        </w:rPr>
+      </w:pPr>
+      <w:r>
+        <w:rPr>
+          <w:rFonts w:ascii="Courier" w:hAnsi="Courier" w:cs="Courier"/>
+          <w:color w:val="000000"/>
+          <w:sz w:val="20"/>
+          <w:szCs w:val="20"/>
+        </w:rPr>
+        <w:t xml:space="preserve">    X1(t) = n1;</w:t>
+      </w:r>
+    </w:p>
+    <w:p>
+      <w:pPr>
+        <w:autoSpaceDE w:val="0"/>
+        <w:autoSpaceDN w:val="0"/>
+        <w:adjustRightInd w:val="0"/>
+        <w:rPr>
+          <w:rFonts w:ascii="Courier" w:hAnsi="Courier" w:cstheme="minorBidi"/>
+        </w:rPr>
+      </w:pPr>
+      <w:r>
+        <w:rPr>
+          <w:rFonts w:ascii="Courier" w:hAnsi="Courier" w:cs="Courier"/>
+          <w:color w:val="000000"/>
+          <w:sz w:val="20"/>
+          <w:szCs w:val="20"/>
+        </w:rPr>
+        <w:t xml:space="preserve">    T1(t) = alltime1;</w:t>
+      </w:r>
+    </w:p>
+    <w:p>
+      <w:pPr>
+        <w:autoSpaceDE w:val="0"/>
+        <w:autoSpaceDN w:val="0"/>
+        <w:adjustRightInd w:val="0"/>
+        <w:rPr>
+          <w:rFonts w:ascii="Courier" w:hAnsi="Courier" w:cstheme="minorBidi"/>
+        </w:rPr>
+      </w:pPr>
+      <w:r>
+        <w:rPr>
+          <w:rFonts w:ascii="Courier" w:hAnsi="Courier" w:cs="Courier"/>
+          <w:color w:val="000000"/>
+          <w:sz w:val="20"/>
+          <w:szCs w:val="20"/>
+        </w:rPr>
+        <w:lastRenderedPageBreak/>
+        <w:t xml:space="preserve">    W1(t) = time1;</w:t>
+      </w:r>
+    </w:p>
+    <w:p>
+      <w:pPr>
+        <w:autoSpaceDE w:val="0"/>
+        <w:autoSpaceDN w:val="0"/>
+        <w:adjustRightInd w:val="0"/>
+        <w:rPr>
+          <w:rFonts w:ascii="Courier" w:hAnsi="Courier" w:cstheme="minorBidi"/>
+        </w:rPr>
+      </w:pPr>
+      <w:r>
+        <w:rPr>
+          <w:rFonts w:ascii="Courier" w:hAnsi="Courier" w:cs="Courier"/>
+          <w:color w:val="000000"/>
+          <w:sz w:val="20"/>
+          <w:szCs w:val="20"/>
+        </w:rPr>
+        <w:t xml:space="preserve">    </w:t>
+      </w:r>
+    </w:p>
+    <w:p>
+      <w:pPr>
+        <w:autoSpaceDE w:val="0"/>
+        <w:autoSpaceDN w:val="0"/>
+        <w:adjustRightInd w:val="0"/>
+        <w:rPr>
+          <w:rFonts w:ascii="Courier" w:hAnsi="Courier" w:cstheme="minorBidi"/>
+        </w:rPr>
+      </w:pPr>
+      <w:r>
+        <w:rPr>
+          <w:rFonts w:ascii="Courier" w:hAnsi="Courier" w:cs="Courier"/>
+          <w:color w:val="000000"/>
+          <w:sz w:val="20"/>
+          <w:szCs w:val="20"/>
+        </w:rPr>
+        <w:t xml:space="preserve">    </w:t>
+      </w:r>
+      <w:r>
+        <w:rPr>
+          <w:rFonts w:ascii="Courier" w:hAnsi="Courier" w:cs="Courier"/>
+          <w:color w:val="228B22"/>
+          <w:sz w:val="20"/>
+          <w:szCs w:val="20"/>
+        </w:rPr>
+        <w:t>% part c</w:t>
+      </w:r>
+    </w:p>
+    <w:p>
+      <w:pPr>
+        <w:autoSpaceDE w:val="0"/>
+        <w:autoSpaceDN w:val="0"/>
+        <w:adjustRightInd w:val="0"/>
+        <w:rPr>
+          <w:rFonts w:ascii="Courier" w:hAnsi="Courier" w:cstheme="minorBidi"/>
+        </w:rPr>
+      </w:pPr>
+      <w:r>
+        <w:rPr>
+          <w:rFonts w:ascii="Courier" w:hAnsi="Courier" w:cs="Courier"/>
+          <w:color w:val="000000"/>
+          <w:sz w:val="20"/>
+          <w:szCs w:val="20"/>
+        </w:rPr>
+        <w:t xml:space="preserve">    B2 = </w:t>
+      </w:r>
+      <w:proofErr w:type="spellStart"/>
+      <w:r>
+        <w:rPr>
+          <w:rFonts w:ascii="Courier" w:hAnsi="Courier" w:cs="Courier"/>
+          <w:color w:val="000000"/>
+          <w:sz w:val="20"/>
+          <w:szCs w:val="20"/>
+        </w:rPr>
+        <w:t>lamda</w:t>
+      </w:r>
+      <w:proofErr w:type="spellEnd"/>
+      <w:r>
+        <w:rPr>
+          <w:rFonts w:ascii="Courier" w:hAnsi="Courier" w:cs="Courier"/>
+          <w:color w:val="000000"/>
+          <w:sz w:val="20"/>
+          <w:szCs w:val="20"/>
+        </w:rPr>
+        <w:t xml:space="preserve">*b2*V + alpha*a*n2*(n2-1)/V; </w:t>
+      </w:r>
+    </w:p>
+    <w:p>
+      <w:pPr>
+        <w:autoSpaceDE w:val="0"/>
+        <w:autoSpaceDN w:val="0"/>
+        <w:adjustRightInd w:val="0"/>
+        <w:rPr>
+          <w:rFonts w:ascii="Courier" w:hAnsi="Courier" w:cstheme="minorBidi"/>
+        </w:rPr>
+      </w:pPr>
+      <w:r>
+        <w:rPr>
+          <w:rFonts w:ascii="Courier" w:hAnsi="Courier" w:cs="Courier"/>
+          <w:color w:val="000000"/>
+          <w:sz w:val="20"/>
+          <w:szCs w:val="20"/>
+        </w:rPr>
+        <w:t xml:space="preserve">    D2 = delta*n2 + beta*n2*(n2-</w:t>
+      </w:r>
+      <w:proofErr w:type="gramStart"/>
+      <w:r>
+        <w:rPr>
+          <w:rFonts w:ascii="Courier" w:hAnsi="Courier" w:cs="Courier"/>
+          <w:color w:val="000000"/>
+          <w:sz w:val="20"/>
+          <w:szCs w:val="20"/>
+        </w:rPr>
+        <w:t>1)*</w:t>
+      </w:r>
+      <w:proofErr w:type="gramEnd"/>
+      <w:r>
+        <w:rPr>
+          <w:rFonts w:ascii="Courier" w:hAnsi="Courier" w:cs="Courier"/>
+          <w:color w:val="000000"/>
+          <w:sz w:val="20"/>
+          <w:szCs w:val="20"/>
+        </w:rPr>
+        <w:t xml:space="preserve">(n2-2)/V^2; </w:t>
+      </w:r>
+    </w:p>
+    <w:p>
+      <w:pPr>
+        <w:autoSpaceDE w:val="0"/>
+        <w:autoSpaceDN w:val="0"/>
+        <w:adjustRightInd w:val="0"/>
+        <w:rPr>
+          <w:rFonts w:ascii="Courier" w:hAnsi="Courier" w:cstheme="minorBidi"/>
+        </w:rPr>
+      </w:pPr>
+      <w:r>
+        <w:rPr>
+          <w:rFonts w:ascii="Courier" w:hAnsi="Courier" w:cs="Courier"/>
+          <w:color w:val="000000"/>
+          <w:sz w:val="20"/>
+          <w:szCs w:val="20"/>
+        </w:rPr>
+        <w:t xml:space="preserve">    time_B2 = -log(rand</w:t>
+      </w:r>
+      <w:proofErr w:type="gramStart"/>
+      <w:r>
+        <w:rPr>
+          <w:rFonts w:ascii="Courier" w:hAnsi="Courier" w:cs="Courier"/>
+          <w:color w:val="000000"/>
+          <w:sz w:val="20"/>
+          <w:szCs w:val="20"/>
+        </w:rPr>
+        <w:t>)./</w:t>
+      </w:r>
+      <w:proofErr w:type="gramEnd"/>
+      <w:r>
+        <w:rPr>
+          <w:rFonts w:ascii="Courier" w:hAnsi="Courier" w:cs="Courier"/>
+          <w:color w:val="000000"/>
+          <w:sz w:val="20"/>
+          <w:szCs w:val="20"/>
+        </w:rPr>
+        <w:t xml:space="preserve">B2; </w:t>
+      </w:r>
+    </w:p>
+    <w:p>
+      <w:pPr>
+        <w:autoSpaceDE w:val="0"/>
+        <w:autoSpaceDN w:val="0"/>
+        <w:adjustRightInd w:val="0"/>
+        <w:rPr>
+          <w:rFonts w:ascii="Courier" w:hAnsi="Courier" w:cstheme="minorBidi"/>
+        </w:rPr>
+      </w:pPr>
+      <w:r>
+        <w:rPr>
+          <w:rFonts w:ascii="Courier" w:hAnsi="Courier" w:cs="Courier"/>
+          <w:color w:val="000000"/>
+          <w:sz w:val="20"/>
+          <w:szCs w:val="20"/>
+        </w:rPr>
+        <w:t xml:space="preserve">    time_D2 = -log(rand</w:t>
+      </w:r>
+      <w:proofErr w:type="gramStart"/>
+      <w:r>
+        <w:rPr>
+          <w:rFonts w:ascii="Courier" w:hAnsi="Courier" w:cs="Courier"/>
+          <w:color w:val="000000"/>
+          <w:sz w:val="20"/>
+          <w:szCs w:val="20"/>
+        </w:rPr>
+        <w:t>)./</w:t>
+      </w:r>
+      <w:proofErr w:type="gramEnd"/>
+      <w:r>
+        <w:rPr>
+          <w:rFonts w:ascii="Courier" w:hAnsi="Courier" w:cs="Courier"/>
+          <w:color w:val="000000"/>
+          <w:sz w:val="20"/>
+          <w:szCs w:val="20"/>
+        </w:rPr>
+        <w:t xml:space="preserve">D2; </w:t>
+      </w:r>
+    </w:p>
+    <w:p>
+      <w:pPr>
+        <w:autoSpaceDE w:val="0"/>
+        <w:autoSpaceDN w:val="0"/>
+        <w:adjustRightInd w:val="0"/>
+        <w:rPr>
+          <w:rFonts w:ascii="Courier" w:hAnsi="Courier" w:cstheme="minorBidi"/>
+        </w:rPr>
+      </w:pPr>
+      <w:r>
+        <w:rPr>
+          <w:rFonts w:ascii="Courier" w:hAnsi="Courier" w:cs="Courier"/>
+          <w:color w:val="000000"/>
+          <w:sz w:val="20"/>
+          <w:szCs w:val="20"/>
+        </w:rPr>
+        <w:t xml:space="preserve">    time2 = </w:t>
+      </w:r>
+      <w:proofErr w:type="gramStart"/>
+      <w:r>
+        <w:rPr>
+          <w:rFonts w:ascii="Courier" w:hAnsi="Courier" w:cs="Courier"/>
+          <w:color w:val="000000"/>
+          <w:sz w:val="20"/>
+          <w:szCs w:val="20"/>
+        </w:rPr>
+        <w:t>min(</w:t>
+      </w:r>
+      <w:proofErr w:type="gramEnd"/>
+      <w:r>
+        <w:rPr>
+          <w:rFonts w:ascii="Courier" w:hAnsi="Courier" w:cs="Courier"/>
+          <w:color w:val="000000"/>
+          <w:sz w:val="20"/>
+          <w:szCs w:val="20"/>
+        </w:rPr>
+        <w:t>time_B2, time_D2);</w:t>
+      </w:r>
+    </w:p>
+    <w:p>
+      <w:pPr>
+        <w:autoSpaceDE w:val="0"/>
+        <w:autoSpaceDN w:val="0"/>
+        <w:adjustRightInd w:val="0"/>
+        <w:rPr>
+          <w:rFonts w:ascii="Courier" w:hAnsi="Courier" w:cstheme="minorBidi"/>
+        </w:rPr>
+      </w:pPr>
+      <w:r>
+        <w:rPr>
+          <w:rFonts w:ascii="Courier" w:hAnsi="Courier" w:cs="Courier"/>
+          <w:color w:val="000000"/>
+          <w:sz w:val="20"/>
+          <w:szCs w:val="20"/>
+        </w:rPr>
+        <w:t xml:space="preserve">   </w:t>
+      </w:r>
+    </w:p>
+    <w:p>
+      <w:pPr>
+        <w:autoSpaceDE w:val="0"/>
+        <w:autoSpaceDN w:val="0"/>
+        <w:adjustRightInd w:val="0"/>
+        <w:rPr>
+          <w:rFonts w:ascii="Courier" w:hAnsi="Courier" w:cstheme="minorBidi"/>
+        </w:rPr>
+      </w:pPr>
+      <w:r>
+        <w:rPr>
+          <w:rFonts w:ascii="Courier" w:hAnsi="Courier" w:cs="Courier"/>
+          <w:color w:val="000000"/>
+          <w:sz w:val="20"/>
+          <w:szCs w:val="20"/>
+        </w:rPr>
+        <w:t xml:space="preserve">    </w:t>
+      </w:r>
+      <w:r>
+        <w:rPr>
+          <w:rFonts w:ascii="Courier" w:hAnsi="Courier" w:cs="Courier"/>
+          <w:color w:val="0000FF"/>
+          <w:sz w:val="20"/>
+          <w:szCs w:val="20"/>
+        </w:rPr>
+        <w:t>if</w:t>
+      </w:r>
+      <w:r>
+        <w:rPr>
+          <w:rFonts w:ascii="Courier" w:hAnsi="Courier" w:cs="Courier"/>
+          <w:color w:val="000000"/>
+          <w:sz w:val="20"/>
+          <w:szCs w:val="20"/>
+        </w:rPr>
+        <w:t xml:space="preserve"> real(time_B2) &lt; real(time_D2)</w:t>
+      </w:r>
+    </w:p>
+    <w:p>
+      <w:pPr>
+        <w:autoSpaceDE w:val="0"/>
+        <w:autoSpaceDN w:val="0"/>
+        <w:adjustRightInd w:val="0"/>
+        <w:rPr>
+          <w:rFonts w:ascii="Courier" w:hAnsi="Courier" w:cstheme="minorBidi"/>
+        </w:rPr>
+      </w:pPr>
+      <w:r>
+        <w:rPr>
+          <w:rFonts w:ascii="Courier" w:hAnsi="Courier" w:cs="Courier"/>
+          <w:color w:val="000000"/>
+          <w:sz w:val="20"/>
+          <w:szCs w:val="20"/>
+        </w:rPr>
+        <w:t xml:space="preserve">        n2 = n2 + 1;</w:t>
+      </w:r>
+    </w:p>
+    <w:p>
+      <w:pPr>
+        <w:autoSpaceDE w:val="0"/>
+        <w:autoSpaceDN w:val="0"/>
+        <w:adjustRightInd w:val="0"/>
+        <w:rPr>
+          <w:rFonts w:ascii="Courier" w:hAnsi="Courier" w:cstheme="minorBidi"/>
+        </w:rPr>
+      </w:pPr>
+      <w:r>
+        <w:rPr>
+          <w:rFonts w:ascii="Courier" w:hAnsi="Courier" w:cs="Courier"/>
+          <w:color w:val="000000"/>
+          <w:sz w:val="20"/>
+          <w:szCs w:val="20"/>
+        </w:rPr>
+        <w:t xml:space="preserve">    </w:t>
+      </w:r>
+      <w:proofErr w:type="spellStart"/>
+      <w:r>
+        <w:rPr>
+          <w:rFonts w:ascii="Courier" w:hAnsi="Courier" w:cs="Courier"/>
+          <w:color w:val="0000FF"/>
+          <w:sz w:val="20"/>
+          <w:szCs w:val="20"/>
+        </w:rPr>
+        <w:t>elseif</w:t>
+      </w:r>
+      <w:proofErr w:type="spellEnd"/>
+      <w:r>
+        <w:rPr>
+          <w:rFonts w:ascii="Courier" w:hAnsi="Courier" w:cs="Courier"/>
+          <w:color w:val="000000"/>
+          <w:sz w:val="20"/>
+          <w:szCs w:val="20"/>
+        </w:rPr>
+        <w:t xml:space="preserve"> real(time_B2) &gt; real(time_D2)</w:t>
+      </w:r>
+    </w:p>
+    <w:p>
+      <w:pPr>
+        <w:autoSpaceDE w:val="0"/>
+        <w:autoSpaceDN w:val="0"/>
+        <w:adjustRightInd w:val="0"/>
+        <w:rPr>
+          <w:rFonts w:ascii="Courier" w:hAnsi="Courier" w:cstheme="minorBidi"/>
+        </w:rPr>
+      </w:pPr>
+      <w:r>
+        <w:rPr>
+          <w:rFonts w:ascii="Courier" w:hAnsi="Courier" w:cs="Courier"/>
+          <w:color w:val="000000"/>
+          <w:sz w:val="20"/>
+          <w:szCs w:val="20"/>
+        </w:rPr>
+        <w:t xml:space="preserve">        n2 = n2 - 1;</w:t>
+      </w:r>
+    </w:p>
+    <w:p>
+      <w:pPr>
+        <w:autoSpaceDE w:val="0"/>
+        <w:autoSpaceDN w:val="0"/>
+        <w:adjustRightInd w:val="0"/>
+        <w:rPr>
+          <w:rFonts w:ascii="Courier" w:hAnsi="Courier" w:cstheme="minorBidi"/>
+        </w:rPr>
+      </w:pPr>
+      <w:r>
+        <w:rPr>
+          <w:rFonts w:ascii="Courier" w:hAnsi="Courier" w:cs="Courier"/>
+          <w:color w:val="000000"/>
+          <w:sz w:val="20"/>
+          <w:szCs w:val="20"/>
+        </w:rPr>
+        <w:t xml:space="preserve">    </w:t>
+      </w:r>
+      <w:r>
+        <w:rPr>
+          <w:rFonts w:ascii="Courier" w:hAnsi="Courier" w:cs="Courier"/>
+          <w:color w:val="0000FF"/>
+          <w:sz w:val="20"/>
+          <w:szCs w:val="20"/>
+        </w:rPr>
+        <w:t>end</w:t>
+      </w:r>
+    </w:p>
+    <w:p>
+      <w:pPr>
+        <w:autoSpaceDE w:val="0"/>
+        <w:autoSpaceDN w:val="0"/>
+        <w:adjustRightInd w:val="0"/>
+        <w:rPr>
+          <w:rFonts w:ascii="Courier" w:hAnsi="Courier" w:cstheme="minorBidi"/>
+        </w:rPr>
+      </w:pPr>
+      <w:r>
+        <w:rPr>
+          <w:rFonts w:ascii="Courier" w:hAnsi="Courier" w:cs="Courier"/>
+          <w:color w:val="000000"/>
+          <w:sz w:val="20"/>
+          <w:szCs w:val="20"/>
+        </w:rPr>
+        <w:t xml:space="preserve">   </w:t>
+      </w:r>
+    </w:p>
+    <w:p>
+      <w:pPr>
+        <w:autoSpaceDE w:val="0"/>
+        <w:autoSpaceDN w:val="0"/>
+        <w:adjustRightInd w:val="0"/>
+        <w:rPr>
+          <w:rFonts w:ascii="Courier" w:hAnsi="Courier" w:cstheme="minorBidi"/>
+        </w:rPr>
+      </w:pPr>
+      <w:r>
+        <w:rPr>
+          <w:rFonts w:ascii="Courier" w:hAnsi="Courier" w:cs="Courier"/>
+          <w:color w:val="000000"/>
+          <w:sz w:val="20"/>
+          <w:szCs w:val="20"/>
+        </w:rPr>
+        <w:t xml:space="preserve">    alltime2 = alltime2 + time2;</w:t>
+      </w:r>
+    </w:p>
+    <w:p>
+      <w:pPr>
+        <w:autoSpaceDE w:val="0"/>
+        <w:autoSpaceDN w:val="0"/>
+        <w:adjustRightInd w:val="0"/>
+        <w:rPr>
+          <w:rFonts w:ascii="Courier" w:hAnsi="Courier" w:cstheme="minorBidi"/>
+        </w:rPr>
+      </w:pPr>
+      <w:r>
+        <w:rPr>
+          <w:rFonts w:ascii="Courier" w:hAnsi="Courier" w:cs="Courier"/>
+          <w:color w:val="000000"/>
+          <w:sz w:val="20"/>
+          <w:szCs w:val="20"/>
+        </w:rPr>
+        <w:t xml:space="preserve">    X2(t) = n2;</w:t>
+      </w:r>
+    </w:p>
+    <w:p>
+      <w:pPr>
+        <w:autoSpaceDE w:val="0"/>
+        <w:autoSpaceDN w:val="0"/>
+        <w:adjustRightInd w:val="0"/>
+        <w:rPr>
+          <w:rFonts w:ascii="Courier" w:hAnsi="Courier" w:cstheme="minorBidi"/>
+        </w:rPr>
+      </w:pPr>
+      <w:r>
+        <w:rPr>
+          <w:rFonts w:ascii="Courier" w:hAnsi="Courier" w:cs="Courier"/>
+          <w:color w:val="000000"/>
+          <w:sz w:val="20"/>
+          <w:szCs w:val="20"/>
+        </w:rPr>
+        <w:t xml:space="preserve">    T2(t) = alltime2;</w:t>
+      </w:r>
+    </w:p>
+    <w:p>
+      <w:pPr>
+        <w:autoSpaceDE w:val="0"/>
+        <w:autoSpaceDN w:val="0"/>
+        <w:adjustRightInd w:val="0"/>
+        <w:rPr>
+          <w:rFonts w:ascii="Courier" w:hAnsi="Courier" w:cstheme="minorBidi"/>
+        </w:rPr>
+      </w:pPr>
+      <w:r>
+        <w:rPr>
+          <w:rFonts w:ascii="Courier" w:hAnsi="Courier" w:cs="Courier"/>
+          <w:color w:val="000000"/>
+          <w:sz w:val="20"/>
+          <w:szCs w:val="20"/>
+        </w:rPr>
+        <w:t xml:space="preserve">    W2(t) = time2;</w:t>
+      </w:r>
+    </w:p>
+    <w:p>
+      <w:pPr>
+        <w:autoSpaceDE w:val="0"/>
+        <w:autoSpaceDN w:val="0"/>
+        <w:adjustRightInd w:val="0"/>
+        <w:rPr>
+          <w:rFonts w:ascii="Courier" w:hAnsi="Courier" w:cstheme="minorBidi"/>
+        </w:rPr>
+      </w:pPr>
+      <w:r>
+        <w:rPr>
+          <w:rFonts w:ascii="Courier" w:hAnsi="Courier" w:cs="Courier"/>
+          <w:color w:val="000000"/>
+          <w:sz w:val="20"/>
+          <w:szCs w:val="20"/>
+        </w:rPr>
+        <w:t xml:space="preserve">    </w:t>
+      </w:r>
+    </w:p>
+    <w:p>
+      <w:pPr>
+        <w:autoSpaceDE w:val="0"/>
+        <w:autoSpaceDN w:val="0"/>
+        <w:adjustRightInd w:val="0"/>
+        <w:rPr>
+          <w:rFonts w:ascii="Courier" w:hAnsi="Courier" w:cstheme="minorBidi"/>
+        </w:rPr>
+      </w:pPr>
+      <w:r>
+        <w:rPr>
+          <w:rFonts w:ascii="Courier" w:hAnsi="Courier" w:cs="Courier"/>
+          <w:color w:val="0000FF"/>
+          <w:sz w:val="20"/>
+          <w:szCs w:val="20"/>
+        </w:rPr>
+        <w:t>end</w:t>
+      </w:r>
+    </w:p>
+    <w:p>
+      <w:pPr>
+        <w:autoSpaceDE w:val="0"/>
+        <w:autoSpaceDN w:val="0"/>
+        <w:adjustRightInd w:val="0"/>
+        <w:rPr>
+          <w:rFonts w:ascii="Courier" w:hAnsi="Courier" w:cstheme="minorBidi"/>
+        </w:rPr>
+      </w:pPr>
+      <w:r>
+        <w:rPr>
+          <w:rFonts w:ascii="Courier" w:hAnsi="Courier" w:cs="Courier"/>
+          <w:color w:val="0000FF"/>
+          <w:sz w:val="20"/>
+          <w:szCs w:val="20"/>
+        </w:rPr>
+        <w:t xml:space="preserve"> </w:t>
+      </w:r>
+    </w:p>
+    <w:p>
+      <w:pPr>
+        <w:autoSpaceDE w:val="0"/>
+        <w:autoSpaceDN w:val="0"/>
+        <w:adjustRightInd w:val="0"/>
+        <w:rPr>
+          <w:rFonts w:ascii="Courier" w:hAnsi="Courier" w:cstheme="minorBidi"/>
+        </w:rPr>
+      </w:pPr>
+      <w:r>
+        <w:rPr>
+          <w:rFonts w:ascii="Courier" w:hAnsi="Courier" w:cs="Courier"/>
+          <w:color w:val="228B22"/>
+          <w:sz w:val="20"/>
+          <w:szCs w:val="20"/>
+        </w:rPr>
+        <w:t>% part b)</w:t>
+      </w:r>
+    </w:p>
+    <w:p>
+      <w:pPr>
+        <w:autoSpaceDE w:val="0"/>
+        <w:autoSpaceDN w:val="0"/>
+        <w:adjustRightInd w:val="0"/>
+        <w:rPr>
+          <w:rFonts w:ascii="Courier" w:hAnsi="Courier" w:cstheme="minorBidi"/>
+        </w:rPr>
+      </w:pPr>
+      <w:r>
+        <w:rPr>
+          <w:rFonts w:ascii="Courier" w:hAnsi="Courier" w:cs="Courier"/>
+          <w:color w:val="228B22"/>
+          <w:sz w:val="20"/>
+          <w:szCs w:val="20"/>
+        </w:rPr>
+        <w:t xml:space="preserve"> </w:t>
+      </w:r>
+    </w:p>
+    <w:p>
+      <w:pPr>
+        <w:autoSpaceDE w:val="0"/>
+        <w:autoSpaceDN w:val="0"/>
+        <w:adjustRightInd w:val="0"/>
+        <w:rPr>
+          <w:rFonts w:ascii="Courier" w:hAnsi="Courier" w:cstheme="minorBidi"/>
+        </w:rPr>
+      </w:pPr>
+      <w:r>
+        <w:rPr>
+          <w:rFonts w:ascii="Courier" w:hAnsi="Courier" w:cs="Courier"/>
+          <w:color w:val="000000"/>
+          <w:sz w:val="20"/>
+          <w:szCs w:val="20"/>
+        </w:rPr>
+        <w:t>fig1 = figure;</w:t>
+      </w:r>
+    </w:p>
+    <w:p>
+      <w:pPr>
+        <w:autoSpaceDE w:val="0"/>
+        <w:autoSpaceDN w:val="0"/>
+        <w:adjustRightInd w:val="0"/>
+        <w:rPr>
+          <w:rFonts w:ascii="Courier" w:hAnsi="Courier" w:cstheme="minorBidi"/>
+        </w:rPr>
+      </w:pPr>
+      <w:r>
+        <w:rPr>
+          <w:rFonts w:ascii="Courier" w:hAnsi="Courier" w:cs="Courier"/>
+          <w:color w:val="000000"/>
+          <w:sz w:val="20"/>
+          <w:szCs w:val="20"/>
+        </w:rPr>
+        <w:t>set(gca,</w:t>
+      </w:r>
+      <w:r>
+        <w:rPr>
+          <w:rFonts w:ascii="Courier" w:hAnsi="Courier" w:cs="Courier"/>
+          <w:color w:val="A020F0"/>
+          <w:sz w:val="20"/>
+          <w:szCs w:val="20"/>
+        </w:rPr>
+        <w:t>'FontSize'</w:t>
+      </w:r>
+      <w:r>
+        <w:rPr>
+          <w:rFonts w:ascii="Courier" w:hAnsi="Courier" w:cs="Courier"/>
+          <w:color w:val="000000"/>
+          <w:sz w:val="20"/>
+          <w:szCs w:val="20"/>
+        </w:rPr>
+        <w:t>,20);</w:t>
+      </w:r>
+    </w:p>
+    <w:p>
+      <w:pPr>
+        <w:autoSpaceDE w:val="0"/>
+        <w:autoSpaceDN w:val="0"/>
+        <w:adjustRightInd w:val="0"/>
+        <w:rPr>
+          <w:rFonts w:ascii="Courier" w:hAnsi="Courier" w:cstheme="minorBidi"/>
+        </w:rPr>
+      </w:pPr>
+      <w:r>
+        <w:rPr>
+          <w:rFonts w:ascii="Courier" w:hAnsi="Courier" w:cs="Courier"/>
+          <w:color w:val="000000"/>
+          <w:sz w:val="20"/>
+          <w:szCs w:val="20"/>
+        </w:rPr>
+        <w:t>stairs(T</w:t>
+      </w:r>
+      <w:proofErr w:type="gramStart"/>
+      <w:r>
+        <w:rPr>
+          <w:rFonts w:ascii="Courier" w:hAnsi="Courier" w:cs="Courier"/>
+          <w:color w:val="000000"/>
+          <w:sz w:val="20"/>
+          <w:szCs w:val="20"/>
+        </w:rPr>
+        <w:t>1,X</w:t>
+      </w:r>
+      <w:proofErr w:type="gramEnd"/>
+      <w:r>
+        <w:rPr>
+          <w:rFonts w:ascii="Courier" w:hAnsi="Courier" w:cs="Courier"/>
+          <w:color w:val="000000"/>
+          <w:sz w:val="20"/>
+          <w:szCs w:val="20"/>
+        </w:rPr>
+        <w:t>1);</w:t>
+      </w:r>
+    </w:p>
+    <w:p>
+      <w:pPr>
+        <w:autoSpaceDE w:val="0"/>
+        <w:autoSpaceDN w:val="0"/>
+        <w:adjustRightInd w:val="0"/>
+        <w:rPr>
+          <w:rFonts w:ascii="Courier" w:hAnsi="Courier" w:cstheme="minorBidi"/>
+        </w:rPr>
+      </w:pPr>
+      <w:proofErr w:type="spellStart"/>
+      <w:proofErr w:type="gramStart"/>
+      <w:r>
+        <w:rPr>
+          <w:rFonts w:ascii="Courier" w:hAnsi="Courier" w:cs="Courier"/>
+          <w:color w:val="000000"/>
+          <w:sz w:val="20"/>
+          <w:szCs w:val="20"/>
+        </w:rPr>
+        <w:t>xlabel</w:t>
+      </w:r>
+      <w:proofErr w:type="spellEnd"/>
+      <w:r>
+        <w:rPr>
+          <w:rFonts w:ascii="Courier" w:hAnsi="Courier" w:cs="Courier"/>
+          <w:color w:val="000000"/>
+          <w:sz w:val="20"/>
+          <w:szCs w:val="20"/>
+        </w:rPr>
+        <w:t>(</w:t>
+      </w:r>
+      <w:proofErr w:type="gramEnd"/>
+      <w:r>
+        <w:rPr>
+          <w:rFonts w:ascii="Courier" w:hAnsi="Courier" w:cs="Courier"/>
+          <w:color w:val="A020F0"/>
+          <w:sz w:val="20"/>
+          <w:szCs w:val="20"/>
+        </w:rPr>
+        <w:t>'time (s)'</w:t>
+      </w:r>
+      <w:r>
+        <w:rPr>
+          <w:rFonts w:ascii="Courier" w:hAnsi="Courier" w:cs="Courier"/>
+          <w:color w:val="000000"/>
+          <w:sz w:val="20"/>
+          <w:szCs w:val="20"/>
+        </w:rPr>
+        <w:t>);</w:t>
+      </w:r>
+    </w:p>
+    <w:p>
+      <w:pPr>
+        <w:autoSpaceDE w:val="0"/>
+        <w:autoSpaceDN w:val="0"/>
+        <w:adjustRightInd w:val="0"/>
+        <w:rPr>
+          <w:rFonts w:ascii="Courier" w:hAnsi="Courier" w:cstheme="minorBidi"/>
+        </w:rPr>
+      </w:pPr>
+      <w:proofErr w:type="spellStart"/>
+      <w:proofErr w:type="gramStart"/>
+      <w:r>
+        <w:rPr>
+          <w:rFonts w:ascii="Courier" w:hAnsi="Courier" w:cs="Courier"/>
+          <w:color w:val="000000"/>
+          <w:sz w:val="20"/>
+          <w:szCs w:val="20"/>
+        </w:rPr>
+        <w:t>ylabel</w:t>
+      </w:r>
+      <w:proofErr w:type="spellEnd"/>
+      <w:r>
+        <w:rPr>
+          <w:rFonts w:ascii="Courier" w:hAnsi="Courier" w:cs="Courier"/>
+          <w:color w:val="000000"/>
+          <w:sz w:val="20"/>
+          <w:szCs w:val="20"/>
+        </w:rPr>
+        <w:t>(</w:t>
+      </w:r>
+      <w:proofErr w:type="gramEnd"/>
+      <w:r>
+        <w:rPr>
+          <w:rFonts w:ascii="Courier" w:hAnsi="Courier" w:cs="Courier"/>
+          <w:color w:val="A020F0"/>
+          <w:sz w:val="20"/>
+          <w:szCs w:val="20"/>
+        </w:rPr>
+        <w:t>'Number of X molecules'</w:t>
+      </w:r>
+      <w:r>
+        <w:rPr>
+          <w:rFonts w:ascii="Courier" w:hAnsi="Courier" w:cs="Courier"/>
+          <w:color w:val="000000"/>
+          <w:sz w:val="20"/>
+          <w:szCs w:val="20"/>
+        </w:rPr>
+        <w:t>);</w:t>
+      </w:r>
+    </w:p>
+    <w:p>
+      <w:pPr>
+        <w:autoSpaceDE w:val="0"/>
+        <w:autoSpaceDN w:val="0"/>
+        <w:adjustRightInd w:val="0"/>
+        <w:rPr>
+          <w:rFonts w:ascii="Courier" w:hAnsi="Courier" w:cstheme="minorBidi"/>
+        </w:rPr>
+      </w:pPr>
+      <w:r>
+        <w:rPr>
+          <w:rFonts w:ascii="Courier" w:hAnsi="Courier" w:cs="Courier"/>
+          <w:color w:val="000000"/>
+          <w:sz w:val="20"/>
+          <w:szCs w:val="20"/>
+        </w:rPr>
+        <w:t>title(</w:t>
+      </w:r>
+      <w:r>
+        <w:rPr>
+          <w:rFonts w:ascii="Courier" w:hAnsi="Courier" w:cs="Courier"/>
+          <w:color w:val="A020F0"/>
+          <w:sz w:val="20"/>
+          <w:szCs w:val="20"/>
+        </w:rPr>
+        <w:t>'X(t) over time for V= 100, b = 1.5c, c = 10'</w:t>
+      </w:r>
+      <w:r>
+        <w:rPr>
+          <w:rFonts w:ascii="Courier" w:hAnsi="Courier" w:cs="Courier"/>
+          <w:color w:val="000000"/>
+          <w:sz w:val="20"/>
+          <w:szCs w:val="20"/>
+        </w:rPr>
+        <w:t>);</w:t>
+      </w:r>
+    </w:p>
+    <w:p>
+      <w:pPr>
+        <w:autoSpaceDE w:val="0"/>
+        <w:autoSpaceDN w:val="0"/>
+        <w:adjustRightInd w:val="0"/>
+        <w:rPr>
+          <w:rFonts w:ascii="Courier" w:hAnsi="Courier" w:cstheme="minorBidi"/>
+        </w:rPr>
+      </w:pPr>
+      <w:r>
+        <w:rPr>
+          <w:rFonts w:ascii="Courier" w:hAnsi="Courier" w:cs="Courier"/>
+          <w:color w:val="000000"/>
+          <w:sz w:val="20"/>
+          <w:szCs w:val="20"/>
+        </w:rPr>
+        <w:t xml:space="preserve"> </w:t>
+      </w:r>
+    </w:p>
+    <w:p>
+      <w:pPr>
+        <w:autoSpaceDE w:val="0"/>
+        <w:autoSpaceDN w:val="0"/>
+        <w:adjustRightInd w:val="0"/>
+        <w:rPr>
+          <w:rFonts w:ascii="Courier" w:hAnsi="Courier" w:cstheme="minorBidi"/>
+        </w:rPr>
+      </w:pPr>
+      <w:r>
+        <w:rPr>
+          <w:rFonts w:ascii="Courier" w:hAnsi="Courier" w:cs="Courier"/>
+          <w:color w:val="000000"/>
+          <w:sz w:val="20"/>
+          <w:szCs w:val="20"/>
+        </w:rPr>
+        <w:t>fig2 = figure;</w:t>
+      </w:r>
+    </w:p>
+    <w:p>
+      <w:pPr>
+        <w:autoSpaceDE w:val="0"/>
+        <w:autoSpaceDN w:val="0"/>
+        <w:adjustRightInd w:val="0"/>
+        <w:rPr>
+          <w:rFonts w:ascii="Courier" w:hAnsi="Courier" w:cstheme="minorBidi"/>
+        </w:rPr>
+      </w:pPr>
+      <w:r>
+        <w:rPr>
+          <w:rFonts w:ascii="Courier" w:hAnsi="Courier" w:cs="Courier"/>
+          <w:color w:val="000000"/>
+          <w:sz w:val="20"/>
+          <w:szCs w:val="20"/>
+        </w:rPr>
+        <w:t>set(gca,</w:t>
+      </w:r>
+      <w:r>
+        <w:rPr>
+          <w:rFonts w:ascii="Courier" w:hAnsi="Courier" w:cs="Courier"/>
+          <w:color w:val="A020F0"/>
+          <w:sz w:val="20"/>
+          <w:szCs w:val="20"/>
+        </w:rPr>
+        <w:t>'FontSize'</w:t>
+      </w:r>
+      <w:r>
+        <w:rPr>
+          <w:rFonts w:ascii="Courier" w:hAnsi="Courier" w:cs="Courier"/>
+          <w:color w:val="000000"/>
+          <w:sz w:val="20"/>
+          <w:szCs w:val="20"/>
+        </w:rPr>
+        <w:t>,20);</w:t>
+      </w:r>
+    </w:p>
+    <w:p>
+      <w:pPr>
+        <w:autoSpaceDE w:val="0"/>
+        <w:autoSpaceDN w:val="0"/>
+        <w:adjustRightInd w:val="0"/>
+        <w:rPr>
+          <w:rFonts w:ascii="Courier" w:hAnsi="Courier" w:cstheme="minorBidi"/>
+        </w:rPr>
+      </w:pPr>
+      <w:proofErr w:type="spellStart"/>
+      <w:r>
+        <w:rPr>
+          <w:rFonts w:ascii="Courier" w:hAnsi="Courier" w:cs="Courier"/>
+          <w:color w:val="000000"/>
+          <w:sz w:val="20"/>
+          <w:szCs w:val="20"/>
+        </w:rPr>
+        <w:t>hist</w:t>
+      </w:r>
+      <w:proofErr w:type="spellEnd"/>
+      <w:r>
+        <w:rPr>
+          <w:rFonts w:ascii="Courier" w:hAnsi="Courier" w:cs="Courier"/>
+          <w:color w:val="000000"/>
+          <w:sz w:val="20"/>
+          <w:szCs w:val="20"/>
+        </w:rPr>
+        <w:t>(X1,100);</w:t>
+      </w:r>
+    </w:p>
+    <w:p>
+      <w:pPr>
+        <w:autoSpaceDE w:val="0"/>
+        <w:autoSpaceDN w:val="0"/>
+        <w:adjustRightInd w:val="0"/>
+        <w:rPr>
+          <w:rFonts w:ascii="Courier" w:hAnsi="Courier" w:cstheme="minorBidi"/>
+        </w:rPr>
+      </w:pPr>
+      <w:proofErr w:type="spellStart"/>
+      <w:proofErr w:type="gramStart"/>
+      <w:r>
+        <w:rPr>
+          <w:rFonts w:ascii="Courier" w:hAnsi="Courier" w:cs="Courier"/>
+          <w:color w:val="000000"/>
+          <w:sz w:val="20"/>
+          <w:szCs w:val="20"/>
+        </w:rPr>
+        <w:t>xlabel</w:t>
+      </w:r>
+      <w:proofErr w:type="spellEnd"/>
+      <w:r>
+        <w:rPr>
+          <w:rFonts w:ascii="Courier" w:hAnsi="Courier" w:cs="Courier"/>
+          <w:color w:val="000000"/>
+          <w:sz w:val="20"/>
+          <w:szCs w:val="20"/>
+        </w:rPr>
+        <w:t>(</w:t>
+      </w:r>
+      <w:proofErr w:type="gramEnd"/>
+      <w:r>
+        <w:rPr>
+          <w:rFonts w:ascii="Courier" w:hAnsi="Courier" w:cs="Courier"/>
+          <w:color w:val="A020F0"/>
+          <w:sz w:val="20"/>
+          <w:szCs w:val="20"/>
+        </w:rPr>
+        <w:t>'Number of X molecules'</w:t>
+      </w:r>
+      <w:r>
+        <w:rPr>
+          <w:rFonts w:ascii="Courier" w:hAnsi="Courier" w:cs="Courier"/>
+          <w:color w:val="000000"/>
+          <w:sz w:val="20"/>
+          <w:szCs w:val="20"/>
+        </w:rPr>
+        <w:t>);</w:t>
+      </w:r>
+    </w:p>
+    <w:p>
+      <w:pPr>
+        <w:autoSpaceDE w:val="0"/>
+        <w:autoSpaceDN w:val="0"/>
+        <w:adjustRightInd w:val="0"/>
+        <w:rPr>
+          <w:rFonts w:ascii="Courier" w:hAnsi="Courier" w:cstheme="minorBidi"/>
+        </w:rPr>
+      </w:pPr>
+      <w:proofErr w:type="spellStart"/>
+      <w:r>
+        <w:rPr>
+          <w:rFonts w:ascii="Courier" w:hAnsi="Courier" w:cs="Courier"/>
+          <w:color w:val="000000"/>
+          <w:sz w:val="20"/>
+          <w:szCs w:val="20"/>
+        </w:rPr>
+        <w:t>ylabel</w:t>
+      </w:r>
+      <w:proofErr w:type="spellEnd"/>
+      <w:r>
+        <w:rPr>
+          <w:rFonts w:ascii="Courier" w:hAnsi="Courier" w:cs="Courier"/>
+          <w:color w:val="000000"/>
+          <w:sz w:val="20"/>
+          <w:szCs w:val="20"/>
+        </w:rPr>
+        <w:t>(</w:t>
+      </w:r>
+      <w:r>
+        <w:rPr>
+          <w:rFonts w:ascii="Courier" w:hAnsi="Courier" w:cs="Courier"/>
+          <w:color w:val="A020F0"/>
+          <w:sz w:val="20"/>
+          <w:szCs w:val="20"/>
+        </w:rPr>
+        <w:t>'Frequency'</w:t>
+      </w:r>
+      <w:r>
+        <w:rPr>
+          <w:rFonts w:ascii="Courier" w:hAnsi="Courier" w:cs="Courier"/>
+          <w:color w:val="000000"/>
+          <w:sz w:val="20"/>
+          <w:szCs w:val="20"/>
+        </w:rPr>
+        <w:t>);</w:t>
+      </w:r>
+    </w:p>
+    <w:p>
+      <w:pPr>
+        <w:autoSpaceDE w:val="0"/>
+        <w:autoSpaceDN w:val="0"/>
+        <w:adjustRightInd w:val="0"/>
+        <w:rPr>
+          <w:rFonts w:ascii="Courier" w:hAnsi="Courier" w:cstheme="minorBidi"/>
+        </w:rPr>
+      </w:pPr>
+      <w:r>
+        <w:rPr>
+          <w:rFonts w:ascii="Courier" w:hAnsi="Courier" w:cs="Courier"/>
+          <w:color w:val="000000"/>
+          <w:sz w:val="20"/>
+          <w:szCs w:val="20"/>
+        </w:rPr>
+        <w:t>title(</w:t>
+      </w:r>
+      <w:r>
+        <w:rPr>
+          <w:rFonts w:ascii="Courier" w:hAnsi="Courier" w:cs="Courier"/>
+          <w:color w:val="A020F0"/>
+          <w:sz w:val="20"/>
+          <w:szCs w:val="20"/>
+        </w:rPr>
+        <w:t>'X(t) Distribution for V= 100, b = 1.5c, c = 10'</w:t>
+      </w:r>
+      <w:r>
+        <w:rPr>
+          <w:rFonts w:ascii="Courier" w:hAnsi="Courier" w:cs="Courier"/>
+          <w:color w:val="000000"/>
+          <w:sz w:val="20"/>
+          <w:szCs w:val="20"/>
+        </w:rPr>
+        <w:t>);</w:t>
+      </w:r>
+    </w:p>
+    <w:p>
+      <w:pPr>
+        <w:autoSpaceDE w:val="0"/>
+        <w:autoSpaceDN w:val="0"/>
+        <w:adjustRightInd w:val="0"/>
+        <w:rPr>
+          <w:rFonts w:ascii="Courier" w:hAnsi="Courier" w:cstheme="minorBidi"/>
+        </w:rPr>
+      </w:pPr>
+      <w:r>
+        <w:rPr>
+          <w:rFonts w:ascii="Courier" w:hAnsi="Courier" w:cs="Courier"/>
+          <w:color w:val="000000"/>
+          <w:sz w:val="20"/>
+          <w:szCs w:val="20"/>
+        </w:rPr>
+        <w:t xml:space="preserve"> </w:t>
+      </w:r>
+    </w:p>
+    <w:p>
+      <w:pPr>
+        <w:autoSpaceDE w:val="0"/>
+        <w:autoSpaceDN w:val="0"/>
+        <w:adjustRightInd w:val="0"/>
+        <w:rPr>
+          <w:rFonts w:ascii="Courier" w:hAnsi="Courier" w:cstheme="minorBidi"/>
+        </w:rPr>
+      </w:pPr>
+      <w:r>
+        <w:rPr>
+          <w:rFonts w:ascii="Courier" w:hAnsi="Courier" w:cs="Courier"/>
+          <w:color w:val="228B22"/>
+          <w:sz w:val="20"/>
+          <w:szCs w:val="20"/>
+        </w:rPr>
+        <w:t>% part c)</w:t>
+      </w:r>
+    </w:p>
+    <w:p>
+      <w:pPr>
+        <w:autoSpaceDE w:val="0"/>
+        <w:autoSpaceDN w:val="0"/>
+        <w:adjustRightInd w:val="0"/>
+        <w:rPr>
+          <w:rFonts w:ascii="Courier" w:hAnsi="Courier" w:cstheme="minorBidi"/>
+        </w:rPr>
+      </w:pPr>
+      <w:r>
+        <w:rPr>
+          <w:rFonts w:ascii="Courier" w:hAnsi="Courier" w:cs="Courier"/>
+          <w:color w:val="228B22"/>
+          <w:sz w:val="20"/>
+          <w:szCs w:val="20"/>
+        </w:rPr>
+        <w:t xml:space="preserve"> </w:t>
+      </w:r>
+    </w:p>
+    <w:p>
+      <w:pPr>
+        <w:autoSpaceDE w:val="0"/>
+        <w:autoSpaceDN w:val="0"/>
+        <w:adjustRightInd w:val="0"/>
+        <w:rPr>
+          <w:rFonts w:ascii="Courier" w:hAnsi="Courier" w:cstheme="minorBidi"/>
+        </w:rPr>
+      </w:pPr>
+      <w:r>
+        <w:rPr>
+          <w:rFonts w:ascii="Courier" w:hAnsi="Courier" w:cs="Courier"/>
+          <w:color w:val="000000"/>
+          <w:sz w:val="20"/>
+          <w:szCs w:val="20"/>
+        </w:rPr>
+        <w:t>fig3 = figure;</w:t>
+      </w:r>
+    </w:p>
+    <w:p>
+      <w:pPr>
+        <w:autoSpaceDE w:val="0"/>
+        <w:autoSpaceDN w:val="0"/>
+        <w:adjustRightInd w:val="0"/>
+        <w:rPr>
+          <w:rFonts w:ascii="Courier" w:hAnsi="Courier" w:cstheme="minorBidi"/>
+        </w:rPr>
+      </w:pPr>
+      <w:r>
+        <w:rPr>
+          <w:rFonts w:ascii="Courier" w:hAnsi="Courier" w:cs="Courier"/>
+          <w:color w:val="000000"/>
+          <w:sz w:val="20"/>
+          <w:szCs w:val="20"/>
+        </w:rPr>
+        <w:t>set(gca,</w:t>
+      </w:r>
+      <w:r>
+        <w:rPr>
+          <w:rFonts w:ascii="Courier" w:hAnsi="Courier" w:cs="Courier"/>
+          <w:color w:val="A020F0"/>
+          <w:sz w:val="20"/>
+          <w:szCs w:val="20"/>
+        </w:rPr>
+        <w:t>'FontSize'</w:t>
+      </w:r>
+      <w:r>
+        <w:rPr>
+          <w:rFonts w:ascii="Courier" w:hAnsi="Courier" w:cs="Courier"/>
+          <w:color w:val="000000"/>
+          <w:sz w:val="20"/>
+          <w:szCs w:val="20"/>
+        </w:rPr>
+        <w:t>,20);</w:t>
+      </w:r>
+    </w:p>
+    <w:p>
+      <w:pPr>
+        <w:autoSpaceDE w:val="0"/>
+        <w:autoSpaceDN w:val="0"/>
+        <w:adjustRightInd w:val="0"/>
+        <w:rPr>
+          <w:rFonts w:ascii="Courier" w:hAnsi="Courier" w:cstheme="minorBidi"/>
+        </w:rPr>
+      </w:pPr>
+      <w:r>
+        <w:rPr>
+          <w:rFonts w:ascii="Courier" w:hAnsi="Courier" w:cs="Courier"/>
+          <w:color w:val="000000"/>
+          <w:sz w:val="20"/>
+          <w:szCs w:val="20"/>
+        </w:rPr>
+        <w:t>stairs(T</w:t>
+      </w:r>
+      <w:proofErr w:type="gramStart"/>
+      <w:r>
+        <w:rPr>
+          <w:rFonts w:ascii="Courier" w:hAnsi="Courier" w:cs="Courier"/>
+          <w:color w:val="000000"/>
+          <w:sz w:val="20"/>
+          <w:szCs w:val="20"/>
+        </w:rPr>
+        <w:t>2,X</w:t>
+      </w:r>
+      <w:proofErr w:type="gramEnd"/>
+      <w:r>
+        <w:rPr>
+          <w:rFonts w:ascii="Courier" w:hAnsi="Courier" w:cs="Courier"/>
+          <w:color w:val="000000"/>
+          <w:sz w:val="20"/>
+          <w:szCs w:val="20"/>
+        </w:rPr>
+        <w:t>2);</w:t>
+      </w:r>
+    </w:p>
+    <w:p>
+      <w:pPr>
+        <w:autoSpaceDE w:val="0"/>
+        <w:autoSpaceDN w:val="0"/>
+        <w:adjustRightInd w:val="0"/>
+        <w:rPr>
+          <w:rFonts w:ascii="Courier" w:hAnsi="Courier" w:cstheme="minorBidi"/>
+        </w:rPr>
+      </w:pPr>
+      <w:proofErr w:type="spellStart"/>
+      <w:proofErr w:type="gramStart"/>
+      <w:r>
+        <w:rPr>
+          <w:rFonts w:ascii="Courier" w:hAnsi="Courier" w:cs="Courier"/>
+          <w:color w:val="000000"/>
+          <w:sz w:val="20"/>
+          <w:szCs w:val="20"/>
+        </w:rPr>
+        <w:t>xlabel</w:t>
+      </w:r>
+      <w:proofErr w:type="spellEnd"/>
+      <w:r>
+        <w:rPr>
+          <w:rFonts w:ascii="Courier" w:hAnsi="Courier" w:cs="Courier"/>
+          <w:color w:val="000000"/>
+          <w:sz w:val="20"/>
+          <w:szCs w:val="20"/>
+        </w:rPr>
+        <w:t>(</w:t>
+      </w:r>
+      <w:proofErr w:type="gramEnd"/>
+      <w:r>
+        <w:rPr>
+          <w:rFonts w:ascii="Courier" w:hAnsi="Courier" w:cs="Courier"/>
+          <w:color w:val="A020F0"/>
+          <w:sz w:val="20"/>
+          <w:szCs w:val="20"/>
+        </w:rPr>
+        <w:t>'time (s)'</w:t>
+      </w:r>
+      <w:r>
+        <w:rPr>
+          <w:rFonts w:ascii="Courier" w:hAnsi="Courier" w:cs="Courier"/>
+          <w:color w:val="000000"/>
+          <w:sz w:val="20"/>
+          <w:szCs w:val="20"/>
+        </w:rPr>
+        <w:t>);</w:t>
+      </w:r>
+    </w:p>
+    <w:p>
+      <w:pPr>
+        <w:autoSpaceDE w:val="0"/>
+        <w:autoSpaceDN w:val="0"/>
+        <w:adjustRightInd w:val="0"/>
+        <w:rPr>
+          <w:rFonts w:ascii="Courier" w:hAnsi="Courier" w:cstheme="minorBidi"/>
+        </w:rPr>
+      </w:pPr>
+      <w:proofErr w:type="spellStart"/>
+      <w:proofErr w:type="gramStart"/>
+      <w:r>
+        <w:rPr>
+          <w:rFonts w:ascii="Courier" w:hAnsi="Courier" w:cs="Courier"/>
+          <w:color w:val="000000"/>
+          <w:sz w:val="20"/>
+          <w:szCs w:val="20"/>
+        </w:rPr>
+        <w:t>ylabel</w:t>
+      </w:r>
+      <w:proofErr w:type="spellEnd"/>
+      <w:r>
+        <w:rPr>
+          <w:rFonts w:ascii="Courier" w:hAnsi="Courier" w:cs="Courier"/>
+          <w:color w:val="000000"/>
+          <w:sz w:val="20"/>
+          <w:szCs w:val="20"/>
+        </w:rPr>
+        <w:t>(</w:t>
+      </w:r>
+      <w:proofErr w:type="gramEnd"/>
+      <w:r>
+        <w:rPr>
+          <w:rFonts w:ascii="Courier" w:hAnsi="Courier" w:cs="Courier"/>
+          <w:color w:val="A020F0"/>
+          <w:sz w:val="20"/>
+          <w:szCs w:val="20"/>
+        </w:rPr>
+        <w:t>'Number of X molecules'</w:t>
+      </w:r>
+      <w:r>
+        <w:rPr>
+          <w:rFonts w:ascii="Courier" w:hAnsi="Courier" w:cs="Courier"/>
+          <w:color w:val="000000"/>
+          <w:sz w:val="20"/>
+          <w:szCs w:val="20"/>
+        </w:rPr>
+        <w:t>);</w:t>
+      </w:r>
+    </w:p>
+    <w:p>
+      <w:pPr>
+        <w:autoSpaceDE w:val="0"/>
+        <w:autoSpaceDN w:val="0"/>
+        <w:adjustRightInd w:val="0"/>
+        <w:rPr>
+          <w:rFonts w:ascii="Courier" w:hAnsi="Courier" w:cstheme="minorBidi"/>
+        </w:rPr>
+      </w:pPr>
+      <w:r>
+        <w:rPr>
+          <w:rFonts w:ascii="Courier" w:hAnsi="Courier" w:cs="Courier"/>
+          <w:color w:val="000000"/>
+          <w:sz w:val="20"/>
+          <w:szCs w:val="20"/>
+        </w:rPr>
+        <w:t>title(</w:t>
+      </w:r>
+      <w:r>
+        <w:rPr>
+          <w:rFonts w:ascii="Courier" w:hAnsi="Courier" w:cs="Courier"/>
+          <w:color w:val="A020F0"/>
+          <w:sz w:val="20"/>
+          <w:szCs w:val="20"/>
+        </w:rPr>
+        <w:t>'X(t) over time for V= 100, b = 59c, c = 10'</w:t>
+      </w:r>
+      <w:r>
+        <w:rPr>
+          <w:rFonts w:ascii="Courier" w:hAnsi="Courier" w:cs="Courier"/>
+          <w:color w:val="000000"/>
+          <w:sz w:val="20"/>
+          <w:szCs w:val="20"/>
+        </w:rPr>
+        <w:t>);</w:t>
+      </w:r>
+    </w:p>
+    <w:p>
+      <w:pPr>
+        <w:autoSpaceDE w:val="0"/>
+        <w:autoSpaceDN w:val="0"/>
+        <w:adjustRightInd w:val="0"/>
+        <w:rPr>
+          <w:rFonts w:ascii="Courier" w:hAnsi="Courier" w:cstheme="minorBidi"/>
+        </w:rPr>
+      </w:pPr>
+      <w:r>
+        <w:rPr>
+          <w:rFonts w:ascii="Courier" w:hAnsi="Courier" w:cs="Courier"/>
+          <w:color w:val="000000"/>
+          <w:sz w:val="20"/>
+          <w:szCs w:val="20"/>
+        </w:rPr>
+        <w:t xml:space="preserve"> </w:t>
+      </w:r>
+    </w:p>
+    <w:p>
+      <w:pPr>
+        <w:autoSpaceDE w:val="0"/>
+        <w:autoSpaceDN w:val="0"/>
+        <w:adjustRightInd w:val="0"/>
+        <w:rPr>
+          <w:rFonts w:ascii="Courier" w:hAnsi="Courier" w:cstheme="minorBidi"/>
+        </w:rPr>
+      </w:pPr>
+      <w:r>
+        <w:rPr>
+          <w:rFonts w:ascii="Courier" w:hAnsi="Courier" w:cs="Courier"/>
+          <w:color w:val="000000"/>
+          <w:sz w:val="20"/>
+          <w:szCs w:val="20"/>
+        </w:rPr>
+        <w:t>fig4 = figure;</w:t>
+      </w:r>
+    </w:p>
+    <w:p>
+      <w:pPr>
+        <w:autoSpaceDE w:val="0"/>
+        <w:autoSpaceDN w:val="0"/>
+        <w:adjustRightInd w:val="0"/>
+        <w:rPr>
+          <w:rFonts w:ascii="Courier" w:hAnsi="Courier" w:cstheme="minorBidi"/>
+        </w:rPr>
+      </w:pPr>
+      <w:r>
+        <w:rPr>
+          <w:rFonts w:ascii="Courier" w:hAnsi="Courier" w:cs="Courier"/>
+          <w:color w:val="000000"/>
+          <w:sz w:val="20"/>
+          <w:szCs w:val="20"/>
+        </w:rPr>
+        <w:t>set(gca,</w:t>
+      </w:r>
+      <w:r>
+        <w:rPr>
+          <w:rFonts w:ascii="Courier" w:hAnsi="Courier" w:cs="Courier"/>
+          <w:color w:val="A020F0"/>
+          <w:sz w:val="20"/>
+          <w:szCs w:val="20"/>
+        </w:rPr>
+        <w:t>'FontSize'</w:t>
+      </w:r>
+      <w:r>
+        <w:rPr>
+          <w:rFonts w:ascii="Courier" w:hAnsi="Courier" w:cs="Courier"/>
+          <w:color w:val="000000"/>
+          <w:sz w:val="20"/>
+          <w:szCs w:val="20"/>
+        </w:rPr>
+        <w:t>,20);</w:t>
+      </w:r>
+    </w:p>
+    <w:p>
+      <w:pPr>
+        <w:autoSpaceDE w:val="0"/>
+        <w:autoSpaceDN w:val="0"/>
+        <w:adjustRightInd w:val="0"/>
+        <w:rPr>
+          <w:rFonts w:ascii="Courier" w:hAnsi="Courier" w:cstheme="minorBidi"/>
+        </w:rPr>
+      </w:pPr>
+      <w:proofErr w:type="spellStart"/>
+      <w:r>
+        <w:rPr>
+          <w:rFonts w:ascii="Courier" w:hAnsi="Courier" w:cs="Courier"/>
+          <w:color w:val="000000"/>
+          <w:sz w:val="20"/>
+          <w:szCs w:val="20"/>
+        </w:rPr>
+        <w:t>hist</w:t>
+      </w:r>
+      <w:proofErr w:type="spellEnd"/>
+      <w:r>
+        <w:rPr>
+          <w:rFonts w:ascii="Courier" w:hAnsi="Courier" w:cs="Courier"/>
+          <w:color w:val="000000"/>
+          <w:sz w:val="20"/>
+          <w:szCs w:val="20"/>
+        </w:rPr>
+        <w:t>(X2,100);</w:t>
+      </w:r>
+    </w:p>
+    <w:p>
+      <w:pPr>
+        <w:autoSpaceDE w:val="0"/>
+        <w:autoSpaceDN w:val="0"/>
+        <w:adjustRightInd w:val="0"/>
+        <w:rPr>
+          <w:rFonts w:ascii="Courier" w:hAnsi="Courier" w:cstheme="minorBidi"/>
+        </w:rPr>
+      </w:pPr>
+      <w:proofErr w:type="spellStart"/>
+      <w:proofErr w:type="gramStart"/>
+      <w:r>
+        <w:rPr>
+          <w:rFonts w:ascii="Courier" w:hAnsi="Courier" w:cs="Courier"/>
+          <w:color w:val="000000"/>
+          <w:sz w:val="20"/>
+          <w:szCs w:val="20"/>
+        </w:rPr>
+        <w:t>xlabel</w:t>
+      </w:r>
+      <w:proofErr w:type="spellEnd"/>
+      <w:r>
+        <w:rPr>
+          <w:rFonts w:ascii="Courier" w:hAnsi="Courier" w:cs="Courier"/>
+          <w:color w:val="000000"/>
+          <w:sz w:val="20"/>
+          <w:szCs w:val="20"/>
+        </w:rPr>
+        <w:t>(</w:t>
+      </w:r>
+      <w:proofErr w:type="gramEnd"/>
+      <w:r>
+        <w:rPr>
+          <w:rFonts w:ascii="Courier" w:hAnsi="Courier" w:cs="Courier"/>
+          <w:color w:val="A020F0"/>
+          <w:sz w:val="20"/>
+          <w:szCs w:val="20"/>
+        </w:rPr>
+        <w:t>'Number of X molecules'</w:t>
+      </w:r>
+      <w:r>
+        <w:rPr>
+          <w:rFonts w:ascii="Courier" w:hAnsi="Courier" w:cs="Courier"/>
+          <w:color w:val="000000"/>
+          <w:sz w:val="20"/>
+          <w:szCs w:val="20"/>
+        </w:rPr>
+        <w:t>);</w:t>
+      </w:r>
+    </w:p>
+    <w:p>
+      <w:pPr>
+        <w:autoSpaceDE w:val="0"/>
+        <w:autoSpaceDN w:val="0"/>
+        <w:adjustRightInd w:val="0"/>
+        <w:rPr>
+          <w:rFonts w:ascii="Courier" w:hAnsi="Courier" w:cstheme="minorBidi"/>
+        </w:rPr>
+      </w:pPr>
+      <w:proofErr w:type="spellStart"/>
+      <w:r>
+        <w:rPr>
+          <w:rFonts w:ascii="Courier" w:hAnsi="Courier" w:cs="Courier"/>
+          <w:color w:val="000000"/>
+          <w:sz w:val="20"/>
+          <w:szCs w:val="20"/>
+        </w:rPr>
+        <w:t>ylabel</w:t>
+      </w:r>
+      <w:proofErr w:type="spellEnd"/>
+      <w:r>
+        <w:rPr>
+          <w:rFonts w:ascii="Courier" w:hAnsi="Courier" w:cs="Courier"/>
+          <w:color w:val="000000"/>
+          <w:sz w:val="20"/>
+          <w:szCs w:val="20"/>
+        </w:rPr>
+        <w:t>(</w:t>
+      </w:r>
+      <w:r>
+        <w:rPr>
+          <w:rFonts w:ascii="Courier" w:hAnsi="Courier" w:cs="Courier"/>
+          <w:color w:val="A020F0"/>
+          <w:sz w:val="20"/>
+          <w:szCs w:val="20"/>
+        </w:rPr>
+        <w:t>'Frequency'</w:t>
+      </w:r>
+      <w:r>
+        <w:rPr>
+          <w:rFonts w:ascii="Courier" w:hAnsi="Courier" w:cs="Courier"/>
+          <w:color w:val="000000"/>
+          <w:sz w:val="20"/>
+          <w:szCs w:val="20"/>
+        </w:rPr>
+        <w:t>);</w:t>
+      </w:r>
+    </w:p>
+    <w:p>
+      <w:pPr>
+        <w:autoSpaceDE w:val="0"/>
+        <w:autoSpaceDN w:val="0"/>
+        <w:adjustRightInd w:val="0"/>
+        <w:rPr>
+          <w:rFonts w:ascii="Courier" w:hAnsi="Courier" w:cstheme="minorBidi"/>
+        </w:rPr>
+      </w:pPr>
+      <w:r>
+        <w:rPr>
+          <w:rFonts w:ascii="Courier" w:hAnsi="Courier" w:cs="Courier"/>
+          <w:color w:val="000000"/>
+          <w:sz w:val="20"/>
+          <w:szCs w:val="20"/>
+        </w:rPr>
+        <w:t>title(</w:t>
+      </w:r>
+      <w:r>
+        <w:rPr>
+          <w:rFonts w:ascii="Courier" w:hAnsi="Courier" w:cs="Courier"/>
+          <w:color w:val="A020F0"/>
+          <w:sz w:val="20"/>
+          <w:szCs w:val="20"/>
+        </w:rPr>
+        <w:t>'X(t) Distribution for V= 100, b = 59c, c = 10'</w:t>
+      </w:r>
+      <w:r>
+        <w:rPr>
+          <w:rFonts w:ascii="Courier" w:hAnsi="Courier" w:cs="Courier"/>
+          <w:color w:val="000000"/>
+          <w:sz w:val="20"/>
+          <w:szCs w:val="20"/>
+        </w:rPr>
+        <w:t>);</w:t>
+      </w:r>
+    </w:p>
+    <w:p>
+      <w:pPr>
+        <w:autoSpaceDE w:val="0"/>
+        <w:autoSpaceDN w:val="0"/>
+        <w:adjustRightInd w:val="0"/>
+        <w:rPr>
+          <w:rFonts w:ascii="Courier" w:hAnsi="Courier" w:cs="Courier"/>
+          <w:color w:val="000000"/>
+          <w:sz w:val="20"/>
+          <w:szCs w:val="20"/>
+        </w:rPr>
+      </w:pPr>
+      <w:r>
+        <w:rPr>
+          <w:rFonts w:ascii="Courier" w:hAnsi="Courier" w:cs="Courier"/>
+          <w:color w:val="000000"/>
+          <w:sz w:val="20"/>
+          <w:szCs w:val="20"/>
+        </w:rPr>
+        <w:t xml:space="preserve"> </w:t>
+      </w:r>
+    </w:p>
+    <w:p>
+      <w:pPr>
+        <w:autoSpaceDE w:val="0"/>
+        <w:autoSpaceDN w:val="0"/>
+        <w:adjustRightInd w:val="0"/>
+        <w:rPr>
+          <w:rFonts w:ascii="Courier" w:hAnsi="Courier" w:cs="Courier"/>
+          <w:color w:val="000000"/>
+          <w:sz w:val="20"/>
+          <w:szCs w:val="20"/>
+        </w:rPr>
+      </w:pPr>
+    </w:p>
+    <w:p>
+      <w:pPr>
+        <w:autoSpaceDE w:val="0"/>
+        <w:autoSpaceDN w:val="0"/>
+        <w:adjustRightInd w:val="0"/>
+        <w:rPr>
+          <w:rFonts w:ascii="Courier" w:hAnsi="Courier" w:cs="Courier"/>
+          <w:color w:val="000000"/>
+          <w:sz w:val="20"/>
+          <w:szCs w:val="20"/>
+        </w:rPr>
+      </w:pPr>
+    </w:p>
+    <w:p>
+      <w:pPr>
+        <w:autoSpaceDE w:val="0"/>
+        <w:autoSpaceDN w:val="0"/>
+        <w:adjustRightInd w:val="0"/>
+        <w:rPr>
+          <w:rFonts w:ascii="Courier" w:hAnsi="Courier" w:cstheme="minorBidi"/>
+        </w:rPr>
+      </w:pPr>
+    </w:p>
+    <w:p>
+      <w:pPr>
+        <w:autoSpaceDE w:val="0"/>
+        <w:autoSpaceDN w:val="0"/>
+        <w:adjustRightInd w:val="0"/>
+        <w:rPr>
+          <w:rFonts w:ascii="Courier" w:hAnsi="Courier" w:cstheme="minorBidi"/>
         </w:rPr>
       </w:pPr>
       <w:bookmarkStart w:id="0" w:name="_GoBack"/>
       <w:bookmarkEnd w:id="0"/>
     </w:p>
+    <w:p>
+      <w:pPr>
+        <w:autoSpaceDE w:val="0"/>
+        <w:autoSpaceDN w:val="0"/>
+        <w:adjustRightInd w:val="0"/>
+        <w:rPr>
+          <w:rFonts w:ascii="Courier" w:hAnsi="Courier" w:cstheme="minorBidi"/>
+        </w:rPr>
+      </w:pPr>
+    </w:p>
+    <w:p>
+      <w:pPr>
+        <w:autoSpaceDE w:val="0"/>
+        <w:autoSpaceDN w:val="0"/>
+        <w:adjustRightInd w:val="0"/>
+        <w:rPr>
+          <w:rFonts w:ascii="Courier" w:hAnsi="Courier" w:cstheme="minorBidi"/>
+        </w:rPr>
+      </w:pPr>
+    </w:p>
+    <w:p>
+      <w:pPr>
+        <w:autoSpaceDE w:val="0"/>
+        <w:autoSpaceDN w:val="0"/>
+        <w:adjustRightInd w:val="0"/>
+        <w:rPr>
+          <w:rFonts w:ascii="Courier" w:hAnsi="Courier" w:cstheme="minorBidi"/>
+        </w:rPr>
+      </w:pPr>
+    </w:p>
+    <w:p>
+      <w:pPr>
+        <w:autoSpaceDE w:val="0"/>
+        <w:autoSpaceDN w:val="0"/>
+        <w:adjustRightInd w:val="0"/>
+        <w:rPr>
+          <w:rFonts w:ascii="Courier" w:hAnsi="Courier" w:cstheme="minorBidi"/>
+        </w:rPr>
+      </w:pPr>
+    </w:p>
+    <w:p>
+      <w:pPr>
+        <w:autoSpaceDE w:val="0"/>
+        <w:autoSpaceDN w:val="0"/>
+        <w:adjustRightInd w:val="0"/>
+        <w:rPr>
+          <w:rFonts w:ascii="Courier" w:hAnsi="Courier" w:cstheme="minorBidi"/>
+        </w:rPr>
+      </w:pPr>
+    </w:p>
+    <w:p>
+      <w:pPr>
+        <w:autoSpaceDE w:val="0"/>
+        <w:autoSpaceDN w:val="0"/>
+        <w:adjustRightInd w:val="0"/>
+        <w:rPr>
+          <w:rFonts w:ascii="Courier" w:hAnsi="Courier" w:cstheme="minorBidi"/>
+        </w:rPr>
+      </w:pPr>
+    </w:p>
+    <w:p>
+      <w:pPr>
+        <w:autoSpaceDE w:val="0"/>
+        <w:autoSpaceDN w:val="0"/>
+        <w:adjustRightInd w:val="0"/>
+        <w:rPr>
+          <w:rFonts w:ascii="Courier" w:hAnsi="Courier" w:cstheme="minorBidi"/>
+        </w:rPr>
+      </w:pPr>
+    </w:p>
+    <w:p>
+      <w:pPr>
+        <w:autoSpaceDE w:val="0"/>
+        <w:autoSpaceDN w:val="0"/>
+        <w:adjustRightInd w:val="0"/>
+        <w:rPr>
+          <w:rFonts w:ascii="Courier" w:hAnsi="Courier" w:cstheme="minorBidi"/>
+        </w:rPr>
+      </w:pPr>
+    </w:p>
+    <w:p>
+      <w:pPr>
+        <w:autoSpaceDE w:val="0"/>
+        <w:autoSpaceDN w:val="0"/>
+        <w:adjustRightInd w:val="0"/>
+        <w:rPr>
+          <w:rFonts w:ascii="Courier" w:hAnsi="Courier" w:cstheme="minorBidi"/>
+        </w:rPr>
+      </w:pPr>
+    </w:p>
+    <w:p>
+      <w:pPr>
+        <w:autoSpaceDE w:val="0"/>
+        <w:autoSpaceDN w:val="0"/>
+        <w:adjustRightInd w:val="0"/>
+        <w:rPr>
+          <w:rFonts w:ascii="Courier" w:hAnsi="Courier" w:cstheme="minorBidi"/>
+        </w:rPr>
+      </w:pPr>
+    </w:p>
+    <w:p>
+      <w:pPr>
+        <w:autoSpaceDE w:val="0"/>
+        <w:autoSpaceDN w:val="0"/>
+        <w:adjustRightInd w:val="0"/>
+        <w:rPr>
+          <w:rFonts w:ascii="Courier" w:hAnsi="Courier" w:cstheme="minorBidi"/>
+        </w:rPr>
+      </w:pPr>
+    </w:p>
+    <w:p>
+      <w:pPr>
+        <w:autoSpaceDE w:val="0"/>
+        <w:autoSpaceDN w:val="0"/>
+        <w:adjustRightInd w:val="0"/>
+        <w:rPr>
+          <w:rFonts w:ascii="Courier" w:hAnsi="Courier" w:cstheme="minorBidi"/>
+        </w:rPr>
+      </w:pPr>
+    </w:p>
+    <w:p>
+      <w:pPr>
+        <w:autoSpaceDE w:val="0"/>
+        <w:autoSpaceDN w:val="0"/>
+        <w:adjustRightInd w:val="0"/>
+        <w:rPr>
+          <w:rFonts w:ascii="Courier" w:hAnsi="Courier" w:cstheme="minorBidi"/>
+        </w:rPr>
+      </w:pPr>
+    </w:p>
+    <w:p>
+      <w:pPr>
+        <w:autoSpaceDE w:val="0"/>
+        <w:autoSpaceDN w:val="0"/>
+        <w:adjustRightInd w:val="0"/>
+        <w:rPr>
+          <w:rFonts w:ascii="Courier" w:hAnsi="Courier" w:cstheme="minorBidi"/>
+        </w:rPr>
+      </w:pPr>
+    </w:p>
+    <w:p>
+      <w:pPr>
+        <w:autoSpaceDE w:val="0"/>
+        <w:autoSpaceDN w:val="0"/>
+        <w:adjustRightInd w:val="0"/>
+        <w:rPr>
+          <w:rFonts w:ascii="Courier" w:hAnsi="Courier" w:cstheme="minorBidi"/>
+        </w:rPr>
+      </w:pPr>
+    </w:p>
+    <w:p>
+      <w:pPr>
+        <w:autoSpaceDE w:val="0"/>
+        <w:autoSpaceDN w:val="0"/>
+        <w:adjustRightInd w:val="0"/>
+        <w:rPr>
+          <w:rFonts w:ascii="Courier" w:hAnsi="Courier" w:cstheme="minorBidi"/>
+        </w:rPr>
+      </w:pPr>
+    </w:p>
+    <w:p>
+      <w:pPr>
+        <w:autoSpaceDE w:val="0"/>
+        <w:autoSpaceDN w:val="0"/>
+        <w:adjustRightInd w:val="0"/>
+        <w:rPr>
+          <w:rFonts w:ascii="Courier" w:hAnsi="Courier" w:cstheme="minorBidi"/>
+        </w:rPr>
+      </w:pPr>
+    </w:p>
+    <w:p>
+      <w:pPr>
+        <w:autoSpaceDE w:val="0"/>
+        <w:autoSpaceDN w:val="0"/>
+        <w:adjustRightInd w:val="0"/>
+        <w:rPr>
+          <w:rFonts w:ascii="Courier" w:hAnsi="Courier" w:cstheme="minorBidi"/>
+        </w:rPr>
+      </w:pPr>
+      <w:r>
+        <w:rPr>
+          <w:rFonts w:ascii="Courier" w:hAnsi="Courier" w:cstheme="minorBidi"/>
+          <w:noProof/>
+        </w:rPr>
+        <w:drawing>
+          <wp:inline distT="0" distB="0" distL="0" distR="0" wp14:anchorId="56C95AF9" wp14:editId="16C174D8">
+            <wp:extent cx="5943600" cy="2052320"/>
+            <wp:effectExtent l="0" t="0" r="0" b="5080"/>
+            <wp:docPr id="8" name="Picture 8" descr="Fig/HW3fig5.jpg"/>
+            <wp:cNvGraphicFramePr>
+              <a:graphicFrameLocks xmlns:a="http://schemas.openxmlformats.org/drawingml/2006/main" noChangeAspect="1"/>
+            </wp:cNvGraphicFramePr>
+            <a:graphic xmlns:a="http://schemas.openxmlformats.org/drawingml/2006/main">
+              <a:graphicData uri="http://schemas.openxmlformats.org/drawingml/2006/picture">
+                <pic:pic xmlns:pic="http://schemas.openxmlformats.org/drawingml/2006/picture">
+                  <pic:nvPicPr>
+                    <pic:cNvPr id="0" name="Picture 7" descr="Fig/HW3fig5.jpg"/>
+                    <pic:cNvPicPr>
+                      <a:picLocks noChangeAspect="1" noChangeArrowheads="1"/>
+                    </pic:cNvPicPr>
+                  </pic:nvPicPr>
+                  <pic:blipFill>
+                    <a:blip r:embed="rId11" cstate="print">
+                      <a:extLst>
+                        <a:ext uri="{28A0092B-C50C-407E-A947-70E740481C1C}">
+                          <a14:useLocalDpi xmlns:a14="http://schemas.microsoft.com/office/drawing/2010/main" val="0"/>
+                        </a:ext>
+                      </a:extLst>
+                    </a:blip>
+                    <a:srcRect/>
+                    <a:stretch>
+                      <a:fillRect/>
+                    </a:stretch>
+                  </pic:blipFill>
+                  <pic:spPr bwMode="auto">
+                    <a:xfrm>
+                      <a:off x="0" y="0"/>
+                      <a:ext cx="5943600" cy="2052320"/>
+                    </a:xfrm>
+                    <a:prstGeom prst="rect">
+                      <a:avLst/>
+                    </a:prstGeom>
+                    <a:noFill/>
+                    <a:ln>
+                      <a:noFill/>
+                    </a:ln>
+                  </pic:spPr>
+                </pic:pic>
+              </a:graphicData>
+            </a:graphic>
+          </wp:inline>
+        </w:drawing>
+      </w:r>
+      <w:r>
+        <w:rPr>
+          <w:rFonts w:ascii="Courier" w:hAnsi="Courier" w:cstheme="minorBidi"/>
+          <w:noProof/>
+        </w:rPr>
+        <w:drawing>
+          <wp:inline distT="0" distB="0" distL="0" distR="0" wp14:anchorId="1EC12C9F" wp14:editId="4F3E6117">
+            <wp:extent cx="5933440" cy="2062480"/>
+            <wp:effectExtent l="0" t="0" r="10160" b="0"/>
+            <wp:docPr id="9" name="Picture 9" descr="Fig/HW3fig6.jpg"/>
+            <wp:cNvGraphicFramePr>
+              <a:graphicFrameLocks xmlns:a="http://schemas.openxmlformats.org/drawingml/2006/main" noChangeAspect="1"/>
+            </wp:cNvGraphicFramePr>
+            <a:graphic xmlns:a="http://schemas.openxmlformats.org/drawingml/2006/main">
+              <a:graphicData uri="http://schemas.openxmlformats.org/drawingml/2006/picture">
+                <pic:pic xmlns:pic="http://schemas.openxmlformats.org/drawingml/2006/picture">
+                  <pic:nvPicPr>
+                    <pic:cNvPr id="0" name="Picture 8" descr="Fig/HW3fig6.jpg"/>
+                    <pic:cNvPicPr>
+                      <a:picLocks noChangeAspect="1" noChangeArrowheads="1"/>
+                    </pic:cNvPicPr>
+                  </pic:nvPicPr>
+                  <pic:blipFill>
+                    <a:blip r:embed="rId12" cstate="print">
+                      <a:extLst>
+                        <a:ext uri="{28A0092B-C50C-407E-A947-70E740481C1C}">
+                          <a14:useLocalDpi xmlns:a14="http://schemas.microsoft.com/office/drawing/2010/main" val="0"/>
+                        </a:ext>
+                      </a:extLst>
+                    </a:blip>
+                    <a:srcRect/>
+                    <a:stretch>
+                      <a:fillRect/>
+                    </a:stretch>
+                  </pic:blipFill>
+                  <pic:spPr bwMode="auto">
+                    <a:xfrm>
+                      <a:off x="0" y="0"/>
+                      <a:ext cx="5933440" cy="2062480"/>
+                    </a:xfrm>
+                    <a:prstGeom prst="rect">
+                      <a:avLst/>
+                    </a:prstGeom>
+                    <a:noFill/>
+                    <a:ln>
+                      <a:noFill/>
+                    </a:ln>
+                  </pic:spPr>
+                </pic:pic>
+              </a:graphicData>
+            </a:graphic>
+          </wp:inline>
+        </w:drawing>
+      </w:r>
+    </w:p>
+    <w:p>
+      <w:pPr>
+        <w:autoSpaceDE w:val="0"/>
+        <w:autoSpaceDN w:val="0"/>
+        <w:adjustRightInd w:val="0"/>
+        <w:rPr>
+          <w:rFonts w:ascii="Courier" w:hAnsi="Courier" w:cstheme="minorBidi"/>
+        </w:rPr>
+      </w:pPr>
+      <w:r>
+        <w:rPr>
+          <w:rFonts w:ascii="Courier" w:hAnsi="Courier" w:cs="Courier"/>
+          <w:color w:val="228B22"/>
+          <w:sz w:val="20"/>
+          <w:szCs w:val="20"/>
+        </w:rPr>
+        <w:t>%% Question 3</w:t>
+      </w:r>
+    </w:p>
+    <w:p>
+      <w:pPr>
+        <w:autoSpaceDE w:val="0"/>
+        <w:autoSpaceDN w:val="0"/>
+        <w:adjustRightInd w:val="0"/>
+        <w:rPr>
+          <w:rFonts w:ascii="Courier" w:hAnsi="Courier" w:cstheme="minorBidi"/>
+        </w:rPr>
+      </w:pPr>
+      <w:r>
+        <w:rPr>
+          <w:rFonts w:ascii="Courier" w:hAnsi="Courier" w:cs="Courier"/>
+          <w:color w:val="228B22"/>
+          <w:sz w:val="20"/>
+          <w:szCs w:val="20"/>
+        </w:rPr>
+        <w:t xml:space="preserve"> </w:t>
+      </w:r>
+    </w:p>
+    <w:p>
+      <w:pPr>
+        <w:autoSpaceDE w:val="0"/>
+        <w:autoSpaceDN w:val="0"/>
+        <w:adjustRightInd w:val="0"/>
+        <w:rPr>
+          <w:rFonts w:ascii="Courier" w:hAnsi="Courier" w:cstheme="minorBidi"/>
+        </w:rPr>
+      </w:pPr>
+      <w:r>
+        <w:rPr>
+          <w:rFonts w:ascii="Courier" w:hAnsi="Courier" w:cs="Courier"/>
+          <w:color w:val="228B22"/>
+          <w:sz w:val="20"/>
+          <w:szCs w:val="20"/>
+        </w:rPr>
+        <w:t>% define rand seed and run time</w:t>
+      </w:r>
+    </w:p>
+    <w:p>
+      <w:pPr>
+        <w:autoSpaceDE w:val="0"/>
+        <w:autoSpaceDN w:val="0"/>
+        <w:adjustRightInd w:val="0"/>
+        <w:rPr>
+          <w:rFonts w:ascii="Courier" w:hAnsi="Courier" w:cstheme="minorBidi"/>
+        </w:rPr>
+      </w:pPr>
+      <w:proofErr w:type="spellStart"/>
+      <w:proofErr w:type="gramStart"/>
+      <w:r>
+        <w:rPr>
+          <w:rFonts w:ascii="Courier" w:hAnsi="Courier" w:cs="Courier"/>
+          <w:color w:val="000000"/>
+          <w:sz w:val="20"/>
+          <w:szCs w:val="20"/>
+        </w:rPr>
+        <w:t>rng</w:t>
+      </w:r>
+      <w:proofErr w:type="spellEnd"/>
+      <w:r>
+        <w:rPr>
+          <w:rFonts w:ascii="Courier" w:hAnsi="Courier" w:cs="Courier"/>
+          <w:color w:val="000000"/>
+          <w:sz w:val="20"/>
+          <w:szCs w:val="20"/>
+        </w:rPr>
+        <w:t>(</w:t>
+      </w:r>
+      <w:proofErr w:type="gramEnd"/>
+      <w:r>
+        <w:rPr>
+          <w:rFonts w:ascii="Courier" w:hAnsi="Courier" w:cs="Courier"/>
+          <w:color w:val="000000"/>
+          <w:sz w:val="20"/>
+          <w:szCs w:val="20"/>
+        </w:rPr>
+        <w:t>1);</w:t>
+      </w:r>
+    </w:p>
+    <w:p>
+      <w:pPr>
+        <w:autoSpaceDE w:val="0"/>
+        <w:autoSpaceDN w:val="0"/>
+        <w:adjustRightInd w:val="0"/>
+        <w:rPr>
+          <w:rFonts w:ascii="Courier" w:hAnsi="Courier" w:cstheme="minorBidi"/>
+        </w:rPr>
+      </w:pPr>
+      <w:proofErr w:type="spellStart"/>
+      <w:r>
+        <w:rPr>
+          <w:rFonts w:ascii="Courier" w:hAnsi="Courier" w:cs="Courier"/>
+          <w:color w:val="000000"/>
+          <w:sz w:val="20"/>
+          <w:szCs w:val="20"/>
+        </w:rPr>
+        <w:t>Tmax</w:t>
+      </w:r>
+      <w:proofErr w:type="spellEnd"/>
+      <w:r>
+        <w:rPr>
+          <w:rFonts w:ascii="Courier" w:hAnsi="Courier" w:cs="Courier"/>
+          <w:color w:val="000000"/>
+          <w:sz w:val="20"/>
+          <w:szCs w:val="20"/>
+        </w:rPr>
+        <w:t xml:space="preserve"> = 5000000;</w:t>
+      </w:r>
+    </w:p>
+    <w:p>
+      <w:pPr>
+        <w:autoSpaceDE w:val="0"/>
+        <w:autoSpaceDN w:val="0"/>
+        <w:adjustRightInd w:val="0"/>
+        <w:rPr>
+          <w:rFonts w:ascii="Courier" w:hAnsi="Courier" w:cstheme="minorBidi"/>
+        </w:rPr>
+      </w:pPr>
+      <w:proofErr w:type="spellStart"/>
+      <w:r>
+        <w:rPr>
+          <w:rFonts w:ascii="Courier" w:hAnsi="Courier" w:cs="Courier"/>
+          <w:color w:val="000000"/>
+          <w:sz w:val="20"/>
+          <w:szCs w:val="20"/>
+        </w:rPr>
+        <w:t>alltime</w:t>
+      </w:r>
+      <w:proofErr w:type="spellEnd"/>
+      <w:r>
+        <w:rPr>
+          <w:rFonts w:ascii="Courier" w:hAnsi="Courier" w:cs="Courier"/>
+          <w:color w:val="000000"/>
+          <w:sz w:val="20"/>
+          <w:szCs w:val="20"/>
+        </w:rPr>
+        <w:t xml:space="preserve"> = 0;</w:t>
+      </w:r>
+    </w:p>
+    <w:p>
+      <w:pPr>
+        <w:autoSpaceDE w:val="0"/>
+        <w:autoSpaceDN w:val="0"/>
+        <w:adjustRightInd w:val="0"/>
+        <w:rPr>
+          <w:rFonts w:ascii="Courier" w:hAnsi="Courier" w:cstheme="minorBidi"/>
+        </w:rPr>
+      </w:pPr>
+      <w:r>
+        <w:rPr>
+          <w:rFonts w:ascii="Courier" w:hAnsi="Courier" w:cs="Courier"/>
+          <w:color w:val="000000"/>
+          <w:sz w:val="20"/>
+          <w:szCs w:val="20"/>
+        </w:rPr>
+        <w:lastRenderedPageBreak/>
+        <w:t xml:space="preserve"> </w:t>
+      </w:r>
+    </w:p>
+    <w:p>
+      <w:pPr>
+        <w:autoSpaceDE w:val="0"/>
+        <w:autoSpaceDN w:val="0"/>
+        <w:adjustRightInd w:val="0"/>
+        <w:rPr>
+          <w:rFonts w:ascii="Courier" w:hAnsi="Courier" w:cstheme="minorBidi"/>
+        </w:rPr>
+      </w:pPr>
+      <w:r>
+        <w:rPr>
+          <w:rFonts w:ascii="Courier" w:hAnsi="Courier" w:cs="Courier"/>
+          <w:color w:val="228B22"/>
+          <w:sz w:val="20"/>
+          <w:szCs w:val="20"/>
+        </w:rPr>
+        <w:t>% define variable</w:t>
+      </w:r>
+    </w:p>
+    <w:p>
+      <w:pPr>
+        <w:autoSpaceDE w:val="0"/>
+        <w:autoSpaceDN w:val="0"/>
+        <w:adjustRightInd w:val="0"/>
+        <w:rPr>
+          <w:rFonts w:ascii="Courier" w:hAnsi="Courier" w:cstheme="minorBidi"/>
+        </w:rPr>
+      </w:pPr>
+      <w:r>
+        <w:rPr>
+          <w:rFonts w:ascii="Courier" w:hAnsi="Courier" w:cs="Courier"/>
+          <w:color w:val="000000"/>
+          <w:sz w:val="20"/>
+          <w:szCs w:val="20"/>
+        </w:rPr>
+        <w:t xml:space="preserve">n = 0; </w:t>
+      </w:r>
+      <w:r>
+        <w:rPr>
+          <w:rFonts w:ascii="Courier" w:hAnsi="Courier" w:cs="Courier"/>
+          <w:color w:val="228B22"/>
+          <w:sz w:val="20"/>
+          <w:szCs w:val="20"/>
+        </w:rPr>
+        <w:t>% initial value</w:t>
+      </w:r>
+    </w:p>
+    <w:p>
+      <w:pPr>
+        <w:autoSpaceDE w:val="0"/>
+        <w:autoSpaceDN w:val="0"/>
+        <w:adjustRightInd w:val="0"/>
+        <w:rPr>
+          <w:rFonts w:ascii="Courier" w:hAnsi="Courier" w:cstheme="minorBidi"/>
+        </w:rPr>
+      </w:pPr>
+      <w:proofErr w:type="gramStart"/>
+      <w:r>
+        <w:rPr>
+          <w:rFonts w:ascii="Courier" w:hAnsi="Courier" w:cs="Courier"/>
+          <w:color w:val="000000"/>
+          <w:sz w:val="20"/>
+          <w:szCs w:val="20"/>
+        </w:rPr>
+        <w:t>T(</w:t>
+      </w:r>
+      <w:proofErr w:type="gramEnd"/>
+      <w:r>
+        <w:rPr>
+          <w:rFonts w:ascii="Courier" w:hAnsi="Courier" w:cs="Courier"/>
+          <w:color w:val="000000"/>
+          <w:sz w:val="20"/>
+          <w:szCs w:val="20"/>
+        </w:rPr>
+        <w:t xml:space="preserve">1) = 0; </w:t>
+      </w:r>
+      <w:r>
+        <w:rPr>
+          <w:rFonts w:ascii="Courier" w:hAnsi="Courier" w:cs="Courier"/>
+          <w:color w:val="228B22"/>
+          <w:sz w:val="20"/>
+          <w:szCs w:val="20"/>
+        </w:rPr>
+        <w:t>% start at time 0</w:t>
+      </w:r>
+    </w:p>
+    <w:p>
+      <w:pPr>
+        <w:autoSpaceDE w:val="0"/>
+        <w:autoSpaceDN w:val="0"/>
+        <w:adjustRightInd w:val="0"/>
+        <w:rPr>
+          <w:rFonts w:ascii="Courier" w:hAnsi="Courier" w:cstheme="minorBidi"/>
+        </w:rPr>
+      </w:pPr>
+      <w:proofErr w:type="gramStart"/>
+      <w:r>
+        <w:rPr>
+          <w:rFonts w:ascii="Courier" w:hAnsi="Courier" w:cs="Courier"/>
+          <w:color w:val="000000"/>
+          <w:sz w:val="20"/>
+          <w:szCs w:val="20"/>
+        </w:rPr>
+        <w:t>W(</w:t>
+      </w:r>
+      <w:proofErr w:type="gramEnd"/>
+      <w:r>
+        <w:rPr>
+          <w:rFonts w:ascii="Courier" w:hAnsi="Courier" w:cs="Courier"/>
+          <w:color w:val="000000"/>
+          <w:sz w:val="20"/>
+          <w:szCs w:val="20"/>
+        </w:rPr>
+        <w:t xml:space="preserve">1) = 0; </w:t>
+      </w:r>
+      <w:r>
+        <w:rPr>
+          <w:rFonts w:ascii="Courier" w:hAnsi="Courier" w:cs="Courier"/>
+          <w:color w:val="228B22"/>
+          <w:sz w:val="20"/>
+          <w:szCs w:val="20"/>
+        </w:rPr>
+        <w:t>% waiting time at time 0 is 0</w:t>
+      </w:r>
+    </w:p>
+    <w:p>
+      <w:pPr>
+        <w:autoSpaceDE w:val="0"/>
+        <w:autoSpaceDN w:val="0"/>
+        <w:adjustRightInd w:val="0"/>
+        <w:rPr>
+          <w:rFonts w:ascii="Courier" w:hAnsi="Courier" w:cstheme="minorBidi"/>
+        </w:rPr>
+      </w:pPr>
+      <w:proofErr w:type="gramStart"/>
+      <w:r>
+        <w:rPr>
+          <w:rFonts w:ascii="Courier" w:hAnsi="Courier" w:cs="Courier"/>
+          <w:color w:val="000000"/>
+          <w:sz w:val="20"/>
+          <w:szCs w:val="20"/>
+        </w:rPr>
+        <w:t>X(</w:t>
+      </w:r>
+      <w:proofErr w:type="gramEnd"/>
+      <w:r>
+        <w:rPr>
+          <w:rFonts w:ascii="Courier" w:hAnsi="Courier" w:cs="Courier"/>
+          <w:color w:val="000000"/>
+          <w:sz w:val="20"/>
+          <w:szCs w:val="20"/>
+        </w:rPr>
+        <w:t xml:space="preserve">1) = n; </w:t>
+      </w:r>
+      <w:r>
+        <w:rPr>
+          <w:rFonts w:ascii="Courier" w:hAnsi="Courier" w:cs="Courier"/>
+          <w:color w:val="228B22"/>
+          <w:sz w:val="20"/>
+          <w:szCs w:val="20"/>
+        </w:rPr>
+        <w:t>% at time 0, number of x molecule = n</w:t>
+      </w:r>
+    </w:p>
+    <w:p>
+      <w:pPr>
+        <w:autoSpaceDE w:val="0"/>
+        <w:autoSpaceDN w:val="0"/>
+        <w:adjustRightInd w:val="0"/>
+        <w:rPr>
+          <w:rFonts w:ascii="Courier" w:hAnsi="Courier" w:cstheme="minorBidi"/>
+        </w:rPr>
+      </w:pPr>
+      <w:r>
+        <w:rPr>
+          <w:rFonts w:ascii="Courier" w:hAnsi="Courier" w:cs="Courier"/>
+          <w:color w:val="228B22"/>
+          <w:sz w:val="20"/>
+          <w:szCs w:val="20"/>
+        </w:rPr>
+        <w:t xml:space="preserve"> </w:t>
+      </w:r>
+    </w:p>
+    <w:p>
+      <w:pPr>
+        <w:autoSpaceDE w:val="0"/>
+        <w:autoSpaceDN w:val="0"/>
+        <w:adjustRightInd w:val="0"/>
+        <w:rPr>
+          <w:rFonts w:ascii="Courier" w:hAnsi="Courier" w:cstheme="minorBidi"/>
+        </w:rPr>
+      </w:pPr>
+      <w:r>
+        <w:rPr>
+          <w:rFonts w:ascii="Courier" w:hAnsi="Courier" w:cs="Courier"/>
+          <w:color w:val="228B22"/>
+          <w:sz w:val="20"/>
+          <w:szCs w:val="20"/>
+        </w:rPr>
+        <w:t>% define concentration parameters</w:t>
+      </w:r>
+    </w:p>
+    <w:p>
+      <w:pPr>
+        <w:autoSpaceDE w:val="0"/>
+        <w:autoSpaceDN w:val="0"/>
+        <w:adjustRightInd w:val="0"/>
+        <w:rPr>
+          <w:rFonts w:ascii="Courier" w:hAnsi="Courier" w:cstheme="minorBidi"/>
+        </w:rPr>
+      </w:pPr>
+      <w:r>
+        <w:rPr>
+          <w:rFonts w:ascii="Courier" w:hAnsi="Courier" w:cs="Courier"/>
+          <w:color w:val="000000"/>
+          <w:sz w:val="20"/>
+          <w:szCs w:val="20"/>
+        </w:rPr>
+        <w:t xml:space="preserve">c = 10; </w:t>
+      </w:r>
+      <w:r>
+        <w:rPr>
+          <w:rFonts w:ascii="Courier" w:hAnsi="Courier" w:cs="Courier"/>
+          <w:color w:val="228B22"/>
+          <w:sz w:val="20"/>
+          <w:szCs w:val="20"/>
+        </w:rPr>
+        <w:t>% as an example</w:t>
+      </w:r>
+    </w:p>
+    <w:p>
+      <w:pPr>
+        <w:autoSpaceDE w:val="0"/>
+        <w:autoSpaceDN w:val="0"/>
+        <w:adjustRightInd w:val="0"/>
+        <w:rPr>
+          <w:rFonts w:ascii="Courier" w:hAnsi="Courier" w:cstheme="minorBidi"/>
+        </w:rPr>
+      </w:pPr>
+      <w:r>
+        <w:rPr>
+          <w:rFonts w:ascii="Courier" w:hAnsi="Courier" w:cs="Courier"/>
+          <w:color w:val="000000"/>
+          <w:sz w:val="20"/>
+          <w:szCs w:val="20"/>
+        </w:rPr>
+        <w:t>a = 1*c;</w:t>
+      </w:r>
+    </w:p>
+    <w:p>
+      <w:pPr>
+        <w:autoSpaceDE w:val="0"/>
+        <w:autoSpaceDN w:val="0"/>
+        <w:adjustRightInd w:val="0"/>
+        <w:rPr>
+          <w:rFonts w:ascii="Courier" w:hAnsi="Courier" w:cstheme="minorBidi"/>
+        </w:rPr>
+      </w:pPr>
+      <w:r>
+        <w:rPr>
+          <w:rFonts w:ascii="Courier" w:hAnsi="Courier" w:cs="Courier"/>
+          <w:color w:val="000000"/>
+          <w:sz w:val="20"/>
+          <w:szCs w:val="20"/>
+        </w:rPr>
+        <w:t>b = 1.5*c;</w:t>
+      </w:r>
+    </w:p>
+    <w:p>
+      <w:pPr>
+        <w:autoSpaceDE w:val="0"/>
+        <w:autoSpaceDN w:val="0"/>
+        <w:adjustRightInd w:val="0"/>
+        <w:rPr>
+          <w:rFonts w:ascii="Courier" w:hAnsi="Courier" w:cstheme="minorBidi"/>
+        </w:rPr>
+      </w:pPr>
+      <w:r>
+        <w:rPr>
+          <w:rFonts w:ascii="Courier" w:hAnsi="Courier" w:cs="Courier"/>
+          <w:color w:val="000000"/>
+          <w:sz w:val="20"/>
+          <w:szCs w:val="20"/>
+        </w:rPr>
+        <w:t xml:space="preserve"> </w:t>
+      </w:r>
+    </w:p>
+    <w:p>
+      <w:pPr>
+        <w:autoSpaceDE w:val="0"/>
+        <w:autoSpaceDN w:val="0"/>
+        <w:adjustRightInd w:val="0"/>
+        <w:rPr>
+          <w:rFonts w:ascii="Courier" w:hAnsi="Courier" w:cstheme="minorBidi"/>
+        </w:rPr>
+      </w:pPr>
+      <w:r>
+        <w:rPr>
+          <w:rFonts w:ascii="Courier" w:hAnsi="Courier" w:cs="Courier"/>
+          <w:color w:val="0000FF"/>
+          <w:sz w:val="20"/>
+          <w:szCs w:val="20"/>
+        </w:rPr>
+        <w:t>for</w:t>
+      </w:r>
+      <w:r>
+        <w:rPr>
+          <w:rFonts w:ascii="Courier" w:hAnsi="Courier" w:cs="Courier"/>
+          <w:color w:val="000000"/>
+          <w:sz w:val="20"/>
+          <w:szCs w:val="20"/>
+        </w:rPr>
+        <w:t xml:space="preserve"> t = </w:t>
+      </w:r>
+      <w:proofErr w:type="gramStart"/>
+      <w:r>
+        <w:rPr>
+          <w:rFonts w:ascii="Courier" w:hAnsi="Courier" w:cs="Courier"/>
+          <w:color w:val="000000"/>
+          <w:sz w:val="20"/>
+          <w:szCs w:val="20"/>
+        </w:rPr>
+        <w:t>1:Tmax</w:t>
+      </w:r>
+      <w:proofErr w:type="gramEnd"/>
+    </w:p>
+    <w:p>
+      <w:pPr>
+        <w:autoSpaceDE w:val="0"/>
+        <w:autoSpaceDN w:val="0"/>
+        <w:adjustRightInd w:val="0"/>
+        <w:rPr>
+          <w:rFonts w:ascii="Courier" w:hAnsi="Courier" w:cstheme="minorBidi"/>
+        </w:rPr>
+      </w:pPr>
+      <w:r>
+        <w:rPr>
+          <w:rFonts w:ascii="Courier" w:hAnsi="Courier" w:cs="Courier"/>
+          <w:color w:val="000000"/>
+          <w:sz w:val="20"/>
+          <w:szCs w:val="20"/>
+        </w:rPr>
+        <w:t xml:space="preserve">    </w:t>
+      </w:r>
+    </w:p>
+    <w:p>
+      <w:pPr>
+        <w:autoSpaceDE w:val="0"/>
+        <w:autoSpaceDN w:val="0"/>
+        <w:adjustRightInd w:val="0"/>
+        <w:rPr>
+          <w:rFonts w:ascii="Courier" w:hAnsi="Courier" w:cstheme="minorBidi"/>
+        </w:rPr>
+      </w:pPr>
+      <w:r>
+        <w:rPr>
+          <w:rFonts w:ascii="Courier" w:hAnsi="Courier" w:cs="Courier"/>
+          <w:color w:val="000000"/>
+          <w:sz w:val="20"/>
+          <w:szCs w:val="20"/>
+        </w:rPr>
+        <w:t xml:space="preserve">    </w:t>
+      </w:r>
+      <w:r>
+        <w:rPr>
+          <w:rFonts w:ascii="Courier" w:hAnsi="Courier" w:cs="Courier"/>
+          <w:color w:val="228B22"/>
+          <w:sz w:val="20"/>
+          <w:szCs w:val="20"/>
+        </w:rPr>
+        <w:t>% define model parameters</w:t>
+      </w:r>
+    </w:p>
+    <w:p>
+      <w:pPr>
+        <w:autoSpaceDE w:val="0"/>
+        <w:autoSpaceDN w:val="0"/>
+        <w:adjustRightInd w:val="0"/>
+        <w:rPr>
+          <w:rFonts w:ascii="Courier" w:hAnsi="Courier" w:cstheme="minorBidi"/>
+        </w:rPr>
+      </w:pPr>
+      <w:r>
+        <w:rPr>
+          <w:rFonts w:ascii="Courier" w:hAnsi="Courier" w:cs="Courier"/>
+          <w:color w:val="000000"/>
+          <w:sz w:val="20"/>
+          <w:szCs w:val="20"/>
+        </w:rPr>
+        <w:t xml:space="preserve">    V = 10000;</w:t>
+      </w:r>
+    </w:p>
+    <w:p>
+      <w:pPr>
+        <w:autoSpaceDE w:val="0"/>
+        <w:autoSpaceDN w:val="0"/>
+        <w:adjustRightInd w:val="0"/>
+        <w:rPr>
+          <w:rFonts w:ascii="Courier" w:hAnsi="Courier" w:cstheme="minorBidi"/>
+        </w:rPr>
+      </w:pPr>
+      <w:r>
+        <w:rPr>
+          <w:rFonts w:ascii="Courier" w:hAnsi="Courier" w:cs="Courier"/>
+          <w:color w:val="000000"/>
+          <w:sz w:val="20"/>
+          <w:szCs w:val="20"/>
+        </w:rPr>
+        <w:t xml:space="preserve">    alpha = 3*c^(-</w:t>
+      </w:r>
+      <w:proofErr w:type="gramStart"/>
+      <w:r>
+        <w:rPr>
+          <w:rFonts w:ascii="Courier" w:hAnsi="Courier" w:cs="Courier"/>
+          <w:color w:val="000000"/>
+          <w:sz w:val="20"/>
+          <w:szCs w:val="20"/>
+        </w:rPr>
+        <w:t>2)*</w:t>
+      </w:r>
+      <w:proofErr w:type="gramEnd"/>
+      <w:r>
+        <w:rPr>
+          <w:rFonts w:ascii="Courier" w:hAnsi="Courier" w:cs="Courier"/>
+          <w:color w:val="000000"/>
+          <w:sz w:val="20"/>
+          <w:szCs w:val="20"/>
+        </w:rPr>
+        <w:t>t^(-1);</w:t>
+      </w:r>
+    </w:p>
+    <w:p>
+      <w:pPr>
+        <w:autoSpaceDE w:val="0"/>
+        <w:autoSpaceDN w:val="0"/>
+        <w:adjustRightInd w:val="0"/>
+        <w:rPr>
+          <w:rFonts w:ascii="Courier" w:hAnsi="Courier" w:cstheme="minorBidi"/>
+        </w:rPr>
+      </w:pPr>
+      <w:r>
+        <w:rPr>
+          <w:rFonts w:ascii="Courier" w:hAnsi="Courier" w:cs="Courier"/>
+          <w:color w:val="000000"/>
+          <w:sz w:val="20"/>
+          <w:szCs w:val="20"/>
+        </w:rPr>
+        <w:t xml:space="preserve">    beta = 0.6*c^(-</w:t>
+      </w:r>
+      <w:proofErr w:type="gramStart"/>
+      <w:r>
+        <w:rPr>
+          <w:rFonts w:ascii="Courier" w:hAnsi="Courier" w:cs="Courier"/>
+          <w:color w:val="000000"/>
+          <w:sz w:val="20"/>
+          <w:szCs w:val="20"/>
+        </w:rPr>
+        <w:t>2)*</w:t>
+      </w:r>
+      <w:proofErr w:type="gramEnd"/>
+      <w:r>
+        <w:rPr>
+          <w:rFonts w:ascii="Courier" w:hAnsi="Courier" w:cs="Courier"/>
+          <w:color w:val="000000"/>
+          <w:sz w:val="20"/>
+          <w:szCs w:val="20"/>
+        </w:rPr>
+        <w:t>t^(-1);</w:t>
+      </w:r>
+    </w:p>
+    <w:p>
+      <w:pPr>
+        <w:autoSpaceDE w:val="0"/>
+        <w:autoSpaceDN w:val="0"/>
+        <w:adjustRightInd w:val="0"/>
+        <w:rPr>
+          <w:rFonts w:ascii="Courier" w:hAnsi="Courier" w:cstheme="minorBidi"/>
+        </w:rPr>
+      </w:pPr>
+      <w:r>
+        <w:rPr>
+          <w:rFonts w:ascii="Courier" w:hAnsi="Courier" w:cs="Courier"/>
+          <w:color w:val="000000"/>
+          <w:sz w:val="20"/>
+          <w:szCs w:val="20"/>
+        </w:rPr>
+        <w:t xml:space="preserve">    </w:t>
+      </w:r>
+      <w:proofErr w:type="spellStart"/>
+      <w:r>
+        <w:rPr>
+          <w:rFonts w:ascii="Courier" w:hAnsi="Courier" w:cs="Courier"/>
+          <w:color w:val="000000"/>
+          <w:sz w:val="20"/>
+          <w:szCs w:val="20"/>
+        </w:rPr>
+        <w:t>lamda</w:t>
+      </w:r>
+      <w:proofErr w:type="spellEnd"/>
+      <w:r>
+        <w:rPr>
+          <w:rFonts w:ascii="Courier" w:hAnsi="Courier" w:cs="Courier"/>
+          <w:color w:val="000000"/>
+          <w:sz w:val="20"/>
+          <w:szCs w:val="20"/>
+        </w:rPr>
+        <w:t xml:space="preserve"> = 2.95*t</w:t>
+      </w:r>
+      <w:proofErr w:type="gramStart"/>
+      <w:r>
+        <w:rPr>
+          <w:rFonts w:ascii="Courier" w:hAnsi="Courier" w:cs="Courier"/>
+          <w:color w:val="000000"/>
+          <w:sz w:val="20"/>
+          <w:szCs w:val="20"/>
+        </w:rPr>
+        <w:t>^(</w:t>
+      </w:r>
+      <w:proofErr w:type="gramEnd"/>
+      <w:r>
+        <w:rPr>
+          <w:rFonts w:ascii="Courier" w:hAnsi="Courier" w:cs="Courier"/>
+          <w:color w:val="000000"/>
+          <w:sz w:val="20"/>
+          <w:szCs w:val="20"/>
+        </w:rPr>
+        <w:t>-1);</w:t>
+      </w:r>
+    </w:p>
+    <w:p>
+      <w:pPr>
+        <w:autoSpaceDE w:val="0"/>
+        <w:autoSpaceDN w:val="0"/>
+        <w:adjustRightInd w:val="0"/>
+        <w:rPr>
+          <w:rFonts w:ascii="Courier" w:hAnsi="Courier" w:cstheme="minorBidi"/>
+        </w:rPr>
+      </w:pPr>
+      <w:r>
+        <w:rPr>
+          <w:rFonts w:ascii="Courier" w:hAnsi="Courier" w:cs="Courier"/>
+          <w:color w:val="000000"/>
+          <w:sz w:val="20"/>
+          <w:szCs w:val="20"/>
+        </w:rPr>
+        <w:t xml:space="preserve">    delta = 0.25*t</w:t>
+      </w:r>
+      <w:proofErr w:type="gramStart"/>
+      <w:r>
+        <w:rPr>
+          <w:rFonts w:ascii="Courier" w:hAnsi="Courier" w:cs="Courier"/>
+          <w:color w:val="000000"/>
+          <w:sz w:val="20"/>
+          <w:szCs w:val="20"/>
+        </w:rPr>
+        <w:t>^(</w:t>
+      </w:r>
+      <w:proofErr w:type="gramEnd"/>
+      <w:r>
+        <w:rPr>
+          <w:rFonts w:ascii="Courier" w:hAnsi="Courier" w:cs="Courier"/>
+          <w:color w:val="000000"/>
+          <w:sz w:val="20"/>
+          <w:szCs w:val="20"/>
+        </w:rPr>
+        <w:t>-1);</w:t>
+      </w:r>
+    </w:p>
+    <w:p>
+      <w:pPr>
+        <w:autoSpaceDE w:val="0"/>
+        <w:autoSpaceDN w:val="0"/>
+        <w:adjustRightInd w:val="0"/>
+        <w:rPr>
+          <w:rFonts w:ascii="Courier" w:hAnsi="Courier" w:cstheme="minorBidi"/>
+        </w:rPr>
+      </w:pPr>
+      <w:r>
+        <w:rPr>
+          <w:rFonts w:ascii="Courier" w:hAnsi="Courier" w:cs="Courier"/>
+          <w:color w:val="000000"/>
+          <w:sz w:val="20"/>
+          <w:szCs w:val="20"/>
+        </w:rPr>
+        <w:t xml:space="preserve">    </w:t>
+      </w:r>
+    </w:p>
+    <w:p>
+      <w:pPr>
+        <w:autoSpaceDE w:val="0"/>
+        <w:autoSpaceDN w:val="0"/>
+        <w:adjustRightInd w:val="0"/>
+        <w:rPr>
+          <w:rFonts w:ascii="Courier" w:hAnsi="Courier" w:cstheme="minorBidi"/>
+        </w:rPr>
+      </w:pPr>
+      <w:r>
+        <w:rPr>
+          <w:rFonts w:ascii="Courier" w:hAnsi="Courier" w:cs="Courier"/>
+          <w:color w:val="000000"/>
+          <w:sz w:val="20"/>
+          <w:szCs w:val="20"/>
+        </w:rPr>
+        <w:t xml:space="preserve">    </w:t>
+      </w:r>
+      <w:r>
+        <w:rPr>
+          <w:rFonts w:ascii="Courier" w:hAnsi="Courier" w:cs="Courier"/>
+          <w:color w:val="228B22"/>
+          <w:sz w:val="20"/>
+          <w:szCs w:val="20"/>
+        </w:rPr>
+        <w:t>% define CME parameters</w:t>
+      </w:r>
+    </w:p>
+    <w:p>
+      <w:pPr>
+        <w:autoSpaceDE w:val="0"/>
+        <w:autoSpaceDN w:val="0"/>
+        <w:adjustRightInd w:val="0"/>
+        <w:rPr>
+          <w:rFonts w:ascii="Courier" w:hAnsi="Courier" w:cstheme="minorBidi"/>
+        </w:rPr>
+      </w:pPr>
+      <w:r>
+        <w:rPr>
+          <w:rFonts w:ascii="Courier" w:hAnsi="Courier" w:cs="Courier"/>
+          <w:color w:val="000000"/>
+          <w:sz w:val="20"/>
+          <w:szCs w:val="20"/>
+        </w:rPr>
+        <w:t xml:space="preserve">    B = </w:t>
+      </w:r>
+      <w:proofErr w:type="spellStart"/>
+      <w:r>
+        <w:rPr>
+          <w:rFonts w:ascii="Courier" w:hAnsi="Courier" w:cs="Courier"/>
+          <w:color w:val="000000"/>
+          <w:sz w:val="20"/>
+          <w:szCs w:val="20"/>
+        </w:rPr>
+        <w:t>lamda</w:t>
+      </w:r>
+      <w:proofErr w:type="spellEnd"/>
+      <w:r>
+        <w:rPr>
+          <w:rFonts w:ascii="Courier" w:hAnsi="Courier" w:cs="Courier"/>
+          <w:color w:val="000000"/>
+          <w:sz w:val="20"/>
+          <w:szCs w:val="20"/>
+        </w:rPr>
+        <w:t xml:space="preserve">*b*V + alpha*a*n*(n-1)/V; </w:t>
+      </w:r>
+      <w:r>
+        <w:rPr>
+          <w:rFonts w:ascii="Courier" w:hAnsi="Courier" w:cs="Courier"/>
+          <w:color w:val="228B22"/>
+          <w:sz w:val="20"/>
+          <w:szCs w:val="20"/>
+        </w:rPr>
+        <w:t>% birth rate</w:t>
+      </w:r>
+    </w:p>
+    <w:p>
+      <w:pPr>
+        <w:autoSpaceDE w:val="0"/>
+        <w:autoSpaceDN w:val="0"/>
+        <w:adjustRightInd w:val="0"/>
+        <w:rPr>
+          <w:rFonts w:ascii="Courier" w:hAnsi="Courier" w:cstheme="minorBidi"/>
+        </w:rPr>
+      </w:pPr>
+      <w:r>
+        <w:rPr>
+          <w:rFonts w:ascii="Courier" w:hAnsi="Courier" w:cs="Courier"/>
+          <w:color w:val="000000"/>
+          <w:sz w:val="20"/>
+          <w:szCs w:val="20"/>
+        </w:rPr>
+        <w:t xml:space="preserve">    D = delta*n + beta*n*(n-</w:t>
+      </w:r>
+      <w:proofErr w:type="gramStart"/>
+      <w:r>
+        <w:rPr>
+          <w:rFonts w:ascii="Courier" w:hAnsi="Courier" w:cs="Courier"/>
+          <w:color w:val="000000"/>
+          <w:sz w:val="20"/>
+          <w:szCs w:val="20"/>
+        </w:rPr>
+        <w:t>1)*</w:t>
+      </w:r>
+      <w:proofErr w:type="gramEnd"/>
+      <w:r>
+        <w:rPr>
+          <w:rFonts w:ascii="Courier" w:hAnsi="Courier" w:cs="Courier"/>
+          <w:color w:val="000000"/>
+          <w:sz w:val="20"/>
+          <w:szCs w:val="20"/>
+        </w:rPr>
+        <w:t xml:space="preserve">(n-2)/V^2; </w:t>
+      </w:r>
+      <w:r>
+        <w:rPr>
+          <w:rFonts w:ascii="Courier" w:hAnsi="Courier" w:cs="Courier"/>
+          <w:color w:val="228B22"/>
+          <w:sz w:val="20"/>
+          <w:szCs w:val="20"/>
+        </w:rPr>
+        <w:t>% death rate</w:t>
+      </w:r>
+    </w:p>
+    <w:p>
+      <w:pPr>
+        <w:autoSpaceDE w:val="0"/>
+        <w:autoSpaceDN w:val="0"/>
+        <w:adjustRightInd w:val="0"/>
+        <w:rPr>
+          <w:rFonts w:ascii="Courier" w:hAnsi="Courier" w:cstheme="minorBidi"/>
+        </w:rPr>
+      </w:pPr>
+      <w:r>
+        <w:rPr>
+          <w:rFonts w:ascii="Courier" w:hAnsi="Courier" w:cs="Courier"/>
+          <w:color w:val="000000"/>
+          <w:sz w:val="20"/>
+          <w:szCs w:val="20"/>
+        </w:rPr>
+        <w:t xml:space="preserve">    </w:t>
+      </w:r>
+    </w:p>
+    <w:p>
+      <w:pPr>
+        <w:autoSpaceDE w:val="0"/>
+        <w:autoSpaceDN w:val="0"/>
+        <w:adjustRightInd w:val="0"/>
+        <w:rPr>
+          <w:rFonts w:ascii="Courier" w:hAnsi="Courier" w:cstheme="minorBidi"/>
+        </w:rPr>
+      </w:pPr>
+      <w:r>
+        <w:rPr>
+          <w:rFonts w:ascii="Courier" w:hAnsi="Courier" w:cs="Courier"/>
+          <w:color w:val="000000"/>
+          <w:sz w:val="20"/>
+          <w:szCs w:val="20"/>
+        </w:rPr>
+        <w:t xml:space="preserve">    </w:t>
+      </w:r>
+      <w:r>
+        <w:rPr>
+          <w:rFonts w:ascii="Courier" w:hAnsi="Courier" w:cs="Courier"/>
+          <w:color w:val="228B22"/>
+          <w:sz w:val="20"/>
+          <w:szCs w:val="20"/>
+        </w:rPr>
+        <w:t>% calculate Monte Carlo step</w:t>
+      </w:r>
+    </w:p>
+    <w:p>
+      <w:pPr>
+        <w:autoSpaceDE w:val="0"/>
+        <w:autoSpaceDN w:val="0"/>
+        <w:adjustRightInd w:val="0"/>
+        <w:rPr>
+          <w:rFonts w:ascii="Courier" w:hAnsi="Courier" w:cstheme="minorBidi"/>
+        </w:rPr>
+      </w:pPr>
+      <w:r>
+        <w:rPr>
+          <w:rFonts w:ascii="Courier" w:hAnsi="Courier" w:cs="Courier"/>
+          <w:color w:val="000000"/>
+          <w:sz w:val="20"/>
+          <w:szCs w:val="20"/>
+        </w:rPr>
+        <w:t xml:space="preserve">    </w:t>
+      </w:r>
+      <w:proofErr w:type="spellStart"/>
+      <w:r>
+        <w:rPr>
+          <w:rFonts w:ascii="Courier" w:hAnsi="Courier" w:cs="Courier"/>
+          <w:color w:val="000000"/>
+          <w:sz w:val="20"/>
+          <w:szCs w:val="20"/>
+        </w:rPr>
+        <w:t>time_B</w:t>
+      </w:r>
+      <w:proofErr w:type="spellEnd"/>
+      <w:r>
+        <w:rPr>
+          <w:rFonts w:ascii="Courier" w:hAnsi="Courier" w:cs="Courier"/>
+          <w:color w:val="000000"/>
+          <w:sz w:val="20"/>
+          <w:szCs w:val="20"/>
+        </w:rPr>
+        <w:t xml:space="preserve"> = -log(rand</w:t>
+      </w:r>
+      <w:proofErr w:type="gramStart"/>
+      <w:r>
+        <w:rPr>
+          <w:rFonts w:ascii="Courier" w:hAnsi="Courier" w:cs="Courier"/>
+          <w:color w:val="000000"/>
+          <w:sz w:val="20"/>
+          <w:szCs w:val="20"/>
+        </w:rPr>
+        <w:t>)./</w:t>
+      </w:r>
+      <w:proofErr w:type="gramEnd"/>
+      <w:r>
+        <w:rPr>
+          <w:rFonts w:ascii="Courier" w:hAnsi="Courier" w:cs="Courier"/>
+          <w:color w:val="000000"/>
+          <w:sz w:val="20"/>
+          <w:szCs w:val="20"/>
+        </w:rPr>
+        <w:t xml:space="preserve">B; </w:t>
+      </w:r>
+      <w:r>
+        <w:rPr>
+          <w:rFonts w:ascii="Courier" w:hAnsi="Courier" w:cs="Courier"/>
+          <w:color w:val="228B22"/>
+          <w:sz w:val="20"/>
+          <w:szCs w:val="20"/>
+        </w:rPr>
+        <w:t>% waiting time for 1 birth</w:t>
+      </w:r>
+    </w:p>
+    <w:p>
+      <w:pPr>
+        <w:autoSpaceDE w:val="0"/>
+        <w:autoSpaceDN w:val="0"/>
+        <w:adjustRightInd w:val="0"/>
+        <w:rPr>
+          <w:rFonts w:ascii="Courier" w:hAnsi="Courier" w:cstheme="minorBidi"/>
+        </w:rPr>
+      </w:pPr>
+      <w:r>
+        <w:rPr>
+          <w:rFonts w:ascii="Courier" w:hAnsi="Courier" w:cs="Courier"/>
+          <w:color w:val="000000"/>
+          <w:sz w:val="20"/>
+          <w:szCs w:val="20"/>
+        </w:rPr>
+        <w:t xml:space="preserve">    </w:t>
+      </w:r>
+      <w:proofErr w:type="spellStart"/>
+      <w:r>
+        <w:rPr>
+          <w:rFonts w:ascii="Courier" w:hAnsi="Courier" w:cs="Courier"/>
+          <w:color w:val="000000"/>
+          <w:sz w:val="20"/>
+          <w:szCs w:val="20"/>
+        </w:rPr>
+        <w:t>time_D</w:t>
+      </w:r>
+      <w:proofErr w:type="spellEnd"/>
+      <w:r>
+        <w:rPr>
+          <w:rFonts w:ascii="Courier" w:hAnsi="Courier" w:cs="Courier"/>
+          <w:color w:val="000000"/>
+          <w:sz w:val="20"/>
+          <w:szCs w:val="20"/>
+        </w:rPr>
+        <w:t xml:space="preserve"> = -log(rand</w:t>
+      </w:r>
+      <w:proofErr w:type="gramStart"/>
+      <w:r>
+        <w:rPr>
+          <w:rFonts w:ascii="Courier" w:hAnsi="Courier" w:cs="Courier"/>
+          <w:color w:val="000000"/>
+          <w:sz w:val="20"/>
+          <w:szCs w:val="20"/>
+        </w:rPr>
+        <w:t>)./</w:t>
+      </w:r>
+      <w:proofErr w:type="gramEnd"/>
+      <w:r>
+        <w:rPr>
+          <w:rFonts w:ascii="Courier" w:hAnsi="Courier" w:cs="Courier"/>
+          <w:color w:val="000000"/>
+          <w:sz w:val="20"/>
+          <w:szCs w:val="20"/>
+        </w:rPr>
+        <w:t xml:space="preserve">D; </w:t>
+      </w:r>
+      <w:r>
+        <w:rPr>
+          <w:rFonts w:ascii="Courier" w:hAnsi="Courier" w:cs="Courier"/>
+          <w:color w:val="228B22"/>
+          <w:sz w:val="20"/>
+          <w:szCs w:val="20"/>
+        </w:rPr>
+        <w:t>% waiting time for 1 death</w:t>
+      </w:r>
+    </w:p>
+    <w:p>
+      <w:pPr>
+        <w:autoSpaceDE w:val="0"/>
+        <w:autoSpaceDN w:val="0"/>
+        <w:adjustRightInd w:val="0"/>
+        <w:rPr>
+          <w:rFonts w:ascii="Courier" w:hAnsi="Courier" w:cstheme="minorBidi"/>
+        </w:rPr>
+      </w:pPr>
+      <w:r>
+        <w:rPr>
+          <w:rFonts w:ascii="Courier" w:hAnsi="Courier" w:cs="Courier"/>
+          <w:color w:val="000000"/>
+          <w:sz w:val="20"/>
+          <w:szCs w:val="20"/>
+        </w:rPr>
+        <w:t xml:space="preserve">    time = </w:t>
+      </w:r>
+      <w:proofErr w:type="gramStart"/>
+      <w:r>
+        <w:rPr>
+          <w:rFonts w:ascii="Courier" w:hAnsi="Courier" w:cs="Courier"/>
+          <w:color w:val="000000"/>
+          <w:sz w:val="20"/>
+          <w:szCs w:val="20"/>
+        </w:rPr>
+        <w:t>min(</w:t>
+      </w:r>
+      <w:proofErr w:type="spellStart"/>
+      <w:proofErr w:type="gramEnd"/>
+      <w:r>
+        <w:rPr>
+          <w:rFonts w:ascii="Courier" w:hAnsi="Courier" w:cs="Courier"/>
+          <w:color w:val="000000"/>
+          <w:sz w:val="20"/>
+          <w:szCs w:val="20"/>
+        </w:rPr>
+        <w:t>time_B</w:t>
+      </w:r>
+      <w:proofErr w:type="spellEnd"/>
+      <w:r>
+        <w:rPr>
+          <w:rFonts w:ascii="Courier" w:hAnsi="Courier" w:cs="Courier"/>
+          <w:color w:val="000000"/>
+          <w:sz w:val="20"/>
+          <w:szCs w:val="20"/>
+        </w:rPr>
+        <w:t xml:space="preserve">, </w:t>
+      </w:r>
+      <w:proofErr w:type="spellStart"/>
+      <w:r>
+        <w:rPr>
+          <w:rFonts w:ascii="Courier" w:hAnsi="Courier" w:cs="Courier"/>
+          <w:color w:val="000000"/>
+          <w:sz w:val="20"/>
+          <w:szCs w:val="20"/>
+        </w:rPr>
+        <w:t>time_D</w:t>
+      </w:r>
+      <w:proofErr w:type="spellEnd"/>
+      <w:r>
+        <w:rPr>
+          <w:rFonts w:ascii="Courier" w:hAnsi="Courier" w:cs="Courier"/>
+          <w:color w:val="000000"/>
+          <w:sz w:val="20"/>
+          <w:szCs w:val="20"/>
+        </w:rPr>
+        <w:t xml:space="preserve">); </w:t>
+      </w:r>
+      <w:r>
+        <w:rPr>
+          <w:rFonts w:ascii="Courier" w:hAnsi="Courier" w:cs="Courier"/>
+          <w:color w:val="228B22"/>
+          <w:sz w:val="20"/>
+          <w:szCs w:val="20"/>
+        </w:rPr>
+        <w:t>% Inter-step times</w:t>
+      </w:r>
+    </w:p>
+    <w:p>
+      <w:pPr>
+        <w:autoSpaceDE w:val="0"/>
+        <w:autoSpaceDN w:val="0"/>
+        <w:adjustRightInd w:val="0"/>
+        <w:rPr>
+          <w:rFonts w:ascii="Courier" w:hAnsi="Courier" w:cstheme="minorBidi"/>
+        </w:rPr>
+      </w:pPr>
+      <w:r>
+        <w:rPr>
+          <w:rFonts w:ascii="Courier" w:hAnsi="Courier" w:cs="Courier"/>
+          <w:color w:val="000000"/>
+          <w:sz w:val="20"/>
+          <w:szCs w:val="20"/>
+        </w:rPr>
+        <w:t xml:space="preserve">    </w:t>
+      </w:r>
+    </w:p>
+    <w:p>
+      <w:pPr>
+        <w:autoSpaceDE w:val="0"/>
+        <w:autoSpaceDN w:val="0"/>
+        <w:adjustRightInd w:val="0"/>
+        <w:rPr>
+          <w:rFonts w:ascii="Courier" w:hAnsi="Courier" w:cstheme="minorBidi"/>
+        </w:rPr>
+      </w:pPr>
+      <w:r>
+        <w:rPr>
+          <w:rFonts w:ascii="Courier" w:hAnsi="Courier" w:cs="Courier"/>
+          <w:color w:val="000000"/>
+          <w:sz w:val="20"/>
+          <w:szCs w:val="20"/>
+        </w:rPr>
+        <w:t xml:space="preserve">    </w:t>
+      </w:r>
+      <w:r>
+        <w:rPr>
+          <w:rFonts w:ascii="Courier" w:hAnsi="Courier" w:cs="Courier"/>
+          <w:color w:val="0000FF"/>
+          <w:sz w:val="20"/>
+          <w:szCs w:val="20"/>
+        </w:rPr>
+        <w:t>if</w:t>
+      </w:r>
+      <w:r>
+        <w:rPr>
+          <w:rFonts w:ascii="Courier" w:hAnsi="Courier" w:cs="Courier"/>
+          <w:color w:val="000000"/>
+          <w:sz w:val="20"/>
+          <w:szCs w:val="20"/>
+        </w:rPr>
+        <w:t xml:space="preserve"> real(</w:t>
+      </w:r>
+      <w:proofErr w:type="spellStart"/>
+      <w:r>
+        <w:rPr>
+          <w:rFonts w:ascii="Courier" w:hAnsi="Courier" w:cs="Courier"/>
+          <w:color w:val="000000"/>
+          <w:sz w:val="20"/>
+          <w:szCs w:val="20"/>
+        </w:rPr>
+        <w:t>time_B</w:t>
+      </w:r>
+      <w:proofErr w:type="spellEnd"/>
+      <w:r>
+        <w:rPr>
+          <w:rFonts w:ascii="Courier" w:hAnsi="Courier" w:cs="Courier"/>
+          <w:color w:val="000000"/>
+          <w:sz w:val="20"/>
+          <w:szCs w:val="20"/>
+        </w:rPr>
+        <w:t>) &lt; real(</w:t>
+      </w:r>
+      <w:proofErr w:type="spellStart"/>
+      <w:r>
+        <w:rPr>
+          <w:rFonts w:ascii="Courier" w:hAnsi="Courier" w:cs="Courier"/>
+          <w:color w:val="000000"/>
+          <w:sz w:val="20"/>
+          <w:szCs w:val="20"/>
+        </w:rPr>
+        <w:t>time_D</w:t>
+      </w:r>
+      <w:proofErr w:type="spellEnd"/>
+      <w:r>
+        <w:rPr>
+          <w:rFonts w:ascii="Courier" w:hAnsi="Courier" w:cs="Courier"/>
+          <w:color w:val="000000"/>
+          <w:sz w:val="20"/>
+          <w:szCs w:val="20"/>
+        </w:rPr>
+        <w:t>)</w:t>
+      </w:r>
+    </w:p>
+    <w:p>
+      <w:pPr>
+        <w:autoSpaceDE w:val="0"/>
+        <w:autoSpaceDN w:val="0"/>
+        <w:adjustRightInd w:val="0"/>
+        <w:rPr>
+          <w:rFonts w:ascii="Courier" w:hAnsi="Courier" w:cstheme="minorBidi"/>
+        </w:rPr>
+      </w:pPr>
+      <w:r>
+        <w:rPr>
+          <w:rFonts w:ascii="Courier" w:hAnsi="Courier" w:cs="Courier"/>
+          <w:color w:val="000000"/>
+          <w:sz w:val="20"/>
+          <w:szCs w:val="20"/>
+        </w:rPr>
+        <w:t xml:space="preserve">        n = n + 1;</w:t>
+      </w:r>
+    </w:p>
+    <w:p>
+      <w:pPr>
+        <w:autoSpaceDE w:val="0"/>
+        <w:autoSpaceDN w:val="0"/>
+        <w:adjustRightInd w:val="0"/>
+        <w:rPr>
+          <w:rFonts w:ascii="Courier" w:hAnsi="Courier" w:cstheme="minorBidi"/>
+        </w:rPr>
+      </w:pPr>
+      <w:r>
+        <w:rPr>
+          <w:rFonts w:ascii="Courier" w:hAnsi="Courier" w:cs="Courier"/>
+          <w:color w:val="000000"/>
+          <w:sz w:val="20"/>
+          <w:szCs w:val="20"/>
+        </w:rPr>
+        <w:t xml:space="preserve">    </w:t>
+      </w:r>
+      <w:proofErr w:type="spellStart"/>
+      <w:r>
+        <w:rPr>
+          <w:rFonts w:ascii="Courier" w:hAnsi="Courier" w:cs="Courier"/>
+          <w:color w:val="0000FF"/>
+          <w:sz w:val="20"/>
+          <w:szCs w:val="20"/>
+        </w:rPr>
+        <w:t>elseif</w:t>
+      </w:r>
+      <w:proofErr w:type="spellEnd"/>
+      <w:r>
+        <w:rPr>
+          <w:rFonts w:ascii="Courier" w:hAnsi="Courier" w:cs="Courier"/>
+          <w:color w:val="000000"/>
+          <w:sz w:val="20"/>
+          <w:szCs w:val="20"/>
+        </w:rPr>
+        <w:t xml:space="preserve"> real(</w:t>
+      </w:r>
+      <w:proofErr w:type="spellStart"/>
+      <w:r>
+        <w:rPr>
+          <w:rFonts w:ascii="Courier" w:hAnsi="Courier" w:cs="Courier"/>
+          <w:color w:val="000000"/>
+          <w:sz w:val="20"/>
+          <w:szCs w:val="20"/>
+        </w:rPr>
+        <w:t>time_B</w:t>
+      </w:r>
+      <w:proofErr w:type="spellEnd"/>
+      <w:r>
+        <w:rPr>
+          <w:rFonts w:ascii="Courier" w:hAnsi="Courier" w:cs="Courier"/>
+          <w:color w:val="000000"/>
+          <w:sz w:val="20"/>
+          <w:szCs w:val="20"/>
+        </w:rPr>
+        <w:t>) &gt; real(</w:t>
+      </w:r>
+      <w:proofErr w:type="spellStart"/>
+      <w:r>
+        <w:rPr>
+          <w:rFonts w:ascii="Courier" w:hAnsi="Courier" w:cs="Courier"/>
+          <w:color w:val="000000"/>
+          <w:sz w:val="20"/>
+          <w:szCs w:val="20"/>
+        </w:rPr>
+        <w:t>time_D</w:t>
+      </w:r>
+      <w:proofErr w:type="spellEnd"/>
+      <w:r>
+        <w:rPr>
+          <w:rFonts w:ascii="Courier" w:hAnsi="Courier" w:cs="Courier"/>
+          <w:color w:val="000000"/>
+          <w:sz w:val="20"/>
+          <w:szCs w:val="20"/>
+        </w:rPr>
+        <w:t>)</w:t>
+      </w:r>
+    </w:p>
+    <w:p>
+      <w:pPr>
+        <w:autoSpaceDE w:val="0"/>
+        <w:autoSpaceDN w:val="0"/>
+        <w:adjustRightInd w:val="0"/>
+        <w:rPr>
+          <w:rFonts w:ascii="Courier" w:hAnsi="Courier" w:cstheme="minorBidi"/>
+        </w:rPr>
+      </w:pPr>
+      <w:r>
+        <w:rPr>
+          <w:rFonts w:ascii="Courier" w:hAnsi="Courier" w:cs="Courier"/>
+          <w:color w:val="000000"/>
+          <w:sz w:val="20"/>
+          <w:szCs w:val="20"/>
+        </w:rPr>
+        <w:t xml:space="preserve">        n = n - 1;</w:t>
+      </w:r>
+    </w:p>
+    <w:p>
+      <w:pPr>
+        <w:autoSpaceDE w:val="0"/>
+        <w:autoSpaceDN w:val="0"/>
+        <w:adjustRightInd w:val="0"/>
+        <w:rPr>
+          <w:rFonts w:ascii="Courier" w:hAnsi="Courier" w:cstheme="minorBidi"/>
+        </w:rPr>
+      </w:pPr>
+      <w:r>
+        <w:rPr>
+          <w:rFonts w:ascii="Courier" w:hAnsi="Courier" w:cs="Courier"/>
+          <w:color w:val="000000"/>
+          <w:sz w:val="20"/>
+          <w:szCs w:val="20"/>
+        </w:rPr>
+        <w:t xml:space="preserve">    </w:t>
+      </w:r>
+      <w:r>
+        <w:rPr>
+          <w:rFonts w:ascii="Courier" w:hAnsi="Courier" w:cs="Courier"/>
+          <w:color w:val="0000FF"/>
+          <w:sz w:val="20"/>
+          <w:szCs w:val="20"/>
+        </w:rPr>
+        <w:t>end</w:t>
+      </w:r>
+    </w:p>
+    <w:p>
+      <w:pPr>
+        <w:autoSpaceDE w:val="0"/>
+        <w:autoSpaceDN w:val="0"/>
+        <w:adjustRightInd w:val="0"/>
+        <w:rPr>
+          <w:rFonts w:ascii="Courier" w:hAnsi="Courier" w:cstheme="minorBidi"/>
+        </w:rPr>
+      </w:pPr>
+      <w:r>
+        <w:rPr>
+          <w:rFonts w:ascii="Courier" w:hAnsi="Courier" w:cs="Courier"/>
+          <w:color w:val="000000"/>
+          <w:sz w:val="20"/>
+          <w:szCs w:val="20"/>
+        </w:rPr>
+        <w:t xml:space="preserve">    </w:t>
+      </w:r>
+    </w:p>
+    <w:p>
+      <w:pPr>
+        <w:autoSpaceDE w:val="0"/>
+        <w:autoSpaceDN w:val="0"/>
+        <w:adjustRightInd w:val="0"/>
+        <w:rPr>
+          <w:rFonts w:ascii="Courier" w:hAnsi="Courier" w:cstheme="minorBidi"/>
+        </w:rPr>
+      </w:pPr>
+      <w:r>
+        <w:rPr>
+          <w:rFonts w:ascii="Courier" w:hAnsi="Courier" w:cs="Courier"/>
+          <w:color w:val="000000"/>
+          <w:sz w:val="20"/>
+          <w:szCs w:val="20"/>
+        </w:rPr>
+        <w:t xml:space="preserve">    </w:t>
+      </w:r>
+      <w:proofErr w:type="spellStart"/>
+      <w:r>
+        <w:rPr>
+          <w:rFonts w:ascii="Courier" w:hAnsi="Courier" w:cs="Courier"/>
+          <w:color w:val="000000"/>
+          <w:sz w:val="20"/>
+          <w:szCs w:val="20"/>
+        </w:rPr>
+        <w:t>alltime</w:t>
+      </w:r>
+      <w:proofErr w:type="spellEnd"/>
+      <w:r>
+        <w:rPr>
+          <w:rFonts w:ascii="Courier" w:hAnsi="Courier" w:cs="Courier"/>
+          <w:color w:val="000000"/>
+          <w:sz w:val="20"/>
+          <w:szCs w:val="20"/>
+        </w:rPr>
+        <w:t xml:space="preserve"> = </w:t>
+      </w:r>
+      <w:proofErr w:type="spellStart"/>
+      <w:r>
+        <w:rPr>
+          <w:rFonts w:ascii="Courier" w:hAnsi="Courier" w:cs="Courier"/>
+          <w:color w:val="000000"/>
+          <w:sz w:val="20"/>
+          <w:szCs w:val="20"/>
+        </w:rPr>
+        <w:t>alltime</w:t>
+      </w:r>
+      <w:proofErr w:type="spellEnd"/>
+      <w:r>
+        <w:rPr>
+          <w:rFonts w:ascii="Courier" w:hAnsi="Courier" w:cs="Courier"/>
+          <w:color w:val="000000"/>
+          <w:sz w:val="20"/>
+          <w:szCs w:val="20"/>
+        </w:rPr>
+        <w:t xml:space="preserve"> + time;</w:t>
+      </w:r>
+    </w:p>
+    <w:p>
+      <w:pPr>
+        <w:autoSpaceDE w:val="0"/>
+        <w:autoSpaceDN w:val="0"/>
+        <w:adjustRightInd w:val="0"/>
+        <w:rPr>
+          <w:rFonts w:ascii="Courier" w:hAnsi="Courier" w:cstheme="minorBidi"/>
+        </w:rPr>
+      </w:pPr>
+      <w:r>
+        <w:rPr>
+          <w:rFonts w:ascii="Courier" w:hAnsi="Courier" w:cs="Courier"/>
+          <w:color w:val="000000"/>
+          <w:sz w:val="20"/>
+          <w:szCs w:val="20"/>
+        </w:rPr>
+        <w:t xml:space="preserve">    X(t) = n;</w:t>
+      </w:r>
+    </w:p>
+    <w:p>
+      <w:pPr>
+        <w:autoSpaceDE w:val="0"/>
+        <w:autoSpaceDN w:val="0"/>
+        <w:adjustRightInd w:val="0"/>
+        <w:rPr>
+          <w:rFonts w:ascii="Courier" w:hAnsi="Courier" w:cstheme="minorBidi"/>
+        </w:rPr>
+      </w:pPr>
+      <w:r>
+        <w:rPr>
+          <w:rFonts w:ascii="Courier" w:hAnsi="Courier" w:cs="Courier"/>
+          <w:color w:val="000000"/>
+          <w:sz w:val="20"/>
+          <w:szCs w:val="20"/>
+        </w:rPr>
+        <w:t xml:space="preserve">    T(t) = </w:t>
+      </w:r>
+      <w:proofErr w:type="spellStart"/>
+      <w:r>
+        <w:rPr>
+          <w:rFonts w:ascii="Courier" w:hAnsi="Courier" w:cs="Courier"/>
+          <w:color w:val="000000"/>
+          <w:sz w:val="20"/>
+          <w:szCs w:val="20"/>
+        </w:rPr>
+        <w:t>alltime</w:t>
+      </w:r>
+      <w:proofErr w:type="spellEnd"/>
+      <w:r>
+        <w:rPr>
+          <w:rFonts w:ascii="Courier" w:hAnsi="Courier" w:cs="Courier"/>
+          <w:color w:val="000000"/>
+          <w:sz w:val="20"/>
+          <w:szCs w:val="20"/>
+        </w:rPr>
+        <w:t>;</w:t>
+      </w:r>
+    </w:p>
+    <w:p>
+      <w:pPr>
+        <w:autoSpaceDE w:val="0"/>
+        <w:autoSpaceDN w:val="0"/>
+        <w:adjustRightInd w:val="0"/>
+        <w:rPr>
+          <w:rFonts w:ascii="Courier" w:hAnsi="Courier" w:cstheme="minorBidi"/>
+        </w:rPr>
+      </w:pPr>
+      <w:r>
+        <w:rPr>
+          <w:rFonts w:ascii="Courier" w:hAnsi="Courier" w:cs="Courier"/>
+          <w:color w:val="000000"/>
+          <w:sz w:val="20"/>
+          <w:szCs w:val="20"/>
+        </w:rPr>
+        <w:t xml:space="preserve">    W(t) = time;</w:t>
+      </w:r>
+    </w:p>
+    <w:p>
+      <w:pPr>
+        <w:autoSpaceDE w:val="0"/>
+        <w:autoSpaceDN w:val="0"/>
+        <w:adjustRightInd w:val="0"/>
+        <w:rPr>
+          <w:rFonts w:ascii="Courier" w:hAnsi="Courier" w:cstheme="minorBidi"/>
+        </w:rPr>
+      </w:pPr>
+      <w:r>
+        <w:rPr>
+          <w:rFonts w:ascii="Courier" w:hAnsi="Courier" w:cs="Courier"/>
+          <w:color w:val="000000"/>
+          <w:sz w:val="20"/>
+          <w:szCs w:val="20"/>
+        </w:rPr>
+        <w:t xml:space="preserve">    </w:t>
+      </w:r>
+    </w:p>
+    <w:p>
+      <w:pPr>
+        <w:autoSpaceDE w:val="0"/>
+        <w:autoSpaceDN w:val="0"/>
+        <w:adjustRightInd w:val="0"/>
+        <w:rPr>
+          <w:rFonts w:ascii="Courier" w:hAnsi="Courier" w:cstheme="minorBidi"/>
+        </w:rPr>
+      </w:pPr>
+      <w:r>
+        <w:rPr>
+          <w:rFonts w:ascii="Courier" w:hAnsi="Courier" w:cs="Courier"/>
+          <w:color w:val="0000FF"/>
+          <w:sz w:val="20"/>
+          <w:szCs w:val="20"/>
+        </w:rPr>
+        <w:t>end</w:t>
+      </w:r>
+    </w:p>
+    <w:p>
+      <w:pPr>
+        <w:autoSpaceDE w:val="0"/>
+        <w:autoSpaceDN w:val="0"/>
+        <w:adjustRightInd w:val="0"/>
+        <w:rPr>
+          <w:rFonts w:ascii="Courier" w:hAnsi="Courier" w:cstheme="minorBidi"/>
+        </w:rPr>
+      </w:pPr>
+      <w:r>
+        <w:rPr>
+          <w:rFonts w:ascii="Courier" w:hAnsi="Courier" w:cs="Courier"/>
+          <w:color w:val="0000FF"/>
+          <w:sz w:val="20"/>
+          <w:szCs w:val="20"/>
+        </w:rPr>
+        <w:t xml:space="preserve"> </w:t>
+      </w:r>
+    </w:p>
+    <w:p>
+      <w:pPr>
+        <w:autoSpaceDE w:val="0"/>
+        <w:autoSpaceDN w:val="0"/>
+        <w:adjustRightInd w:val="0"/>
+        <w:rPr>
+          <w:rFonts w:ascii="Courier" w:hAnsi="Courier" w:cstheme="minorBidi"/>
+        </w:rPr>
+      </w:pPr>
+      <w:r>
+        <w:rPr>
+          <w:rFonts w:ascii="Courier" w:hAnsi="Courier" w:cs="Courier"/>
+          <w:color w:val="000000"/>
+          <w:sz w:val="20"/>
+          <w:szCs w:val="20"/>
+        </w:rPr>
+        <w:t>fig5 = figure;</w:t>
+      </w:r>
+    </w:p>
+    <w:p>
+      <w:pPr>
+        <w:autoSpaceDE w:val="0"/>
+        <w:autoSpaceDN w:val="0"/>
+        <w:adjustRightInd w:val="0"/>
+        <w:rPr>
+          <w:rFonts w:ascii="Courier" w:hAnsi="Courier" w:cstheme="minorBidi"/>
+        </w:rPr>
+      </w:pPr>
+      <w:r>
+        <w:rPr>
+          <w:rFonts w:ascii="Courier" w:hAnsi="Courier" w:cs="Courier"/>
+          <w:color w:val="000000"/>
+          <w:sz w:val="20"/>
+          <w:szCs w:val="20"/>
+        </w:rPr>
+        <w:t>set(gca,</w:t>
+      </w:r>
+      <w:r>
+        <w:rPr>
+          <w:rFonts w:ascii="Courier" w:hAnsi="Courier" w:cs="Courier"/>
+          <w:color w:val="A020F0"/>
+          <w:sz w:val="20"/>
+          <w:szCs w:val="20"/>
+        </w:rPr>
+        <w:t>'FontSize'</w:t>
+      </w:r>
+      <w:r>
+        <w:rPr>
+          <w:rFonts w:ascii="Courier" w:hAnsi="Courier" w:cs="Courier"/>
+          <w:color w:val="000000"/>
+          <w:sz w:val="20"/>
+          <w:szCs w:val="20"/>
+        </w:rPr>
+        <w:t>,20);</w:t>
+      </w:r>
+    </w:p>
+    <w:p>
+      <w:pPr>
+        <w:autoSpaceDE w:val="0"/>
+        <w:autoSpaceDN w:val="0"/>
+        <w:adjustRightInd w:val="0"/>
+        <w:rPr>
+          <w:rFonts w:ascii="Courier" w:hAnsi="Courier" w:cstheme="minorBidi"/>
+        </w:rPr>
+      </w:pPr>
+      <w:r>
+        <w:rPr>
+          <w:rFonts w:ascii="Courier" w:hAnsi="Courier" w:cs="Courier"/>
+          <w:color w:val="000000"/>
+          <w:sz w:val="20"/>
+          <w:szCs w:val="20"/>
+        </w:rPr>
+        <w:t>stairs(</w:t>
+      </w:r>
+      <w:proofErr w:type="gramStart"/>
+      <w:r>
+        <w:rPr>
+          <w:rFonts w:ascii="Courier" w:hAnsi="Courier" w:cs="Courier"/>
+          <w:color w:val="000000"/>
+          <w:sz w:val="20"/>
+          <w:szCs w:val="20"/>
+        </w:rPr>
+        <w:t>T,X</w:t>
+      </w:r>
+      <w:proofErr w:type="gramEnd"/>
+      <w:r>
+        <w:rPr>
+          <w:rFonts w:ascii="Courier" w:hAnsi="Courier" w:cs="Courier"/>
+          <w:color w:val="000000"/>
+          <w:sz w:val="20"/>
+          <w:szCs w:val="20"/>
+        </w:rPr>
+        <w:t>);</w:t>
+      </w:r>
+    </w:p>
+    <w:p>
+      <w:pPr>
+        <w:autoSpaceDE w:val="0"/>
+        <w:autoSpaceDN w:val="0"/>
+        <w:adjustRightInd w:val="0"/>
+        <w:rPr>
+          <w:rFonts w:ascii="Courier" w:hAnsi="Courier" w:cstheme="minorBidi"/>
+        </w:rPr>
+      </w:pPr>
+      <w:proofErr w:type="spellStart"/>
+      <w:proofErr w:type="gramStart"/>
+      <w:r>
+        <w:rPr>
+          <w:rFonts w:ascii="Courier" w:hAnsi="Courier" w:cs="Courier"/>
+          <w:color w:val="000000"/>
+          <w:sz w:val="20"/>
+          <w:szCs w:val="20"/>
+        </w:rPr>
+        <w:t>xlabel</w:t>
+      </w:r>
+      <w:proofErr w:type="spellEnd"/>
+      <w:r>
+        <w:rPr>
+          <w:rFonts w:ascii="Courier" w:hAnsi="Courier" w:cs="Courier"/>
+          <w:color w:val="000000"/>
+          <w:sz w:val="20"/>
+          <w:szCs w:val="20"/>
+        </w:rPr>
+        <w:t>(</w:t>
+      </w:r>
+      <w:proofErr w:type="gramEnd"/>
+      <w:r>
+        <w:rPr>
+          <w:rFonts w:ascii="Courier" w:hAnsi="Courier" w:cs="Courier"/>
+          <w:color w:val="A020F0"/>
+          <w:sz w:val="20"/>
+          <w:szCs w:val="20"/>
+        </w:rPr>
+        <w:t>'time (s)'</w:t>
+      </w:r>
+      <w:r>
+        <w:rPr>
+          <w:rFonts w:ascii="Courier" w:hAnsi="Courier" w:cs="Courier"/>
+          <w:color w:val="000000"/>
+          <w:sz w:val="20"/>
+          <w:szCs w:val="20"/>
+        </w:rPr>
+        <w:t>);</w:t>
+      </w:r>
+    </w:p>
+    <w:p>
+      <w:pPr>
+        <w:autoSpaceDE w:val="0"/>
+        <w:autoSpaceDN w:val="0"/>
+        <w:adjustRightInd w:val="0"/>
+        <w:rPr>
+          <w:rFonts w:ascii="Courier" w:hAnsi="Courier" w:cstheme="minorBidi"/>
+        </w:rPr>
+      </w:pPr>
+      <w:proofErr w:type="spellStart"/>
+      <w:proofErr w:type="gramStart"/>
+      <w:r>
+        <w:rPr>
+          <w:rFonts w:ascii="Courier" w:hAnsi="Courier" w:cs="Courier"/>
+          <w:color w:val="000000"/>
+          <w:sz w:val="20"/>
+          <w:szCs w:val="20"/>
+        </w:rPr>
+        <w:t>ylabel</w:t>
+      </w:r>
+      <w:proofErr w:type="spellEnd"/>
+      <w:r>
+        <w:rPr>
+          <w:rFonts w:ascii="Courier" w:hAnsi="Courier" w:cs="Courier"/>
+          <w:color w:val="000000"/>
+          <w:sz w:val="20"/>
+          <w:szCs w:val="20"/>
+        </w:rPr>
+        <w:t>(</w:t>
+      </w:r>
+      <w:proofErr w:type="gramEnd"/>
+      <w:r>
+        <w:rPr>
+          <w:rFonts w:ascii="Courier" w:hAnsi="Courier" w:cs="Courier"/>
+          <w:color w:val="A020F0"/>
+          <w:sz w:val="20"/>
+          <w:szCs w:val="20"/>
+        </w:rPr>
+        <w:t>'Concentration of X molecules'</w:t>
+      </w:r>
+      <w:r>
+        <w:rPr>
+          <w:rFonts w:ascii="Courier" w:hAnsi="Courier" w:cs="Courier"/>
+          <w:color w:val="000000"/>
+          <w:sz w:val="20"/>
+          <w:szCs w:val="20"/>
+        </w:rPr>
+        <w:t>);</w:t>
+      </w:r>
+    </w:p>
+    <w:p>
+      <w:pPr>
+        <w:autoSpaceDE w:val="0"/>
+        <w:autoSpaceDN w:val="0"/>
+        <w:adjustRightInd w:val="0"/>
+        <w:rPr>
+          <w:rFonts w:ascii="Courier" w:hAnsi="Courier" w:cstheme="minorBidi"/>
+        </w:rPr>
+      </w:pPr>
+      <w:r>
+        <w:rPr>
+          <w:rFonts w:ascii="Courier" w:hAnsi="Courier" w:cs="Courier"/>
+          <w:color w:val="000000"/>
+          <w:sz w:val="20"/>
+          <w:szCs w:val="20"/>
+        </w:rPr>
+        <w:t>title(</w:t>
+      </w:r>
+      <w:r>
+        <w:rPr>
+          <w:rFonts w:ascii="Courier" w:hAnsi="Courier" w:cs="Courier"/>
+          <w:color w:val="A020F0"/>
+          <w:sz w:val="20"/>
+          <w:szCs w:val="20"/>
+        </w:rPr>
+        <w:t>'</w:t>
+      </w:r>
+      <w:proofErr w:type="spellStart"/>
+      <w:r>
+        <w:rPr>
+          <w:rFonts w:ascii="Courier" w:hAnsi="Courier" w:cs="Courier"/>
+          <w:color w:val="A020F0"/>
+          <w:sz w:val="20"/>
+          <w:szCs w:val="20"/>
+        </w:rPr>
+        <w:t>nX</w:t>
+      </w:r>
+      <w:proofErr w:type="spellEnd"/>
+      <w:r>
+        <w:rPr>
+          <w:rFonts w:ascii="Courier" w:hAnsi="Courier" w:cs="Courier"/>
+          <w:color w:val="A020F0"/>
+          <w:sz w:val="20"/>
+          <w:szCs w:val="20"/>
+        </w:rPr>
+        <w:t>(t)/V over time for V = 10000, b = 1.5c, c = 10'</w:t>
+      </w:r>
+      <w:r>
+        <w:rPr>
+          <w:rFonts w:ascii="Courier" w:hAnsi="Courier" w:cs="Courier"/>
+          <w:color w:val="000000"/>
+          <w:sz w:val="20"/>
+          <w:szCs w:val="20"/>
+        </w:rPr>
+        <w:t>);</w:t>
+      </w:r>
+    </w:p>
+    <w:p>
+      <w:pPr>
+        <w:autoSpaceDE w:val="0"/>
+        <w:autoSpaceDN w:val="0"/>
+        <w:adjustRightInd w:val="0"/>
+        <w:rPr>
+          <w:rFonts w:ascii="Courier" w:hAnsi="Courier" w:cstheme="minorBidi"/>
+        </w:rPr>
+      </w:pPr>
+      <w:r>
+        <w:rPr>
+          <w:rFonts w:ascii="Courier" w:hAnsi="Courier" w:cs="Courier"/>
+          <w:color w:val="000000"/>
+          <w:sz w:val="20"/>
+          <w:szCs w:val="20"/>
+        </w:rPr>
+        <w:t xml:space="preserve"> </w:t>
+      </w:r>
+    </w:p>
+    <w:p>
+      <w:pPr>
+        <w:autoSpaceDE w:val="0"/>
+        <w:autoSpaceDN w:val="0"/>
+        <w:adjustRightInd w:val="0"/>
+        <w:rPr>
+          <w:rFonts w:ascii="Courier" w:hAnsi="Courier" w:cstheme="minorBidi"/>
+        </w:rPr>
+      </w:pPr>
+      <w:r>
+        <w:rPr>
+          <w:rFonts w:ascii="Courier" w:hAnsi="Courier" w:cs="Courier"/>
+          <w:color w:val="000000"/>
+          <w:sz w:val="20"/>
+          <w:szCs w:val="20"/>
+        </w:rPr>
+        <w:t>fig6 = figure;</w:t>
+      </w:r>
+    </w:p>
+    <w:p>
+      <w:pPr>
+        <w:autoSpaceDE w:val="0"/>
+        <w:autoSpaceDN w:val="0"/>
+        <w:adjustRightInd w:val="0"/>
+        <w:rPr>
+          <w:rFonts w:ascii="Courier" w:hAnsi="Courier" w:cstheme="minorBidi"/>
+        </w:rPr>
+      </w:pPr>
+      <w:r>
+        <w:rPr>
+          <w:rFonts w:ascii="Courier" w:hAnsi="Courier" w:cs="Courier"/>
+          <w:color w:val="000000"/>
+          <w:sz w:val="20"/>
+          <w:szCs w:val="20"/>
+        </w:rPr>
+        <w:t>set(gca,</w:t>
+      </w:r>
+      <w:r>
+        <w:rPr>
+          <w:rFonts w:ascii="Courier" w:hAnsi="Courier" w:cs="Courier"/>
+          <w:color w:val="A020F0"/>
+          <w:sz w:val="20"/>
+          <w:szCs w:val="20"/>
+        </w:rPr>
+        <w:t>'FontSize'</w:t>
+      </w:r>
+      <w:r>
+        <w:rPr>
+          <w:rFonts w:ascii="Courier" w:hAnsi="Courier" w:cs="Courier"/>
+          <w:color w:val="000000"/>
+          <w:sz w:val="20"/>
+          <w:szCs w:val="20"/>
+        </w:rPr>
+        <w:t>,20);</w:t>
+      </w:r>
+    </w:p>
+    <w:p>
+      <w:pPr>
+        <w:autoSpaceDE w:val="0"/>
+        <w:autoSpaceDN w:val="0"/>
+        <w:adjustRightInd w:val="0"/>
+        <w:rPr>
+          <w:rFonts w:ascii="Courier" w:hAnsi="Courier" w:cstheme="minorBidi"/>
+        </w:rPr>
+      </w:pPr>
+      <w:proofErr w:type="spellStart"/>
+      <w:r>
+        <w:rPr>
+          <w:rFonts w:ascii="Courier" w:hAnsi="Courier" w:cs="Courier"/>
+          <w:color w:val="000000"/>
+          <w:sz w:val="20"/>
+          <w:szCs w:val="20"/>
+        </w:rPr>
+        <w:t>hist</w:t>
+      </w:r>
+      <w:proofErr w:type="spellEnd"/>
+      <w:r>
+        <w:rPr>
+          <w:rFonts w:ascii="Courier" w:hAnsi="Courier" w:cs="Courier"/>
+          <w:color w:val="000000"/>
+          <w:sz w:val="20"/>
+          <w:szCs w:val="20"/>
+        </w:rPr>
+        <w:t>(X,100);</w:t>
+      </w:r>
+    </w:p>
+    <w:p>
+      <w:pPr>
+        <w:autoSpaceDE w:val="0"/>
+        <w:autoSpaceDN w:val="0"/>
+        <w:adjustRightInd w:val="0"/>
+        <w:rPr>
+          <w:rFonts w:ascii="Courier" w:hAnsi="Courier" w:cstheme="minorBidi"/>
+        </w:rPr>
+      </w:pPr>
+      <w:proofErr w:type="spellStart"/>
+      <w:proofErr w:type="gramStart"/>
+      <w:r>
+        <w:rPr>
+          <w:rFonts w:ascii="Courier" w:hAnsi="Courier" w:cs="Courier"/>
+          <w:color w:val="000000"/>
+          <w:sz w:val="20"/>
+          <w:szCs w:val="20"/>
+        </w:rPr>
+        <w:t>xlabel</w:t>
+      </w:r>
+      <w:proofErr w:type="spellEnd"/>
+      <w:r>
+        <w:rPr>
+          <w:rFonts w:ascii="Courier" w:hAnsi="Courier" w:cs="Courier"/>
+          <w:color w:val="000000"/>
+          <w:sz w:val="20"/>
+          <w:szCs w:val="20"/>
+        </w:rPr>
+        <w:t>(</w:t>
+      </w:r>
+      <w:proofErr w:type="gramEnd"/>
+      <w:r>
+        <w:rPr>
+          <w:rFonts w:ascii="Courier" w:hAnsi="Courier" w:cs="Courier"/>
+          <w:color w:val="A020F0"/>
+          <w:sz w:val="20"/>
+          <w:szCs w:val="20"/>
+        </w:rPr>
+        <w:t>'Number of X molecules'</w:t>
+      </w:r>
+      <w:r>
+        <w:rPr>
+          <w:rFonts w:ascii="Courier" w:hAnsi="Courier" w:cs="Courier"/>
+          <w:color w:val="000000"/>
+          <w:sz w:val="20"/>
+          <w:szCs w:val="20"/>
+        </w:rPr>
+        <w:t>);</w:t>
+      </w:r>
+    </w:p>
+    <w:p>
+      <w:pPr>
+        <w:autoSpaceDE w:val="0"/>
+        <w:autoSpaceDN w:val="0"/>
+        <w:adjustRightInd w:val="0"/>
+        <w:rPr>
+          <w:rFonts w:ascii="Courier" w:hAnsi="Courier" w:cstheme="minorBidi"/>
+        </w:rPr>
+      </w:pPr>
+      <w:proofErr w:type="spellStart"/>
+      <w:r>
+        <w:rPr>
+          <w:rFonts w:ascii="Courier" w:hAnsi="Courier" w:cs="Courier"/>
+          <w:color w:val="000000"/>
+          <w:sz w:val="20"/>
+          <w:szCs w:val="20"/>
+        </w:rPr>
+        <w:t>ylabel</w:t>
+      </w:r>
+      <w:proofErr w:type="spellEnd"/>
+      <w:r>
+        <w:rPr>
+          <w:rFonts w:ascii="Courier" w:hAnsi="Courier" w:cs="Courier"/>
+          <w:color w:val="000000"/>
+          <w:sz w:val="20"/>
+          <w:szCs w:val="20"/>
+        </w:rPr>
+        <w:t>(</w:t>
+      </w:r>
+      <w:r>
+        <w:rPr>
+          <w:rFonts w:ascii="Courier" w:hAnsi="Courier" w:cs="Courier"/>
+          <w:color w:val="A020F0"/>
+          <w:sz w:val="20"/>
+          <w:szCs w:val="20"/>
+        </w:rPr>
+        <w:t>'Frequency'</w:t>
+      </w:r>
+      <w:r>
+        <w:rPr>
+          <w:rFonts w:ascii="Courier" w:hAnsi="Courier" w:cs="Courier"/>
+          <w:color w:val="000000"/>
+          <w:sz w:val="20"/>
+          <w:szCs w:val="20"/>
+        </w:rPr>
+        <w:t>);</w:t>
+      </w:r>
+    </w:p>
+    <w:p>
+      <w:pPr>
+        <w:autoSpaceDE w:val="0"/>
+        <w:autoSpaceDN w:val="0"/>
+        <w:adjustRightInd w:val="0"/>
+        <w:rPr>
+          <w:rFonts w:ascii="Courier" w:hAnsi="Courier" w:cstheme="minorBidi"/>
+        </w:rPr>
+      </w:pPr>
+      <w:r>
+        <w:rPr>
+          <w:rFonts w:ascii="Courier" w:hAnsi="Courier" w:cs="Courier"/>
+          <w:color w:val="000000"/>
+          <w:sz w:val="20"/>
+          <w:szCs w:val="20"/>
+        </w:rPr>
+        <w:t>title(</w:t>
+      </w:r>
+      <w:r>
+        <w:rPr>
+          <w:rFonts w:ascii="Courier" w:hAnsi="Courier" w:cs="Courier"/>
+          <w:color w:val="A020F0"/>
+          <w:sz w:val="20"/>
+          <w:szCs w:val="20"/>
+        </w:rPr>
+        <w:t>'</w:t>
+      </w:r>
+      <w:proofErr w:type="spellStart"/>
+      <w:r>
+        <w:rPr>
+          <w:rFonts w:ascii="Courier" w:hAnsi="Courier" w:cs="Courier"/>
+          <w:color w:val="A020F0"/>
+          <w:sz w:val="20"/>
+          <w:szCs w:val="20"/>
+        </w:rPr>
+        <w:t>nX</w:t>
+      </w:r>
+      <w:proofErr w:type="spellEnd"/>
+      <w:r>
+        <w:rPr>
+          <w:rFonts w:ascii="Courier" w:hAnsi="Courier" w:cs="Courier"/>
+          <w:color w:val="A020F0"/>
+          <w:sz w:val="20"/>
+          <w:szCs w:val="20"/>
+        </w:rPr>
+        <w:t>(t)/</w:t>
+      </w:r>
+      <w:proofErr w:type="gramStart"/>
+      <w:r>
+        <w:rPr>
+          <w:rFonts w:ascii="Courier" w:hAnsi="Courier" w:cs="Courier"/>
+          <w:color w:val="A020F0"/>
+          <w:sz w:val="20"/>
+          <w:szCs w:val="20"/>
+        </w:rPr>
+        <w:t>V  Distribution</w:t>
+      </w:r>
+      <w:proofErr w:type="gramEnd"/>
+      <w:r>
+        <w:rPr>
+          <w:rFonts w:ascii="Courier" w:hAnsi="Courier" w:cs="Courier"/>
+          <w:color w:val="A020F0"/>
+          <w:sz w:val="20"/>
+          <w:szCs w:val="20"/>
+        </w:rPr>
+        <w:t xml:space="preserve"> for  V = 10000, b = 1.5c, c = 10'</w:t>
+      </w:r>
+      <w:r>
+        <w:rPr>
+          <w:rFonts w:ascii="Courier" w:hAnsi="Courier" w:cs="Courier"/>
+          <w:color w:val="000000"/>
+          <w:sz w:val="20"/>
+          <w:szCs w:val="20"/>
+        </w:rPr>
+        <w:t>);</w:t>
+      </w:r>
+    </w:p>
     <w:sectPr>
-      <w:headerReference w:type="default" r:id="rId7"/>
-      <w:footerReference w:type="even" r:id="rId8"/>
+      <w:headerReference w:type="default" r:id="rId13"/>
+      <w:footerReference w:type="even" r:id="rId14"/>
       <w:type w:val="continuous"/>
       <w:pgSz w:w="12240" w:h="15840"/>
       <w:pgMar w:top="1440" w:right="1440" w:bottom="1440" w:left="1440" w:header="720" w:footer="720" w:gutter="0"/>
